--- a/data/IHK_Simulation.docx
+++ b/data/IHK_Simulation.docx
@@ -4472,9 +4472,9 @@
         <mc:AlternateContent>
           <mc:Choice Requires="wps">
             <w:drawing>
-              <wp:inline distT="0" distB="0" distL="0" distR="0" wp14:anchorId="0C5660CC" wp14:editId="1A339C22">
-                <wp:extent cx="2360930" cy="1404620"/>
-                <wp:effectExtent l="0" t="0" r="20320" b="22225"/>
+              <wp:inline distT="0" distB="0" distL="0" distR="0" wp14:anchorId="0C5660CC" wp14:editId="5C8E061A">
+                <wp:extent cx="2638425" cy="1404620"/>
+                <wp:effectExtent l="0" t="0" r="28575" b="12700"/>
                 <wp:docPr id="217" name="Textfeld 2"/>
                 <wp:cNvGraphicFramePr>
                   <a:graphicFrameLocks xmlns:a="http://schemas.openxmlformats.org/drawingml/2006/main"/>
@@ -4488,7 +4488,7 @@
                       <wps:spPr bwMode="auto">
                         <a:xfrm>
                           <a:off x="0" y="0"/>
-                          <a:ext cx="2360930" cy="1404620"/>
+                          <a:ext cx="2638425" cy="1404620"/>
                         </a:xfrm>
                         <a:prstGeom prst="rect">
                           <a:avLst/>
@@ -4803,7 +4803,7 @@
                 <v:stroke joinstyle="miter"/>
                 <v:path gradientshapeok="t" o:connecttype="rect"/>
               </v:shapetype>
-              <v:shape id="Textfeld 2" o:spid="_x0000_s1026" type="#_x0000_t202" style="width:185.9pt;height:110.6pt;visibility:visible;mso-wrap-style:square;mso-left-percent:-10001;mso-top-percent:-10001;mso-position-horizontal:absolute;mso-position-horizontal-relative:char;mso-position-vertical:absolute;mso-position-vertical-relative:line;mso-left-percent:-10001;mso-top-percent:-10001;v-text-anchor:top" o:gfxdata="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">
+              <v:shape id="Textfeld 2" o:spid="_x0000_s1026" type="#_x0000_t202" style="width:207.75pt;height:110.6pt;visibility:visible;mso-wrap-style:square;mso-left-percent:-10001;mso-top-percent:-10001;mso-position-horizontal:absolute;mso-position-horizontal-relative:char;mso-position-vertical:absolute;mso-position-vertical-relative:line;mso-left-percent:-10001;mso-top-percent:-10001;v-text-anchor:top" o:gfxdata="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">
                 <v:textbox style="mso-fit-shape-to-text:t">
                   <w:txbxContent>
                     <w:p>
@@ -7962,6 +7962,25 @@
           <w:numId w:val="4"/>
         </w:numPr>
         <w:rPr>
+          <w:rStyle w:val="berschrift2Zchn"/>
+          <w:lang w:val="de-DE"/>
+        </w:rPr>
+      </w:pPr>
+      <w:bookmarkStart w:id="4" w:name="_Toc36714053"/>
+      <w:r>
+        <w:rPr>
+          <w:rStyle w:val="berschrift2Zchn"/>
+          <w:lang w:val="de-DE"/>
+        </w:rPr>
+        <w:lastRenderedPageBreak/>
+        <w:t>Programmanforderung</w:t>
+      </w:r>
+      <w:bookmarkEnd w:id="4"/>
+    </w:p>
+    <w:p>
+      <w:pPr>
+        <w:jc w:val="both"/>
+        <w:rPr>
           <w:rFonts w:asciiTheme="majorHAnsi" w:eastAsiaTheme="majorEastAsia" w:hAnsiTheme="majorHAnsi" w:cstheme="majorBidi"/>
           <w:color w:val="2F5496" w:themeColor="accent1" w:themeShade="BF"/>
           <w:sz w:val="26"/>
@@ -7969,31 +7988,319 @@
           <w:lang w:val="de-DE"/>
         </w:rPr>
       </w:pPr>
-      <w:bookmarkStart w:id="4" w:name="_Toc36714053"/>
-      <w:r>
-        <w:rPr>
-          <w:rStyle w:val="berschrift2Zchn"/>
+    </w:p>
+    <w:p>
+      <w:pPr>
+        <w:jc w:val="both"/>
+        <w:rPr>
+          <w:lang w:val="de-DE"/>
+        </w:rPr>
+      </w:pPr>
+      <w:r>
+        <w:rPr>
+          <w:lang w:val="de-DE"/>
+        </w:rPr>
+        <w:t xml:space="preserve">Das Programm orientiert sich nach dem MVC-Entwurfsmuster. </w:t>
+      </w:r>
+      <w:r>
+        <w:rPr>
+          <w:lang w:val="de-DE"/>
+        </w:rPr>
+        <w:t>Dabei enthält der Hauptcontroller die main-Funktion. Diese dient als Schnittstelle zwischen der Eingabe,</w:t>
+      </w:r>
+      <w:r>
+        <w:rPr>
+          <w:lang w:val="de-DE"/>
+        </w:rPr>
+        <w:t xml:space="preserve"> der</w:t>
+      </w:r>
+      <w:r>
+        <w:rPr>
+          <w:lang w:val="de-DE"/>
+        </w:rPr>
+        <w:t xml:space="preserve"> Puzzle-</w:t>
+      </w:r>
+      <w:r>
+        <w:rPr>
+          <w:lang w:val="de-DE"/>
+        </w:rPr>
+        <w:t>Schnittstelle</w:t>
+      </w:r>
+      <w:r>
+        <w:rPr>
+          <w:lang w:val="de-DE"/>
+        </w:rPr>
+        <w:t xml:space="preserve"> und Ausgabe des Programms. Abbildung 4 zeigt</w:t>
+      </w:r>
+      <w:r>
+        <w:rPr>
+          <w:lang w:val="de-DE"/>
+        </w:rPr>
+        <w:t xml:space="preserve"> diesbezüglich eine Übersicht der Struktur:</w:t>
+      </w:r>
+    </w:p>
+    <w:p>
+      <w:pPr>
+        <w:rPr>
+          <w:lang w:val="de-DE"/>
+        </w:rPr>
+      </w:pPr>
+    </w:p>
+    <w:p>
+      <w:pPr>
+        <w:keepNext/>
+      </w:pPr>
+      <w:r>
+        <w:rPr>
+          <w:noProof/>
+          <w:lang w:val="de-DE"/>
+        </w:rPr>
+        <w:drawing>
+          <wp:inline distT="0" distB="0" distL="0" distR="0" wp14:anchorId="0987BB8E" wp14:editId="63712639">
+            <wp:extent cx="3248025" cy="1790700"/>
+            <wp:effectExtent l="0" t="0" r="9525" b="0"/>
+            <wp:docPr id="3" name="Grafik 3"/>
+            <wp:cNvGraphicFramePr>
+              <a:graphicFrameLocks xmlns:a="http://schemas.openxmlformats.org/drawingml/2006/main" noChangeAspect="1"/>
+            </wp:cNvGraphicFramePr>
+            <a:graphic xmlns:a="http://schemas.openxmlformats.org/drawingml/2006/main">
+              <a:graphicData uri="http://schemas.openxmlformats.org/drawingml/2006/picture">
+                <pic:pic xmlns:pic="http://schemas.openxmlformats.org/drawingml/2006/picture">
+                  <pic:nvPicPr>
+                    <pic:cNvPr id="0" name="Picture 2"/>
+                    <pic:cNvPicPr>
+                      <a:picLocks noChangeAspect="1" noChangeArrowheads="1"/>
+                    </pic:cNvPicPr>
+                  </pic:nvPicPr>
+                  <pic:blipFill>
+                    <a:blip r:embed="rId7">
+                      <a:extLst>
+                        <a:ext uri="{28A0092B-C50C-407E-A947-70E740481C1C}">
+                          <a14:useLocalDpi xmlns:a14="http://schemas.microsoft.com/office/drawing/2010/main" val="0"/>
+                        </a:ext>
+                      </a:extLst>
+                    </a:blip>
+                    <a:srcRect/>
+                    <a:stretch>
+                      <a:fillRect/>
+                    </a:stretch>
+                  </pic:blipFill>
+                  <pic:spPr bwMode="auto">
+                    <a:xfrm>
+                      <a:off x="0" y="0"/>
+                      <a:ext cx="3248025" cy="1790700"/>
+                    </a:xfrm>
+                    <a:prstGeom prst="rect">
+                      <a:avLst/>
+                    </a:prstGeom>
+                    <a:noFill/>
+                    <a:ln>
+                      <a:noFill/>
+                    </a:ln>
+                  </pic:spPr>
+                </pic:pic>
+              </a:graphicData>
+            </a:graphic>
+          </wp:inline>
+        </w:drawing>
+      </w:r>
+    </w:p>
+    <w:p>
+      <w:pPr>
+        <w:pStyle w:val="Beschriftung"/>
+        <w:rPr>
+          <w:lang w:val="de-DE"/>
+        </w:rPr>
+      </w:pPr>
+      <w:proofErr w:type="spellStart"/>
+      <w:r>
+        <w:t>Abbildung</w:t>
+      </w:r>
+      <w:proofErr w:type="spellEnd"/>
+      <w:r>
+        <w:t xml:space="preserve"> </w:t>
+      </w:r>
+      <w:fldSimple w:instr=" SEQ Abbildung \* ARABIC ">
+        <w:r>
+          <w:rPr>
+            <w:noProof/>
+          </w:rPr>
+          <w:t>4</w:t>
+        </w:r>
+      </w:fldSimple>
+      <w:r>
+        <w:t>: Programmanforderung</w:t>
+      </w:r>
+    </w:p>
+    <w:p>
+      <w:pPr>
+        <w:rPr>
+          <w:lang w:val="de-DE"/>
+        </w:rPr>
+      </w:pPr>
+    </w:p>
+    <w:p>
+      <w:pPr>
+        <w:jc w:val="both"/>
+        <w:rPr>
+          <w:lang w:val="de-DE"/>
+        </w:rPr>
+      </w:pPr>
+      <w:r>
+        <w:rPr>
+          <w:lang w:val="de-DE"/>
+        </w:rPr>
+        <w:t>Der Haupt-Controller liest über die Eingabe-Schnittstelle die Daten ein, leitet diese verarbeitet an d</w:t>
+      </w:r>
+      <w:r>
+        <w:rPr>
+          <w:lang w:val="de-DE"/>
+        </w:rPr>
+        <w:t>ie</w:t>
+      </w:r>
+      <w:r>
+        <w:rPr>
+          <w:lang w:val="de-DE"/>
+        </w:rPr>
+        <w:t xml:space="preserve"> Puzzle</w:t>
+      </w:r>
+      <w:r>
+        <w:rPr>
+          <w:lang w:val="de-DE"/>
+        </w:rPr>
+        <w:t>-Schnittstelle</w:t>
+      </w:r>
+      <w:r>
+        <w:rPr>
+          <w:lang w:val="de-DE"/>
+        </w:rPr>
+        <w:t xml:space="preserve"> weiter, sodass das Ergebnis am Ende über die Ausgabe-Schnittstelle in passende Output-Dateien geschrieben werden kann.</w:t>
+      </w:r>
+    </w:p>
+    <w:p>
+      <w:pPr>
+        <w:jc w:val="both"/>
+        <w:rPr>
+          <w:lang w:val="de-DE"/>
+        </w:rPr>
+      </w:pPr>
+      <w:r>
+        <w:rPr>
+          <w:lang w:val="de-DE"/>
+        </w:rPr>
+        <w:t>Zu beachten ist, dass auf mögliche Fehler angemessen reagiert werden kann. In diesen Fällen soll bei Möglichkeit die passende Fehlermeldung ebenfalls in eine Ausgabedatei geschrieben werden oder alternativ das Programm mit einer informativen Nachricht an den Benutzer beendet werden.</w:t>
+      </w:r>
+    </w:p>
+    <w:p>
+      <w:pPr>
+        <w:jc w:val="both"/>
+        <w:rPr>
+          <w:lang w:val="de-DE"/>
+        </w:rPr>
+      </w:pPr>
+      <w:r>
+        <w:rPr>
+          <w:lang w:val="de-DE"/>
+        </w:rPr>
+        <w:t>Mithilfe von Testfällen – spezielle Input-Dateien – wird die Qualität und Robustheit der Software überprüft.</w:t>
+      </w:r>
+    </w:p>
+    <w:p>
+      <w:pPr>
+        <w:rPr>
+          <w:lang w:val="de-DE"/>
+        </w:rPr>
+      </w:pPr>
+    </w:p>
+    <w:p>
+      <w:pPr>
+        <w:rPr>
+          <w:lang w:val="de-DE"/>
+        </w:rPr>
+      </w:pPr>
+    </w:p>
+    <w:p>
+      <w:pPr>
+        <w:rPr>
+          <w:lang w:val="de-DE"/>
+        </w:rPr>
+      </w:pPr>
+    </w:p>
+    <w:p>
+      <w:pPr>
+        <w:rPr>
+          <w:lang w:val="de-DE"/>
+        </w:rPr>
+      </w:pPr>
+    </w:p>
+    <w:p>
+      <w:pPr>
+        <w:rPr>
+          <w:lang w:val="de-DE"/>
+        </w:rPr>
+      </w:pPr>
+    </w:p>
+    <w:p>
+      <w:pPr>
+        <w:rPr>
+          <w:lang w:val="de-DE"/>
+        </w:rPr>
+      </w:pPr>
+    </w:p>
+    <w:p>
+      <w:pPr>
+        <w:rPr>
+          <w:lang w:val="de-DE"/>
+        </w:rPr>
+      </w:pPr>
+    </w:p>
+    <w:p>
+      <w:pPr>
+        <w:rPr>
+          <w:lang w:val="de-DE"/>
+        </w:rPr>
+      </w:pPr>
+    </w:p>
+    <w:p>
+      <w:pPr>
+        <w:pStyle w:val="berschrift2"/>
+        <w:numPr>
+          <w:ilvl w:val="1"/>
+          <w:numId w:val="4"/>
+        </w:numPr>
+        <w:rPr>
+          <w:lang w:val="de-DE"/>
+        </w:rPr>
+      </w:pPr>
+      <w:bookmarkStart w:id="5" w:name="_Toc36714054"/>
+      <w:r>
+        <w:rPr>
           <w:lang w:val="de-DE"/>
         </w:rPr>
         <w:lastRenderedPageBreak/>
-        <w:t>Programmanforderung</w:t>
-      </w:r>
-      <w:bookmarkEnd w:id="4"/>
-    </w:p>
-    <w:p>
-      <w:pPr>
-        <w:rPr>
-          <w:lang w:val="de-DE"/>
-        </w:rPr>
-      </w:pPr>
-      <w:r>
-        <w:rPr>
-          <w:lang w:val="de-DE"/>
-        </w:rPr>
-        <w:t xml:space="preserve">Das Programm orientiert sich nach dem MVC-Entwurfsmuster. </w:t>
-      </w:r>
-      <w:bookmarkStart w:id="5" w:name="_GoBack"/>
+        <w:t>Sonderfälle</w:t>
+      </w:r>
       <w:bookmarkEnd w:id="5"/>
+    </w:p>
+    <w:p>
+      <w:pPr>
+        <w:rPr>
+          <w:lang w:val="de-DE"/>
+        </w:rPr>
+      </w:pPr>
+    </w:p>
+    <w:p>
+      <w:pPr>
+        <w:rPr>
+          <w:lang w:val="de-DE"/>
+        </w:rPr>
+      </w:pPr>
+      <w:r>
+        <w:rPr>
+          <w:lang w:val="de-DE"/>
+        </w:rPr>
+        <w:t>Durch die Analyse der Aufgabenstellung und des Eingabeformates ergeben sich folgende Sonderfälle:</w:t>
+      </w:r>
     </w:p>
     <w:p>
       <w:pPr>
@@ -8010,13 +8317,19 @@
         <w:rPr>
           <w:lang w:val="de-DE"/>
         </w:rPr>
-        <w:t>Nach welchem Prinzip</w:t>
-      </w:r>
-      <w:r>
-        <w:rPr>
-          <w:lang w:val="de-DE"/>
-        </w:rPr>
-        <w:t xml:space="preserve"> arbeitet das Programm (MVC, Patterns)?</w:t>
+        <w:t xml:space="preserve">Alle Kanten </w:t>
+      </w:r>
+      <w:r>
+        <w:rPr>
+          <w:lang w:val="de-DE"/>
+        </w:rPr>
+        <w:t xml:space="preserve">einer Karte </w:t>
+      </w:r>
+      <w:r>
+        <w:rPr>
+          <w:lang w:val="de-DE"/>
+        </w:rPr>
+        <w:t>besitzen die gleichen Ziffern.</w:t>
       </w:r>
     </w:p>
     <w:p>
@@ -8034,7 +8347,86 @@
         <w:rPr>
           <w:lang w:val="de-DE"/>
         </w:rPr>
-        <w:t>Regierung auf Fehler</w:t>
+        <w:t>Alle Karten besitzen die gleichen Kantenziffern.</w:t>
+      </w:r>
+    </w:p>
+    <w:p>
+      <w:pPr>
+        <w:rPr>
+          <w:lang w:val="de-DE"/>
+        </w:rPr>
+      </w:pPr>
+    </w:p>
+    <w:p>
+      <w:pPr>
+        <w:rPr>
+          <w:lang w:val="de-DE"/>
+        </w:rPr>
+      </w:pPr>
+    </w:p>
+    <w:p>
+      <w:pPr>
+        <w:pStyle w:val="berschrift2"/>
+        <w:numPr>
+          <w:ilvl w:val="1"/>
+          <w:numId w:val="4"/>
+        </w:numPr>
+        <w:rPr>
+          <w:lang w:val="de-DE"/>
+        </w:rPr>
+      </w:pPr>
+      <w:bookmarkStart w:id="6" w:name="_Toc36714055"/>
+      <w:r>
+        <w:rPr>
+          <w:lang w:val="de-DE"/>
+        </w:rPr>
+        <w:t>Fehlerfälle</w:t>
+      </w:r>
+      <w:bookmarkEnd w:id="6"/>
+    </w:p>
+    <w:p>
+      <w:pPr>
+        <w:rPr>
+          <w:lang w:val="de-DE"/>
+        </w:rPr>
+      </w:pPr>
+    </w:p>
+    <w:p>
+      <w:pPr>
+        <w:rPr>
+          <w:lang w:val="de-DE"/>
+        </w:rPr>
+      </w:pPr>
+      <w:r>
+        <w:rPr>
+          <w:lang w:val="de-DE"/>
+        </w:rPr>
+        <w:t>Folgend werden die Fehlerfälle aufgelistet, welche sich in technische, syntaktische und semantische Fehler kategorisieren lassen.</w:t>
+      </w:r>
+    </w:p>
+    <w:p>
+      <w:pPr>
+        <w:rPr>
+          <w:lang w:val="de-DE"/>
+        </w:rPr>
+      </w:pPr>
+    </w:p>
+    <w:p>
+      <w:pPr>
+        <w:pStyle w:val="berschrift3"/>
+        <w:numPr>
+          <w:ilvl w:val="2"/>
+          <w:numId w:val="4"/>
+        </w:numPr>
+        <w:rPr>
+          <w:lang w:val="de-DE"/>
+        </w:rPr>
+      </w:pPr>
+      <w:r>
+        <w:rPr>
+          <w:lang w:val="de-DE"/>
+        </w:rPr>
+        <w:t>Technische Fehler</w:t>
       </w:r>
     </w:p>
     <w:p>
@@ -8052,15 +8444,259 @@
         <w:rPr>
           <w:lang w:val="de-DE"/>
         </w:rPr>
-        <w:t>Qualitätssicherung durch Testfälle</w:t>
-      </w:r>
-    </w:p>
-    <w:p>
-      <w:pPr>
-        <w:rPr>
-          <w:lang w:val="de-DE"/>
-        </w:rPr>
-      </w:pPr>
+        <w:t>Es wird versucht, eine oder mehrere Dateien zu lesen, die nicht vorhanden sind.</w:t>
+      </w:r>
+    </w:p>
+    <w:p>
+      <w:pPr>
+        <w:pStyle w:val="Listenabsatz"/>
+        <w:numPr>
+          <w:ilvl w:val="0"/>
+          <w:numId w:val="8"/>
+        </w:numPr>
+        <w:rPr>
+          <w:lang w:val="de-DE"/>
+        </w:rPr>
+      </w:pPr>
+      <w:r>
+        <w:rPr>
+          <w:lang w:val="de-DE"/>
+        </w:rPr>
+        <w:t>Leserechte oder Schreibrechte sind nicht freigegeben.</w:t>
+      </w:r>
+    </w:p>
+    <w:p>
+      <w:pPr>
+        <w:pStyle w:val="berschrift3"/>
+        <w:numPr>
+          <w:ilvl w:val="2"/>
+          <w:numId w:val="4"/>
+        </w:numPr>
+        <w:rPr>
+          <w:lang w:val="de-DE"/>
+        </w:rPr>
+      </w:pPr>
+      <w:r>
+        <w:rPr>
+          <w:lang w:val="de-DE"/>
+        </w:rPr>
+        <w:t>Syntaktische Fehler</w:t>
+      </w:r>
+    </w:p>
+    <w:p>
+      <w:pPr>
+        <w:pStyle w:val="Listenabsatz"/>
+        <w:numPr>
+          <w:ilvl w:val="0"/>
+          <w:numId w:val="8"/>
+        </w:numPr>
+        <w:rPr>
+          <w:lang w:val="de-DE"/>
+        </w:rPr>
+      </w:pPr>
+      <w:r>
+        <w:rPr>
+          <w:lang w:val="de-DE"/>
+        </w:rPr>
+        <w:t>Eine Zeile, welche als Kommentarzeile vorgesehen ist, ist nicht mit einem %-Zeichen zu Beginn markiert. Das heißt, diese enthält nicht erlaubte Zeichen.</w:t>
+      </w:r>
+    </w:p>
+    <w:p>
+      <w:pPr>
+        <w:pStyle w:val="Listenabsatz"/>
+        <w:numPr>
+          <w:ilvl w:val="0"/>
+          <w:numId w:val="8"/>
+        </w:numPr>
+        <w:rPr>
+          <w:lang w:val="de-DE"/>
+        </w:rPr>
+      </w:pPr>
+      <w:r>
+        <w:rPr>
+          <w:lang w:val="de-DE"/>
+        </w:rPr>
+        <w:t>Die Kanten sind nicht mit Leerzeichen getrennt notiert.</w:t>
+      </w:r>
+    </w:p>
+    <w:p>
+      <w:pPr>
+        <w:pStyle w:val="Listenabsatz"/>
+        <w:numPr>
+          <w:ilvl w:val="0"/>
+          <w:numId w:val="8"/>
+        </w:numPr>
+        <w:rPr>
+          <w:lang w:val="de-DE"/>
+        </w:rPr>
+      </w:pPr>
+      <w:r>
+        <w:rPr>
+          <w:lang w:val="de-DE"/>
+        </w:rPr>
+        <w:t>Es befindet sich kein Zeilenumbruch nach einer Karteneingabe.</w:t>
+      </w:r>
+    </w:p>
+    <w:p>
+      <w:pPr>
+        <w:pStyle w:val="berschrift3"/>
+        <w:numPr>
+          <w:ilvl w:val="2"/>
+          <w:numId w:val="4"/>
+        </w:numPr>
+        <w:rPr>
+          <w:lang w:val="de-DE"/>
+        </w:rPr>
+      </w:pPr>
+      <w:r>
+        <w:rPr>
+          <w:lang w:val="de-DE"/>
+        </w:rPr>
+        <w:t>Semantischer Fehler</w:t>
+      </w:r>
+    </w:p>
+    <w:p>
+      <w:pPr>
+        <w:pStyle w:val="Listenabsatz"/>
+        <w:numPr>
+          <w:ilvl w:val="0"/>
+          <w:numId w:val="8"/>
+        </w:numPr>
+        <w:rPr>
+          <w:lang w:val="de-DE"/>
+        </w:rPr>
+      </w:pPr>
+      <w:r>
+        <w:rPr>
+          <w:lang w:val="de-DE"/>
+        </w:rPr>
+        <w:t xml:space="preserve">Eine Kante wurde nicht </w:t>
+      </w:r>
+      <w:r>
+        <w:rPr>
+          <w:lang w:val="de-DE"/>
+        </w:rPr>
+        <w:t xml:space="preserve">ausschließlich </w:t>
+      </w:r>
+      <w:r>
+        <w:rPr>
+          <w:lang w:val="de-DE"/>
+        </w:rPr>
+        <w:t>mit den Gewicht 0, 1 oder 2 gewichtet.</w:t>
+      </w:r>
+    </w:p>
+    <w:p>
+      <w:pPr>
+        <w:pStyle w:val="Listenabsatz"/>
+        <w:numPr>
+          <w:ilvl w:val="0"/>
+          <w:numId w:val="8"/>
+        </w:numPr>
+        <w:rPr>
+          <w:lang w:val="de-DE"/>
+        </w:rPr>
+      </w:pPr>
+      <w:r>
+        <w:rPr>
+          <w:lang w:val="de-DE"/>
+        </w:rPr>
+        <w:t>Eine Datei enthält nicht genau zwölf Zeilen als Input.</w:t>
+      </w:r>
+    </w:p>
+    <w:p>
+      <w:pPr>
+        <w:pStyle w:val="Listenabsatz"/>
+        <w:numPr>
+          <w:ilvl w:val="0"/>
+          <w:numId w:val="8"/>
+        </w:numPr>
+        <w:rPr>
+          <w:lang w:val="de-DE"/>
+        </w:rPr>
+      </w:pPr>
+      <w:r>
+        <w:rPr>
+          <w:lang w:val="de-DE"/>
+        </w:rPr>
+        <w:t>Eine Kante innerhalb einer Datei besitzt nicht exakt fünf Kanten.</w:t>
+      </w:r>
+    </w:p>
+    <w:p>
+      <w:pPr>
+        <w:rPr>
+          <w:lang w:val="de-DE"/>
+        </w:rPr>
+      </w:pPr>
+    </w:p>
+    <w:p>
+      <w:pPr>
+        <w:rPr>
+          <w:lang w:val="de-DE"/>
+        </w:rPr>
+      </w:pPr>
+    </w:p>
+    <w:p>
+      <w:pPr>
+        <w:rPr>
+          <w:lang w:val="de-DE"/>
+        </w:rPr>
+      </w:pPr>
+    </w:p>
+    <w:p>
+      <w:pPr>
+        <w:rPr>
+          <w:lang w:val="de-DE"/>
+        </w:rPr>
+      </w:pPr>
+    </w:p>
+    <w:p>
+      <w:pPr>
+        <w:rPr>
+          <w:lang w:val="de-DE"/>
+        </w:rPr>
+      </w:pPr>
+    </w:p>
+    <w:p>
+      <w:pPr>
+        <w:rPr>
+          <w:lang w:val="de-DE"/>
+        </w:rPr>
+      </w:pPr>
+    </w:p>
+    <w:p>
+      <w:pPr>
+        <w:rPr>
+          <w:lang w:val="de-DE"/>
+        </w:rPr>
+      </w:pPr>
+    </w:p>
+    <w:p>
+      <w:pPr>
+        <w:rPr>
+          <w:lang w:val="de-DE"/>
+        </w:rPr>
+      </w:pPr>
+    </w:p>
+    <w:p>
+      <w:pPr>
+        <w:pStyle w:val="berschrift1"/>
+        <w:numPr>
+          <w:ilvl w:val="0"/>
+          <w:numId w:val="4"/>
+        </w:numPr>
+        <w:rPr>
+          <w:lang w:val="de-DE"/>
+        </w:rPr>
+      </w:pPr>
+      <w:bookmarkStart w:id="7" w:name="_Toc36714056"/>
+      <w:r>
+        <w:rPr>
+          <w:lang w:val="de-DE"/>
+        </w:rPr>
+        <w:lastRenderedPageBreak/>
+        <w:t>Verfahrensbeschreibung</w:t>
+      </w:r>
+      <w:bookmarkEnd w:id="7"/>
     </w:p>
     <w:p>
       <w:pPr>
@@ -8080,21 +8716,152 @@
           <w:lang w:val="de-DE"/>
         </w:rPr>
       </w:pPr>
-      <w:bookmarkStart w:id="6" w:name="_Toc36714054"/>
+      <w:bookmarkStart w:id="8" w:name="_Toc36714057"/>
+      <w:r>
+        <w:rPr>
+          <w:lang w:val="de-DE"/>
+        </w:rPr>
+        <w:t>Vorgehensweise</w:t>
+      </w:r>
+      <w:bookmarkEnd w:id="8"/>
+    </w:p>
+    <w:p>
+      <w:pPr>
+        <w:rPr>
+          <w:lang w:val="de-DE"/>
+        </w:rPr>
+      </w:pPr>
+    </w:p>
+    <w:p>
+      <w:pPr>
+        <w:jc w:val="both"/>
+        <w:rPr>
+          <w:lang w:val="de-DE"/>
+        </w:rPr>
+      </w:pPr>
+      <w:r>
+        <w:rPr>
+          <w:lang w:val="de-DE"/>
+        </w:rPr>
+        <w:t xml:space="preserve">Zu Beginn werden die Daten mithilfe der übergebenen Argumente des Input- und Output-Pfades eingelesen. Die dadurch resultierenden Zeichenketten werden mithilfe eines Mappers in die benötigten Karten-Objekte konvertiert. Sollte beim </w:t>
+      </w:r>
+      <w:r>
+        <w:rPr>
+          <w:lang w:val="de-DE"/>
+        </w:rPr>
+        <w:t>L</w:t>
+      </w:r>
+      <w:r>
+        <w:rPr>
+          <w:lang w:val="de-DE"/>
+        </w:rPr>
+        <w:t>esen ein Fehler entstehen, so wird die passende Fehlermeldung in die Ausgabe-Datei geschrieben.</w:t>
+      </w:r>
+      <w:r>
+        <w:rPr>
+          <w:lang w:val="de-DE"/>
+        </w:rPr>
+        <w:t xml:space="preserve"> </w:t>
+      </w:r>
+    </w:p>
+    <w:p>
+      <w:pPr>
+        <w:jc w:val="both"/>
+        <w:rPr>
+          <w:lang w:val="de-DE"/>
+        </w:rPr>
+      </w:pPr>
+      <w:r>
+        <w:rPr>
+          <w:lang w:val="de-DE"/>
+        </w:rPr>
+        <w:t xml:space="preserve">Wurden die Karten-Objekte erstellt, wird im Anschluss der Puzzle-Controller inklusive des enthaltenen Puzzles initialisiert. Innerhalb des Puzzle-Controllers befindet sich eine Methode, die </w:t>
+      </w:r>
+      <w:proofErr w:type="gramStart"/>
+      <w:r>
+        <w:rPr>
+          <w:lang w:val="de-DE"/>
+        </w:rPr>
+        <w:t>zum lösen</w:t>
+      </w:r>
+      <w:proofErr w:type="gramEnd"/>
+      <w:r>
+        <w:rPr>
+          <w:lang w:val="de-DE"/>
+        </w:rPr>
+        <w:t xml:space="preserve"> des Problems zuständig ist. Wurde mithilfe dieser Methode ein Ergebnis berechnet, so werden die zurückgegebenen Daten erneut per Mapper zu den Ausgabe-Format konvertiert. Zuletzt wird eine Ausgabe-Datei mit dem zugehörigen Inhalt aufbereitet und innerhalb des Output-Pfades gespeichert.</w:t>
+      </w:r>
+    </w:p>
+    <w:p>
+      <w:pPr>
+        <w:jc w:val="both"/>
+        <w:rPr>
+          <w:lang w:val="de-DE"/>
+        </w:rPr>
+      </w:pPr>
+      <w:r>
+        <w:rPr>
+          <w:lang w:val="de-DE"/>
+        </w:rPr>
+        <w:t xml:space="preserve">Der Lösungsalgorithmus arbeitet nach dem Backtracking-Prinzip. Ausgehend von der Liste aller zu Platzierenden Karten wird versucht für die erste Karte ein passendes Feld zu finden. Dafür wird zunächst innerhalb des Puzzles ein noch nicht besetztes Feld gesucht. Ist dies gefunden, so wird versucht, die aktuelle Karte zu setzen – dabei sind Rotationen der Karte mit inbegriffen. Wurde die Karte erfolgreich gesetzt, so wird der Algorithmus rekursiv mit der nächsten Karte aufgerufen. Ab hier beginnt die gleiche logische Abfolge. Sollte eine Karte nicht platzierbar sein, so wird weiter durch </w:t>
+      </w:r>
+      <w:r>
+        <w:rPr>
+          <w:lang w:val="de-DE"/>
+        </w:rPr>
+        <w:t>die Puzzle-Felder iteriert. Wenn die Karte auf keines der Felder gesetzt werden kann, so wird die zuvor gesetzte Karte entfernt und es wird auf dieser Ebene weiter durch das Puzzle-Feld iteriert.</w:t>
+      </w:r>
+    </w:p>
+    <w:p>
+      <w:pPr>
+        <w:jc w:val="both"/>
+        <w:rPr>
+          <w:lang w:val="de-DE"/>
+        </w:rPr>
+      </w:pPr>
+    </w:p>
+    <w:p>
+      <w:pPr>
+        <w:pStyle w:val="berschrift2"/>
+        <w:numPr>
+          <w:ilvl w:val="1"/>
+          <w:numId w:val="4"/>
+        </w:numPr>
+        <w:jc w:val="both"/>
+        <w:rPr>
+          <w:lang w:val="de-DE"/>
+        </w:rPr>
+      </w:pPr>
+      <w:bookmarkStart w:id="9" w:name="_Toc36714058"/>
       <w:r>
         <w:rPr>
           <w:lang w:val="de-DE"/>
         </w:rPr>
         <w:t>Sonderfälle</w:t>
       </w:r>
-      <w:bookmarkEnd w:id="6"/>
-    </w:p>
-    <w:p>
-      <w:pPr>
-        <w:rPr>
-          <w:lang w:val="de-DE"/>
-        </w:rPr>
-      </w:pPr>
+      <w:bookmarkEnd w:id="9"/>
+    </w:p>
+    <w:p>
+      <w:pPr>
+        <w:jc w:val="both"/>
+        <w:rPr>
+          <w:lang w:val="de-DE"/>
+        </w:rPr>
+      </w:pPr>
+    </w:p>
+    <w:p>
+      <w:pPr>
+        <w:jc w:val="both"/>
+        <w:rPr>
+          <w:lang w:val="de-DE"/>
+        </w:rPr>
+      </w:pPr>
+      <w:r>
+        <w:rPr>
+          <w:lang w:val="de-DE"/>
+        </w:rPr>
+        <w:t>Die oben aufgelisteten Sonderfälle werden wie folgt behandelt:</w:t>
+      </w:r>
     </w:p>
     <w:p>
       <w:pPr>
@@ -8103,15 +8870,35 @@
           <w:ilvl w:val="0"/>
           <w:numId w:val="8"/>
         </w:numPr>
-        <w:rPr>
-          <w:lang w:val="de-DE"/>
-        </w:rPr>
-      </w:pPr>
-      <w:r>
-        <w:rPr>
-          <w:lang w:val="de-DE"/>
-        </w:rPr>
-        <w:t>Welche Fälle sind nicht klar definiert?</w:t>
+        <w:jc w:val="both"/>
+        <w:rPr>
+          <w:lang w:val="de-DE"/>
+        </w:rPr>
+      </w:pPr>
+      <w:r>
+        <w:rPr>
+          <w:lang w:val="de-DE"/>
+        </w:rPr>
+        <w:t>Alle Kanten einer Karte besitzen die gleichen Ziffern.</w:t>
+      </w:r>
+    </w:p>
+    <w:p>
+      <w:pPr>
+        <w:pStyle w:val="Listenabsatz"/>
+        <w:numPr>
+          <w:ilvl w:val="1"/>
+          <w:numId w:val="8"/>
+        </w:numPr>
+        <w:jc w:val="both"/>
+        <w:rPr>
+          <w:lang w:val="de-DE"/>
+        </w:rPr>
+      </w:pPr>
+      <w:r>
+        <w:rPr>
+          <w:lang w:val="de-DE"/>
+        </w:rPr>
+        <w:t>Die Karte wird nicht rotiert, da eine Rotation das Ergebnis nicht verändert.</w:t>
       </w:r>
     </w:p>
     <w:p>
@@ -8121,16 +8908,101 @@
           <w:ilvl w:val="0"/>
           <w:numId w:val="8"/>
         </w:numPr>
-        <w:rPr>
-          <w:lang w:val="de-DE"/>
-        </w:rPr>
-      </w:pPr>
-      <w:r>
-        <w:rPr>
-          <w:lang w:val="de-DE"/>
-        </w:rPr>
-        <w:t>Welche Fälle müssen extra behandelt werden?</w:t>
-      </w:r>
+        <w:jc w:val="both"/>
+        <w:rPr>
+          <w:lang w:val="de-DE"/>
+        </w:rPr>
+      </w:pPr>
+      <w:r>
+        <w:rPr>
+          <w:lang w:val="de-DE"/>
+        </w:rPr>
+        <w:t>Alle Karten besitzen die gleichen Kantenziffern.</w:t>
+      </w:r>
+    </w:p>
+    <w:p>
+      <w:pPr>
+        <w:pStyle w:val="Listenabsatz"/>
+        <w:numPr>
+          <w:ilvl w:val="1"/>
+          <w:numId w:val="8"/>
+        </w:numPr>
+        <w:jc w:val="both"/>
+        <w:rPr>
+          <w:lang w:val="de-DE"/>
+        </w:rPr>
+      </w:pPr>
+      <w:r>
+        <w:rPr>
+          <w:lang w:val="de-DE"/>
+        </w:rPr>
+        <w:t>Die Karten werden nacheinander iterativ gesetzt, da hier kein Backtracking-Algorithmus benötigt wird.</w:t>
+      </w:r>
+    </w:p>
+    <w:p>
+      <w:pPr>
+        <w:rPr>
+          <w:lang w:val="de-DE"/>
+        </w:rPr>
+      </w:pPr>
+    </w:p>
+    <w:p>
+      <w:pPr>
+        <w:rPr>
+          <w:lang w:val="de-DE"/>
+        </w:rPr>
+      </w:pPr>
+    </w:p>
+    <w:p>
+      <w:pPr>
+        <w:rPr>
+          <w:lang w:val="de-DE"/>
+        </w:rPr>
+      </w:pPr>
+    </w:p>
+    <w:p>
+      <w:pPr>
+        <w:rPr>
+          <w:lang w:val="de-DE"/>
+        </w:rPr>
+      </w:pPr>
+    </w:p>
+    <w:p>
+      <w:pPr>
+        <w:rPr>
+          <w:lang w:val="de-DE"/>
+        </w:rPr>
+      </w:pPr>
+    </w:p>
+    <w:p>
+      <w:pPr>
+        <w:pStyle w:val="berschrift2"/>
+        <w:numPr>
+          <w:ilvl w:val="1"/>
+          <w:numId w:val="4"/>
+        </w:numPr>
+        <w:jc w:val="both"/>
+        <w:rPr>
+          <w:lang w:val="de-DE"/>
+        </w:rPr>
+      </w:pPr>
+      <w:bookmarkStart w:id="10" w:name="_Toc36714059"/>
+      <w:r>
+        <w:rPr>
+          <w:lang w:val="de-DE"/>
+        </w:rPr>
+        <w:lastRenderedPageBreak/>
+        <w:t>Fehlerfälle</w:t>
+      </w:r>
+      <w:bookmarkEnd w:id="10"/>
+    </w:p>
+    <w:p>
+      <w:pPr>
+        <w:jc w:val="both"/>
+        <w:rPr>
+          <w:lang w:val="de-DE"/>
+        </w:rPr>
+      </w:pPr>
     </w:p>
     <w:p>
       <w:pPr>
@@ -8139,35 +9011,329 @@
           <w:ilvl w:val="0"/>
           <w:numId w:val="8"/>
         </w:numPr>
-        <w:rPr>
-          <w:lang w:val="de-DE"/>
-        </w:rPr>
-      </w:pPr>
-      <w:r>
-        <w:rPr>
-          <w:lang w:val="de-DE"/>
-        </w:rPr>
-        <w:t xml:space="preserve">Umgang </w:t>
-      </w:r>
-      <w:r>
-        <w:rPr>
-          <w:lang w:val="de-DE"/>
-        </w:rPr>
-        <w:t>mit Sonderfällen</w:t>
-      </w:r>
-      <w:r>
-        <w:rPr>
-          <w:lang w:val="de-DE"/>
-        </w:rPr>
-        <w:t xml:space="preserve"> in Verfahrensbeschreibung</w:t>
-      </w:r>
-    </w:p>
-    <w:p>
-      <w:pPr>
-        <w:rPr>
-          <w:lang w:val="de-DE"/>
-        </w:rPr>
-      </w:pPr>
+        <w:jc w:val="both"/>
+        <w:rPr>
+          <w:lang w:val="de-DE"/>
+        </w:rPr>
+      </w:pPr>
+      <w:r>
+        <w:rPr>
+          <w:lang w:val="de-DE"/>
+        </w:rPr>
+        <w:t>Es wird versucht, eine oder mehrere Dateien zu lesen, die nicht vorhanden sind.</w:t>
+      </w:r>
+    </w:p>
+    <w:p>
+      <w:pPr>
+        <w:pStyle w:val="Listenabsatz"/>
+        <w:numPr>
+          <w:ilvl w:val="1"/>
+          <w:numId w:val="8"/>
+        </w:numPr>
+        <w:jc w:val="both"/>
+        <w:rPr>
+          <w:lang w:val="de-DE"/>
+        </w:rPr>
+      </w:pPr>
+      <w:r>
+        <w:rPr>
+          <w:lang w:val="de-DE"/>
+        </w:rPr>
+        <w:t>Das Programm wird mit einer Fehlermeldung in der Konsole beendet.</w:t>
+      </w:r>
+    </w:p>
+    <w:p>
+      <w:pPr>
+        <w:pStyle w:val="Listenabsatz"/>
+        <w:numPr>
+          <w:ilvl w:val="0"/>
+          <w:numId w:val="8"/>
+        </w:numPr>
+        <w:jc w:val="both"/>
+        <w:rPr>
+          <w:lang w:val="de-DE"/>
+        </w:rPr>
+      </w:pPr>
+      <w:r>
+        <w:rPr>
+          <w:lang w:val="de-DE"/>
+        </w:rPr>
+        <w:t>Leserechte oder Schreibrechte sind nicht freigegeben.</w:t>
+      </w:r>
+    </w:p>
+    <w:p>
+      <w:pPr>
+        <w:pStyle w:val="Listenabsatz"/>
+        <w:numPr>
+          <w:ilvl w:val="1"/>
+          <w:numId w:val="8"/>
+        </w:numPr>
+        <w:jc w:val="both"/>
+        <w:rPr>
+          <w:lang w:val="de-DE"/>
+        </w:rPr>
+      </w:pPr>
+      <w:r>
+        <w:rPr>
+          <w:lang w:val="de-DE"/>
+        </w:rPr>
+        <w:t>Das Programm wird mit einer Fehlermeldung in der Konsole beendet.</w:t>
+      </w:r>
+    </w:p>
+    <w:p>
+      <w:pPr>
+        <w:pStyle w:val="Listenabsatz"/>
+        <w:numPr>
+          <w:ilvl w:val="0"/>
+          <w:numId w:val="8"/>
+        </w:numPr>
+        <w:jc w:val="both"/>
+        <w:rPr>
+          <w:lang w:val="de-DE"/>
+        </w:rPr>
+      </w:pPr>
+      <w:r>
+        <w:rPr>
+          <w:lang w:val="de-DE"/>
+        </w:rPr>
+        <w:t>Eine Zeile, welche als Kommentarzeile vorgesehen ist, ist nicht mit einem %-Zeichen zu Beginn markiert. Das heißt, diese enthält nicht erlaubte Zeichen.</w:t>
+      </w:r>
+    </w:p>
+    <w:p>
+      <w:pPr>
+        <w:pStyle w:val="Listenabsatz"/>
+        <w:numPr>
+          <w:ilvl w:val="1"/>
+          <w:numId w:val="8"/>
+        </w:numPr>
+        <w:jc w:val="both"/>
+        <w:rPr>
+          <w:lang w:val="de-DE"/>
+        </w:rPr>
+      </w:pPr>
+      <w:r>
+        <w:rPr>
+          <w:lang w:val="de-DE"/>
+        </w:rPr>
+        <w:t>Das Programm generiert eine Output-Datei mit der Fehlermeldung und dem Inhalt der dazugehörigen Input-Datei.</w:t>
+      </w:r>
+    </w:p>
+    <w:p>
+      <w:pPr>
+        <w:pStyle w:val="Listenabsatz"/>
+        <w:numPr>
+          <w:ilvl w:val="0"/>
+          <w:numId w:val="8"/>
+        </w:numPr>
+        <w:jc w:val="both"/>
+        <w:rPr>
+          <w:lang w:val="de-DE"/>
+        </w:rPr>
+      </w:pPr>
+      <w:r>
+        <w:rPr>
+          <w:lang w:val="de-DE"/>
+        </w:rPr>
+        <w:t>Die Kanten sind nicht mit Leerzeichen getrennt notiert.</w:t>
+      </w:r>
+    </w:p>
+    <w:p>
+      <w:pPr>
+        <w:pStyle w:val="Listenabsatz"/>
+        <w:numPr>
+          <w:ilvl w:val="1"/>
+          <w:numId w:val="8"/>
+        </w:numPr>
+        <w:jc w:val="both"/>
+        <w:rPr>
+          <w:lang w:val="de-DE"/>
+        </w:rPr>
+      </w:pPr>
+      <w:r>
+        <w:rPr>
+          <w:lang w:val="de-DE"/>
+        </w:rPr>
+        <w:t>Das Programm generiert eine Output-Datei mit der Fehlermeldung und dem Inhalt der dazugehörigen Input-Datei.</w:t>
+      </w:r>
+    </w:p>
+    <w:p>
+      <w:pPr>
+        <w:pStyle w:val="Listenabsatz"/>
+        <w:numPr>
+          <w:ilvl w:val="0"/>
+          <w:numId w:val="8"/>
+        </w:numPr>
+        <w:jc w:val="both"/>
+        <w:rPr>
+          <w:lang w:val="de-DE"/>
+        </w:rPr>
+      </w:pPr>
+      <w:r>
+        <w:rPr>
+          <w:lang w:val="de-DE"/>
+        </w:rPr>
+        <w:t>Es befindet sich kein Zeilenumbruch nach einer Karteneingabe.</w:t>
+      </w:r>
+    </w:p>
+    <w:p>
+      <w:pPr>
+        <w:pStyle w:val="Listenabsatz"/>
+        <w:numPr>
+          <w:ilvl w:val="1"/>
+          <w:numId w:val="8"/>
+        </w:numPr>
+        <w:jc w:val="both"/>
+        <w:rPr>
+          <w:lang w:val="de-DE"/>
+        </w:rPr>
+      </w:pPr>
+      <w:r>
+        <w:rPr>
+          <w:lang w:val="de-DE"/>
+        </w:rPr>
+        <w:t>Das Programm generiert eine Output-Datei mit der Fehlermeldung und dem Inhalt der dazugehörigen Input-Datei.</w:t>
+      </w:r>
+    </w:p>
+    <w:p>
+      <w:pPr>
+        <w:pStyle w:val="Listenabsatz"/>
+        <w:numPr>
+          <w:ilvl w:val="0"/>
+          <w:numId w:val="8"/>
+        </w:numPr>
+        <w:jc w:val="both"/>
+        <w:rPr>
+          <w:lang w:val="de-DE"/>
+        </w:rPr>
+      </w:pPr>
+      <w:r>
+        <w:rPr>
+          <w:lang w:val="de-DE"/>
+        </w:rPr>
+        <w:t>Eine Kante wurde nicht ausschließlich mit den Gewicht 0, 1 oder 2 gewichtet.</w:t>
+      </w:r>
+    </w:p>
+    <w:p>
+      <w:pPr>
+        <w:pStyle w:val="Listenabsatz"/>
+        <w:numPr>
+          <w:ilvl w:val="1"/>
+          <w:numId w:val="8"/>
+        </w:numPr>
+        <w:jc w:val="both"/>
+        <w:rPr>
+          <w:lang w:val="de-DE"/>
+        </w:rPr>
+      </w:pPr>
+      <w:r>
+        <w:rPr>
+          <w:lang w:val="de-DE"/>
+        </w:rPr>
+        <w:t>Das Programm generiert eine Output-Datei mit der Fehlermeldung und dem Inhalt der dazugehörigen Input-Datei.</w:t>
+      </w:r>
+    </w:p>
+    <w:p>
+      <w:pPr>
+        <w:pStyle w:val="Listenabsatz"/>
+        <w:numPr>
+          <w:ilvl w:val="0"/>
+          <w:numId w:val="8"/>
+        </w:numPr>
+        <w:jc w:val="both"/>
+        <w:rPr>
+          <w:lang w:val="de-DE"/>
+        </w:rPr>
+      </w:pPr>
+      <w:r>
+        <w:rPr>
+          <w:lang w:val="de-DE"/>
+        </w:rPr>
+        <w:t>Eine Datei enthält nicht genau zwölf Zeilen als Input.</w:t>
+      </w:r>
+    </w:p>
+    <w:p>
+      <w:pPr>
+        <w:pStyle w:val="Listenabsatz"/>
+        <w:numPr>
+          <w:ilvl w:val="1"/>
+          <w:numId w:val="8"/>
+        </w:numPr>
+        <w:jc w:val="both"/>
+        <w:rPr>
+          <w:lang w:val="de-DE"/>
+        </w:rPr>
+      </w:pPr>
+      <w:r>
+        <w:rPr>
+          <w:lang w:val="de-DE"/>
+        </w:rPr>
+        <w:t>Das Programm generiert eine Output-Datei mit der Fehlermeldung und dem Inhalt der dazugehörigen Input-Datei.</w:t>
+      </w:r>
+    </w:p>
+    <w:p>
+      <w:pPr>
+        <w:pStyle w:val="Listenabsatz"/>
+        <w:numPr>
+          <w:ilvl w:val="0"/>
+          <w:numId w:val="8"/>
+        </w:numPr>
+        <w:jc w:val="both"/>
+        <w:rPr>
+          <w:lang w:val="de-DE"/>
+        </w:rPr>
+      </w:pPr>
+      <w:r>
+        <w:rPr>
+          <w:lang w:val="de-DE"/>
+        </w:rPr>
+        <w:t>Eine Kante innerhalb einer Datei besitzt nicht exakt fünf Kanten.</w:t>
+      </w:r>
+    </w:p>
+    <w:p>
+      <w:pPr>
+        <w:pStyle w:val="Listenabsatz"/>
+        <w:numPr>
+          <w:ilvl w:val="1"/>
+          <w:numId w:val="8"/>
+        </w:numPr>
+        <w:jc w:val="both"/>
+        <w:rPr>
+          <w:lang w:val="de-DE"/>
+        </w:rPr>
+      </w:pPr>
+      <w:r>
+        <w:rPr>
+          <w:lang w:val="de-DE"/>
+        </w:rPr>
+        <w:t>Das Programm generiert eine Output-Datei mit der Fehlermeldung und dem Inhalt der dazugehörigen Input-Datei.</w:t>
+      </w:r>
+    </w:p>
+    <w:p>
+      <w:pPr>
+        <w:rPr>
+          <w:lang w:val="de-DE"/>
+        </w:rPr>
+      </w:pPr>
+    </w:p>
+    <w:p>
+      <w:pPr>
+        <w:pStyle w:val="berschrift1"/>
+        <w:numPr>
+          <w:ilvl w:val="0"/>
+          <w:numId w:val="4"/>
+        </w:numPr>
+        <w:rPr>
+          <w:lang w:val="de-DE"/>
+        </w:rPr>
+      </w:pPr>
+      <w:bookmarkStart w:id="11" w:name="_Toc36714060"/>
+      <w:r>
+        <w:rPr>
+          <w:lang w:val="de-DE"/>
+        </w:rPr>
+        <w:t>Systembeschreibung</w:t>
+      </w:r>
+      <w:bookmarkEnd w:id="11"/>
     </w:p>
     <w:p>
       <w:pPr>
@@ -8187,14 +9353,245 @@
           <w:lang w:val="de-DE"/>
         </w:rPr>
       </w:pPr>
-      <w:bookmarkStart w:id="7" w:name="_Toc36714055"/>
-      <w:r>
-        <w:rPr>
-          <w:lang w:val="de-DE"/>
-        </w:rPr>
-        <w:t>Fehlerfälle</w:t>
-      </w:r>
-      <w:bookmarkEnd w:id="7"/>
+      <w:r>
+        <w:rPr>
+          <w:lang w:val="de-DE"/>
+        </w:rPr>
+        <w:t>Haupt-Controller (Controller)</w:t>
+      </w:r>
+    </w:p>
+    <w:p>
+      <w:pPr>
+        <w:jc w:val="both"/>
+        <w:rPr>
+          <w:lang w:val="de-DE"/>
+        </w:rPr>
+      </w:pPr>
+    </w:p>
+    <w:p>
+      <w:pPr>
+        <w:jc w:val="both"/>
+        <w:rPr>
+          <w:lang w:val="de-DE"/>
+        </w:rPr>
+      </w:pPr>
+      <w:r>
+        <w:rPr>
+          <w:lang w:val="de-DE"/>
+        </w:rPr>
+        <w:t xml:space="preserve">Der Haupt-Controller (Klassenbezeichnung: Controller) besitzt die main-Methode, welche zugleich die Hauptschnittstelle zwischen der Eingabe- und Ausgabe-Komponente ist. </w:t>
+      </w:r>
+      <w:proofErr w:type="gramStart"/>
+      <w:r>
+        <w:rPr>
+          <w:lang w:val="de-DE"/>
+        </w:rPr>
+        <w:t xml:space="preserve">Des </w:t>
+      </w:r>
+      <w:proofErr w:type="spellStart"/>
+      <w:r>
+        <w:rPr>
+          <w:lang w:val="de-DE"/>
+        </w:rPr>
+        <w:t>weiteren</w:t>
+      </w:r>
+      <w:proofErr w:type="spellEnd"/>
+      <w:proofErr w:type="gramEnd"/>
+      <w:r>
+        <w:rPr>
+          <w:lang w:val="de-DE"/>
+        </w:rPr>
+        <w:t xml:space="preserve"> ist die Puzzle-Schnittstelle angebunden, welche die Puzzle-Logik beinhaltet</w:t>
+      </w:r>
+    </w:p>
+    <w:p>
+      <w:pPr>
+        <w:rPr>
+          <w:lang w:val="de-DE"/>
+        </w:rPr>
+      </w:pPr>
+    </w:p>
+    <w:p>
+      <w:pPr>
+        <w:rPr>
+          <w:lang w:val="de-DE"/>
+        </w:rPr>
+      </w:pPr>
+    </w:p>
+    <w:p>
+      <w:pPr>
+        <w:rPr>
+          <w:lang w:val="de-DE"/>
+        </w:rPr>
+      </w:pPr>
+    </w:p>
+    <w:p>
+      <w:pPr>
+        <w:rPr>
+          <w:lang w:val="de-DE"/>
+        </w:rPr>
+      </w:pPr>
+    </w:p>
+    <w:p>
+      <w:pPr>
+        <w:pStyle w:val="berschrift2"/>
+        <w:numPr>
+          <w:ilvl w:val="1"/>
+          <w:numId w:val="4"/>
+        </w:numPr>
+        <w:rPr>
+          <w:lang w:val="de-DE"/>
+        </w:rPr>
+      </w:pPr>
+      <w:bookmarkStart w:id="12" w:name="_Toc36714062"/>
+      <w:r>
+        <w:rPr>
+          <w:lang w:val="de-DE"/>
+        </w:rPr>
+        <w:lastRenderedPageBreak/>
+        <w:t>Model-Classes</w:t>
+      </w:r>
+      <w:bookmarkEnd w:id="12"/>
+    </w:p>
+    <w:p>
+      <w:pPr>
+        <w:rPr>
+          <w:lang w:val="de-DE"/>
+        </w:rPr>
+      </w:pPr>
+    </w:p>
+    <w:p>
+      <w:pPr>
+        <w:jc w:val="both"/>
+        <w:rPr>
+          <w:lang w:val="de-DE"/>
+        </w:rPr>
+      </w:pPr>
+      <w:r>
+        <w:rPr>
+          <w:lang w:val="de-DE"/>
+        </w:rPr>
+        <w:t>Die Model-Classes beinhalten sämtliche Datenklassen, wie die Kanten und Felder.</w:t>
+      </w:r>
+    </w:p>
+    <w:p>
+      <w:pPr>
+        <w:jc w:val="both"/>
+        <w:rPr>
+          <w:lang w:val="de-DE"/>
+        </w:rPr>
+      </w:pPr>
+    </w:p>
+    <w:p>
+      <w:pPr>
+        <w:pStyle w:val="berschrift2"/>
+        <w:numPr>
+          <w:ilvl w:val="1"/>
+          <w:numId w:val="4"/>
+        </w:numPr>
+        <w:jc w:val="both"/>
+        <w:rPr>
+          <w:lang w:val="de-DE"/>
+        </w:rPr>
+      </w:pPr>
+      <w:bookmarkStart w:id="13" w:name="_Toc36714063"/>
+      <w:r>
+        <w:rPr>
+          <w:lang w:val="de-DE"/>
+        </w:rPr>
+        <w:t>View-Classes</w:t>
+      </w:r>
+      <w:bookmarkEnd w:id="13"/>
+    </w:p>
+    <w:p>
+      <w:pPr>
+        <w:jc w:val="both"/>
+        <w:rPr>
+          <w:lang w:val="de-DE"/>
+        </w:rPr>
+      </w:pPr>
+    </w:p>
+    <w:p>
+      <w:pPr>
+        <w:jc w:val="both"/>
+        <w:rPr>
+          <w:lang w:val="de-DE"/>
+        </w:rPr>
+      </w:pPr>
+      <w:r>
+        <w:rPr>
+          <w:lang w:val="de-DE"/>
+        </w:rPr>
+        <w:t>Die Ausgabe wird über die View-Classes vorgenommen, welche für das Schreiben der Output-Dateien zuständig ist.</w:t>
+      </w:r>
+    </w:p>
+    <w:p>
+      <w:pPr>
+        <w:rPr>
+          <w:lang w:val="de-DE"/>
+        </w:rPr>
+      </w:pPr>
+    </w:p>
+    <w:p>
+      <w:pPr>
+        <w:pStyle w:val="berschrift2"/>
+        <w:numPr>
+          <w:ilvl w:val="1"/>
+          <w:numId w:val="4"/>
+        </w:numPr>
+        <w:rPr>
+          <w:lang w:val="de-DE"/>
+        </w:rPr>
+      </w:pPr>
+      <w:bookmarkStart w:id="14" w:name="_Toc36714064"/>
+      <w:proofErr w:type="spellStart"/>
+      <w:r>
+        <w:rPr>
+          <w:lang w:val="de-DE"/>
+        </w:rPr>
+        <w:t>Puzzle</w:t>
+      </w:r>
+      <w:r>
+        <w:rPr>
+          <w:lang w:val="de-DE"/>
+        </w:rPr>
+        <w:t>Controller</w:t>
+      </w:r>
+      <w:bookmarkEnd w:id="14"/>
+      <w:proofErr w:type="spellEnd"/>
+      <w:r>
+        <w:rPr>
+          <w:lang w:val="de-DE"/>
+        </w:rPr>
+        <w:t>-Classes</w:t>
+      </w:r>
+    </w:p>
+    <w:p>
+      <w:pPr>
+        <w:rPr>
+          <w:lang w:val="de-DE"/>
+        </w:rPr>
+      </w:pPr>
+    </w:p>
+    <w:p>
+      <w:pPr>
+        <w:rPr>
+          <w:lang w:val="de-DE"/>
+        </w:rPr>
+      </w:pPr>
+      <w:r>
+        <w:rPr>
+          <w:lang w:val="de-DE"/>
+        </w:rPr>
+        <w:t>Diese beinhaltet sämtliche für das Puzzle benötigten Klassen zum Lösen des Problems.</w:t>
+      </w:r>
+    </w:p>
+    <w:p>
+      <w:pPr>
+        <w:rPr>
+          <w:lang w:val="de-DE"/>
+        </w:rPr>
+      </w:pPr>
     </w:p>
     <w:p>
       <w:pPr>
@@ -8218,7 +9615,100 @@
         <w:rPr>
           <w:lang w:val="de-DE"/>
         </w:rPr>
-        <w:t>Technische Fehler</w:t>
+        <w:t>Verarbeitungss</w:t>
+      </w:r>
+      <w:r>
+        <w:rPr>
+          <w:lang w:val="de-DE"/>
+        </w:rPr>
+        <w:t>chnittstelle</w:t>
+      </w:r>
+      <w:r>
+        <w:rPr>
+          <w:lang w:val="de-DE"/>
+        </w:rPr>
+        <w:t xml:space="preserve"> zwischen Eingabe</w:t>
+      </w:r>
+      <w:r>
+        <w:rPr>
+          <w:lang w:val="de-DE"/>
+        </w:rPr>
+        <w:t xml:space="preserve"> und</w:t>
+      </w:r>
+      <w:r>
+        <w:rPr>
+          <w:lang w:val="de-DE"/>
+        </w:rPr>
+        <w:t xml:space="preserve"> Ausgabe</w:t>
+      </w:r>
+    </w:p>
+    <w:p>
+      <w:pPr>
+        <w:pStyle w:val="Listenabsatz"/>
+        <w:numPr>
+          <w:ilvl w:val="0"/>
+          <w:numId w:val="8"/>
+        </w:numPr>
+        <w:rPr>
+          <w:lang w:val="de-DE"/>
+        </w:rPr>
+      </w:pPr>
+      <w:r>
+        <w:rPr>
+          <w:lang w:val="de-DE"/>
+        </w:rPr>
+        <w:t xml:space="preserve">Ruft weitere </w:t>
+      </w:r>
+      <w:r>
+        <w:rPr>
+          <w:lang w:val="de-DE"/>
+        </w:rPr>
+        <w:t>Verarbeitungsprozesse / Controller auf</w:t>
+      </w:r>
+    </w:p>
+    <w:p>
+      <w:pPr>
+        <w:pStyle w:val="berschrift1"/>
+        <w:numPr>
+          <w:ilvl w:val="0"/>
+          <w:numId w:val="4"/>
+        </w:numPr>
+        <w:rPr>
+          <w:lang w:val="de-DE"/>
+        </w:rPr>
+      </w:pPr>
+      <w:bookmarkStart w:id="15" w:name="_Toc36714065"/>
+      <w:r>
+        <w:rPr>
+          <w:lang w:val="de-DE"/>
+        </w:rPr>
+        <w:t>Datenfluss</w:t>
+      </w:r>
+      <w:bookmarkEnd w:id="15"/>
+    </w:p>
+    <w:p>
+      <w:pPr>
+        <w:rPr>
+          <w:lang w:val="de-DE"/>
+        </w:rPr>
+      </w:pPr>
+    </w:p>
+    <w:p>
+      <w:pPr>
+        <w:pStyle w:val="Listenabsatz"/>
+        <w:numPr>
+          <w:ilvl w:val="0"/>
+          <w:numId w:val="8"/>
+        </w:numPr>
+        <w:rPr>
+          <w:lang w:val="de-DE"/>
+        </w:rPr>
+      </w:pPr>
+      <w:r>
+        <w:rPr>
+          <w:lang w:val="de-DE"/>
+        </w:rPr>
+        <w:t>Sequenzdiagramm</w:t>
       </w:r>
     </w:p>
     <w:p>
@@ -8236,26 +9726,257 @@
         <w:rPr>
           <w:lang w:val="de-DE"/>
         </w:rPr>
-        <w:t>Dateizugriff</w:t>
-      </w:r>
-      <w:r>
-        <w:rPr>
-          <w:lang w:val="de-DE"/>
-        </w:rPr>
-        <w:t xml:space="preserve"> nicht möglich</w:t>
-      </w:r>
-      <w:r>
-        <w:rPr>
-          <w:lang w:val="de-DE"/>
-        </w:rPr>
-        <w:t xml:space="preserve">, Datei nicht vorhanden, </w:t>
-      </w:r>
-      <w:r>
-        <w:rPr>
-          <w:lang w:val="de-DE"/>
-        </w:rPr>
-        <w:t>Schreiben von Dateien nicht möglich</w:t>
-      </w:r>
+        <w:t>Beschreibt Systemablauf zwischen Main-Class, Eingabe, Controller und Ausgabe</w:t>
+      </w:r>
+    </w:p>
+    <w:p>
+      <w:pPr>
+        <w:rPr>
+          <w:lang w:val="de-DE"/>
+        </w:rPr>
+      </w:pPr>
+    </w:p>
+    <w:p>
+      <w:pPr>
+        <w:rPr>
+          <w:lang w:val="de-DE"/>
+        </w:rPr>
+      </w:pPr>
+    </w:p>
+    <w:p>
+      <w:pPr>
+        <w:rPr>
+          <w:lang w:val="de-DE"/>
+        </w:rPr>
+      </w:pPr>
+    </w:p>
+    <w:p>
+      <w:pPr>
+        <w:rPr>
+          <w:lang w:val="de-DE"/>
+        </w:rPr>
+      </w:pPr>
+    </w:p>
+    <w:p>
+      <w:pPr>
+        <w:rPr>
+          <w:lang w:val="de-DE"/>
+        </w:rPr>
+      </w:pPr>
+    </w:p>
+    <w:p>
+      <w:pPr>
+        <w:rPr>
+          <w:lang w:val="de-DE"/>
+        </w:rPr>
+      </w:pPr>
+    </w:p>
+    <w:p>
+      <w:pPr>
+        <w:rPr>
+          <w:lang w:val="de-DE"/>
+        </w:rPr>
+      </w:pPr>
+    </w:p>
+    <w:p>
+      <w:pPr>
+        <w:rPr>
+          <w:lang w:val="de-DE"/>
+        </w:rPr>
+      </w:pPr>
+    </w:p>
+    <w:p>
+      <w:pPr>
+        <w:rPr>
+          <w:lang w:val="de-DE"/>
+        </w:rPr>
+      </w:pPr>
+    </w:p>
+    <w:p>
+      <w:pPr>
+        <w:pStyle w:val="berschrift1"/>
+        <w:numPr>
+          <w:ilvl w:val="0"/>
+          <w:numId w:val="4"/>
+        </w:numPr>
+        <w:rPr>
+          <w:lang w:val="de-DE"/>
+        </w:rPr>
+      </w:pPr>
+      <w:bookmarkStart w:id="16" w:name="_Toc36714066"/>
+      <w:r>
+        <w:rPr>
+          <w:lang w:val="de-DE"/>
+        </w:rPr>
+        <w:lastRenderedPageBreak/>
+        <w:t>Programmbeschreibung</w:t>
+      </w:r>
+      <w:bookmarkEnd w:id="16"/>
+    </w:p>
+    <w:p>
+      <w:pPr>
+        <w:rPr>
+          <w:lang w:val="de-DE"/>
+        </w:rPr>
+      </w:pPr>
+    </w:p>
+    <w:p>
+      <w:pPr>
+        <w:pStyle w:val="berschrift2"/>
+        <w:numPr>
+          <w:ilvl w:val="1"/>
+          <w:numId w:val="4"/>
+        </w:numPr>
+        <w:rPr>
+          <w:lang w:val="de-DE"/>
+        </w:rPr>
+      </w:pPr>
+      <w:bookmarkStart w:id="17" w:name="_Toc36714067"/>
+      <w:r>
+        <w:rPr>
+          <w:lang w:val="de-DE"/>
+        </w:rPr>
+        <w:t>Pakete</w:t>
+      </w:r>
+      <w:bookmarkEnd w:id="17"/>
+    </w:p>
+    <w:p>
+      <w:pPr>
+        <w:rPr>
+          <w:lang w:val="de-DE"/>
+        </w:rPr>
+      </w:pPr>
+    </w:p>
+    <w:p>
+      <w:pPr>
+        <w:rPr>
+          <w:lang w:val="de-DE"/>
+        </w:rPr>
+      </w:pPr>
+      <w:r>
+        <w:rPr>
+          <w:lang w:val="de-DE"/>
+        </w:rPr>
+        <w:t xml:space="preserve">Das Programm besitzt die klassische MVC-Model Einteilung und wurde um ein </w:t>
+      </w:r>
+      <w:proofErr w:type="spellStart"/>
+      <w:r>
+        <w:rPr>
+          <w:lang w:val="de-DE"/>
+        </w:rPr>
+        <w:t>Exception</w:t>
+      </w:r>
+      <w:proofErr w:type="spellEnd"/>
+      <w:r>
+        <w:rPr>
+          <w:lang w:val="de-DE"/>
+        </w:rPr>
+        <w:t>-Package erweitert, welche relevante Fehlermeldungen beinhaltet. Zudem befinden sich im Controller weitere</w:t>
+      </w:r>
+    </w:p>
+    <w:p>
+      <w:pPr>
+        <w:rPr>
+          <w:lang w:val="de-DE"/>
+        </w:rPr>
+      </w:pPr>
+    </w:p>
+    <w:p>
+      <w:pPr>
+        <w:rPr>
+          <w:lang w:val="de-DE"/>
+        </w:rPr>
+      </w:pPr>
+      <w:r>
+        <w:rPr>
+          <w:noProof/>
+          <w:lang w:val="de-DE"/>
+        </w:rPr>
+        <w:drawing>
+          <wp:inline distT="0" distB="0" distL="0" distR="0" wp14:anchorId="78D646C3" wp14:editId="1038F7D8">
+            <wp:extent cx="5943600" cy="3771900"/>
+            <wp:effectExtent l="0" t="0" r="0" b="0"/>
+            <wp:docPr id="5" name="Grafik 5"/>
+            <wp:cNvGraphicFramePr>
+              <a:graphicFrameLocks xmlns:a="http://schemas.openxmlformats.org/drawingml/2006/main" noChangeAspect="1"/>
+            </wp:cNvGraphicFramePr>
+            <a:graphic xmlns:a="http://schemas.openxmlformats.org/drawingml/2006/main">
+              <a:graphicData uri="http://schemas.openxmlformats.org/drawingml/2006/picture">
+                <pic:pic xmlns:pic="http://schemas.openxmlformats.org/drawingml/2006/picture">
+                  <pic:nvPicPr>
+                    <pic:cNvPr id="0" name="Picture 4"/>
+                    <pic:cNvPicPr>
+                      <a:picLocks noChangeAspect="1" noChangeArrowheads="1"/>
+                    </pic:cNvPicPr>
+                  </pic:nvPicPr>
+                  <pic:blipFill>
+                    <a:blip r:embed="rId8">
+                      <a:extLst>
+                        <a:ext uri="{28A0092B-C50C-407E-A947-70E740481C1C}">
+                          <a14:useLocalDpi xmlns:a14="http://schemas.microsoft.com/office/drawing/2010/main" val="0"/>
+                        </a:ext>
+                      </a:extLst>
+                    </a:blip>
+                    <a:srcRect/>
+                    <a:stretch>
+                      <a:fillRect/>
+                    </a:stretch>
+                  </pic:blipFill>
+                  <pic:spPr bwMode="auto">
+                    <a:xfrm>
+                      <a:off x="0" y="0"/>
+                      <a:ext cx="5943600" cy="3771900"/>
+                    </a:xfrm>
+                    <a:prstGeom prst="rect">
+                      <a:avLst/>
+                    </a:prstGeom>
+                    <a:noFill/>
+                    <a:ln>
+                      <a:noFill/>
+                    </a:ln>
+                  </pic:spPr>
+                </pic:pic>
+              </a:graphicData>
+            </a:graphic>
+          </wp:inline>
+        </w:drawing>
+      </w:r>
+    </w:p>
+    <w:p>
+      <w:pPr>
+        <w:rPr>
+          <w:lang w:val="de-DE"/>
+        </w:rPr>
+      </w:pPr>
+      <w:bookmarkStart w:id="18" w:name="_GoBack"/>
+      <w:bookmarkEnd w:id="18"/>
+    </w:p>
+    <w:p>
+      <w:pPr>
+        <w:pStyle w:val="berschrift2"/>
+        <w:numPr>
+          <w:ilvl w:val="1"/>
+          <w:numId w:val="4"/>
+        </w:numPr>
+        <w:rPr>
+          <w:lang w:val="de-DE"/>
+        </w:rPr>
+      </w:pPr>
+      <w:bookmarkStart w:id="19" w:name="_Toc36714068"/>
+      <w:r>
+        <w:rPr>
+          <w:lang w:val="de-DE"/>
+        </w:rPr>
+        <w:t>UML Diagramme</w:t>
+      </w:r>
+      <w:bookmarkEnd w:id="19"/>
+    </w:p>
+    <w:p>
+      <w:pPr>
+        <w:rPr>
+          <w:lang w:val="de-DE"/>
+        </w:rPr>
+      </w:pPr>
     </w:p>
     <w:p>
       <w:pPr>
@@ -8272,7 +9993,516 @@
         <w:rPr>
           <w:lang w:val="de-DE"/>
         </w:rPr>
-        <w:t>Syntaktische Fehler</w:t>
+        <w:t>Diagramm abbilden inklusive Klassenbeschreibung</w:t>
+      </w:r>
+    </w:p>
+    <w:p>
+      <w:pPr>
+        <w:rPr>
+          <w:lang w:val="de-DE"/>
+        </w:rPr>
+      </w:pPr>
+    </w:p>
+    <w:p>
+      <w:pPr>
+        <w:pStyle w:val="berschrift2"/>
+        <w:numPr>
+          <w:ilvl w:val="1"/>
+          <w:numId w:val="4"/>
+        </w:numPr>
+        <w:rPr>
+          <w:lang w:val="de-DE"/>
+        </w:rPr>
+      </w:pPr>
+      <w:bookmarkStart w:id="20" w:name="_Toc36714069"/>
+      <w:r>
+        <w:rPr>
+          <w:lang w:val="de-DE"/>
+        </w:rPr>
+        <w:t>Schnittstellen</w:t>
+      </w:r>
+      <w:bookmarkEnd w:id="20"/>
+    </w:p>
+    <w:p>
+      <w:pPr>
+        <w:rPr>
+          <w:lang w:val="de-DE"/>
+        </w:rPr>
+      </w:pPr>
+    </w:p>
+    <w:p>
+      <w:pPr>
+        <w:pStyle w:val="Listenabsatz"/>
+        <w:numPr>
+          <w:ilvl w:val="0"/>
+          <w:numId w:val="8"/>
+        </w:numPr>
+        <w:rPr>
+          <w:lang w:val="de-DE"/>
+        </w:rPr>
+      </w:pPr>
+      <w:r>
+        <w:rPr>
+          <w:lang w:val="de-DE"/>
+        </w:rPr>
+        <w:t xml:space="preserve">Attribute / </w:t>
+      </w:r>
+      <w:r>
+        <w:rPr>
+          <w:lang w:val="de-DE"/>
+        </w:rPr>
+        <w:t xml:space="preserve">Methoden der Klassen </w:t>
+      </w:r>
+      <w:r>
+        <w:rPr>
+          <w:lang w:val="de-DE"/>
+        </w:rPr>
+        <w:t>beschreiben</w:t>
+      </w:r>
+    </w:p>
+    <w:p>
+      <w:pPr>
+        <w:rPr>
+          <w:lang w:val="de-DE"/>
+        </w:rPr>
+      </w:pPr>
+    </w:p>
+    <w:p>
+      <w:pPr>
+        <w:pStyle w:val="berschrift2"/>
+        <w:numPr>
+          <w:ilvl w:val="1"/>
+          <w:numId w:val="4"/>
+        </w:numPr>
+        <w:rPr>
+          <w:lang w:val="de-DE"/>
+        </w:rPr>
+      </w:pPr>
+      <w:bookmarkStart w:id="21" w:name="_Toc36714070"/>
+      <w:r>
+        <w:rPr>
+          <w:lang w:val="de-DE"/>
+        </w:rPr>
+        <w:lastRenderedPageBreak/>
+        <w:t>Präzisierung</w:t>
+      </w:r>
+      <w:bookmarkEnd w:id="21"/>
+    </w:p>
+    <w:p>
+      <w:pPr>
+        <w:rPr>
+          <w:lang w:val="de-DE"/>
+        </w:rPr>
+      </w:pPr>
+    </w:p>
+    <w:p>
+      <w:pPr>
+        <w:pStyle w:val="Listenabsatz"/>
+        <w:numPr>
+          <w:ilvl w:val="0"/>
+          <w:numId w:val="8"/>
+        </w:numPr>
+        <w:rPr>
+          <w:lang w:val="de-DE"/>
+        </w:rPr>
+      </w:pPr>
+      <w:r>
+        <w:rPr>
+          <w:lang w:val="de-DE"/>
+        </w:rPr>
+        <w:t xml:space="preserve">Sequenzdiagramm </w:t>
+      </w:r>
+      <w:r>
+        <w:rPr>
+          <w:lang w:val="de-DE"/>
+        </w:rPr>
+        <w:sym w:font="Wingdings" w:char="F0E0"/>
+      </w:r>
+      <w:r>
+        <w:rPr>
+          <w:lang w:val="de-DE"/>
+        </w:rPr>
+        <w:t xml:space="preserve"> detaillierter Ablauf von Programm, Controller, Model, View</w:t>
+      </w:r>
+    </w:p>
+    <w:p>
+      <w:pPr>
+        <w:pStyle w:val="Listenabsatz"/>
+        <w:numPr>
+          <w:ilvl w:val="0"/>
+          <w:numId w:val="8"/>
+        </w:numPr>
+        <w:rPr>
+          <w:lang w:val="de-DE"/>
+        </w:rPr>
+      </w:pPr>
+      <w:r>
+        <w:rPr>
+          <w:lang w:val="de-DE"/>
+        </w:rPr>
+        <w:t xml:space="preserve">Programmablaufpläne / </w:t>
+      </w:r>
+      <w:proofErr w:type="spellStart"/>
+      <w:r>
+        <w:rPr>
+          <w:lang w:val="de-DE"/>
+        </w:rPr>
+        <w:t>Nassi</w:t>
+      </w:r>
+      <w:proofErr w:type="spellEnd"/>
+      <w:r>
+        <w:rPr>
+          <w:lang w:val="de-DE"/>
+        </w:rPr>
+        <w:t>-</w:t>
+      </w:r>
+      <w:proofErr w:type="spellStart"/>
+      <w:r>
+        <w:rPr>
+          <w:lang w:val="de-DE"/>
+        </w:rPr>
+        <w:t>Schneiderman</w:t>
+      </w:r>
+      <w:proofErr w:type="spellEnd"/>
+      <w:r>
+        <w:rPr>
+          <w:lang w:val="de-DE"/>
+        </w:rPr>
+        <w:t>-Diagramme von wichtigen Algorithmen</w:t>
+      </w:r>
+    </w:p>
+    <w:p>
+      <w:pPr>
+        <w:pStyle w:val="Listenabsatz"/>
+        <w:numPr>
+          <w:ilvl w:val="0"/>
+          <w:numId w:val="8"/>
+        </w:numPr>
+        <w:rPr>
+          <w:lang w:val="de-DE"/>
+        </w:rPr>
+      </w:pPr>
+      <w:r>
+        <w:rPr>
+          <w:lang w:val="de-DE"/>
+        </w:rPr>
+        <w:t>Textbeschreibung</w:t>
+      </w:r>
+    </w:p>
+    <w:p>
+      <w:pPr>
+        <w:rPr>
+          <w:lang w:val="de-DE"/>
+        </w:rPr>
+      </w:pPr>
+    </w:p>
+    <w:p>
+      <w:pPr>
+        <w:pStyle w:val="berschrift1"/>
+        <w:numPr>
+          <w:ilvl w:val="0"/>
+          <w:numId w:val="4"/>
+        </w:numPr>
+        <w:rPr>
+          <w:lang w:val="de-DE"/>
+        </w:rPr>
+      </w:pPr>
+      <w:bookmarkStart w:id="22" w:name="_Toc36714071"/>
+      <w:r>
+        <w:rPr>
+          <w:lang w:val="de-DE"/>
+        </w:rPr>
+        <w:t>Testdokumentation</w:t>
+      </w:r>
+      <w:bookmarkEnd w:id="22"/>
+    </w:p>
+    <w:p>
+      <w:pPr>
+        <w:rPr>
+          <w:lang w:val="de-DE"/>
+        </w:rPr>
+      </w:pPr>
+    </w:p>
+    <w:p>
+      <w:pPr>
+        <w:pStyle w:val="Listenabsatz"/>
+        <w:numPr>
+          <w:ilvl w:val="0"/>
+          <w:numId w:val="8"/>
+        </w:numPr>
+        <w:rPr>
+          <w:lang w:val="de-DE"/>
+        </w:rPr>
+      </w:pPr>
+      <w:r>
+        <w:rPr>
+          <w:lang w:val="de-DE"/>
+        </w:rPr>
+        <w:t>Welche Tests für welche Fälle</w:t>
+      </w:r>
+      <w:r>
+        <w:rPr>
+          <w:lang w:val="de-DE"/>
+        </w:rPr>
+        <w:t xml:space="preserve"> (Positivfälle, Sonderfälle, Fehlerfälle, Grenzfälle)</w:t>
+      </w:r>
+      <w:r>
+        <w:rPr>
+          <w:lang w:val="de-DE"/>
+        </w:rPr>
+        <w:t>?</w:t>
+      </w:r>
+    </w:p>
+    <w:p>
+      <w:pPr>
+        <w:pStyle w:val="Listenabsatz"/>
+        <w:numPr>
+          <w:ilvl w:val="0"/>
+          <w:numId w:val="8"/>
+        </w:numPr>
+        <w:rPr>
+          <w:lang w:val="de-DE"/>
+        </w:rPr>
+      </w:pPr>
+      <w:r>
+        <w:rPr>
+          <w:lang w:val="de-DE"/>
+        </w:rPr>
+        <w:t>Minimalbeispiele / Maximalbeispiele</w:t>
+      </w:r>
+    </w:p>
+    <w:p>
+      <w:pPr>
+        <w:ind w:left="360"/>
+        <w:rPr>
+          <w:lang w:val="de-DE"/>
+        </w:rPr>
+      </w:pPr>
+    </w:p>
+    <w:p>
+      <w:pPr>
+        <w:pStyle w:val="berschrift1"/>
+        <w:numPr>
+          <w:ilvl w:val="0"/>
+          <w:numId w:val="4"/>
+        </w:numPr>
+        <w:rPr>
+          <w:lang w:val="de-DE"/>
+        </w:rPr>
+      </w:pPr>
+      <w:bookmarkStart w:id="23" w:name="_Toc36714072"/>
+      <w:r>
+        <w:rPr>
+          <w:lang w:val="de-DE"/>
+        </w:rPr>
+        <w:t>Ausführliches Beispiel</w:t>
+      </w:r>
+      <w:bookmarkEnd w:id="23"/>
+    </w:p>
+    <w:p>
+      <w:pPr>
+        <w:rPr>
+          <w:lang w:val="de-DE"/>
+        </w:rPr>
+      </w:pPr>
+    </w:p>
+    <w:p>
+      <w:pPr>
+        <w:pStyle w:val="Listenabsatz"/>
+        <w:numPr>
+          <w:ilvl w:val="0"/>
+          <w:numId w:val="8"/>
+        </w:numPr>
+        <w:rPr>
+          <w:lang w:val="de-DE"/>
+        </w:rPr>
+      </w:pPr>
+      <w:r>
+        <w:rPr>
+          <w:lang w:val="de-DE"/>
+        </w:rPr>
+        <w:t>IHK-Beispiel zeigen</w:t>
+      </w:r>
+    </w:p>
+    <w:p>
+      <w:pPr>
+        <w:rPr>
+          <w:lang w:val="de-DE"/>
+        </w:rPr>
+      </w:pPr>
+    </w:p>
+    <w:p>
+      <w:pPr>
+        <w:rPr>
+          <w:lang w:val="de-DE"/>
+        </w:rPr>
+      </w:pPr>
+    </w:p>
+    <w:p>
+      <w:pPr>
+        <w:pStyle w:val="berschrift1"/>
+        <w:numPr>
+          <w:ilvl w:val="0"/>
+          <w:numId w:val="4"/>
+        </w:numPr>
+        <w:rPr>
+          <w:lang w:val="de-DE"/>
+        </w:rPr>
+      </w:pPr>
+      <w:bookmarkStart w:id="24" w:name="_Toc36714073"/>
+      <w:r>
+        <w:rPr>
+          <w:lang w:val="de-DE"/>
+        </w:rPr>
+        <w:t>Zusammenfassung und Ausblick</w:t>
+      </w:r>
+      <w:bookmarkEnd w:id="24"/>
+    </w:p>
+    <w:p>
+      <w:pPr>
+        <w:rPr>
+          <w:lang w:val="de-DE"/>
+        </w:rPr>
+      </w:pPr>
+    </w:p>
+    <w:p>
+      <w:pPr>
+        <w:pStyle w:val="berschrift2"/>
+        <w:numPr>
+          <w:ilvl w:val="1"/>
+          <w:numId w:val="4"/>
+        </w:numPr>
+        <w:rPr>
+          <w:lang w:val="de-DE"/>
+        </w:rPr>
+      </w:pPr>
+      <w:bookmarkStart w:id="25" w:name="_Toc36714074"/>
+      <w:r>
+        <w:rPr>
+          <w:lang w:val="de-DE"/>
+        </w:rPr>
+        <w:t>Zusammenfassung</w:t>
+      </w:r>
+      <w:bookmarkEnd w:id="25"/>
+    </w:p>
+    <w:p>
+      <w:pPr>
+        <w:rPr>
+          <w:lang w:val="de-DE"/>
+        </w:rPr>
+      </w:pPr>
+    </w:p>
+    <w:p>
+      <w:pPr>
+        <w:pStyle w:val="Listenabsatz"/>
+        <w:numPr>
+          <w:ilvl w:val="0"/>
+          <w:numId w:val="8"/>
+        </w:numPr>
+        <w:rPr>
+          <w:lang w:val="de-DE"/>
+        </w:rPr>
+      </w:pPr>
+      <w:r>
+        <w:rPr>
+          <w:lang w:val="de-DE"/>
+        </w:rPr>
+        <w:t>Was kann erweitert werden?</w:t>
+      </w:r>
+    </w:p>
+    <w:p>
+      <w:pPr>
+        <w:pStyle w:val="Listenabsatz"/>
+        <w:numPr>
+          <w:ilvl w:val="0"/>
+          <w:numId w:val="8"/>
+        </w:numPr>
+        <w:rPr>
+          <w:lang w:val="de-DE"/>
+        </w:rPr>
+      </w:pPr>
+      <w:r>
+        <w:rPr>
+          <w:lang w:val="de-DE"/>
+        </w:rPr>
+        <w:t>Was kann ausgetauscht werden?</w:t>
+      </w:r>
+    </w:p>
+    <w:p>
+      <w:pPr>
+        <w:pStyle w:val="Listenabsatz"/>
+        <w:numPr>
+          <w:ilvl w:val="0"/>
+          <w:numId w:val="8"/>
+        </w:numPr>
+        <w:rPr>
+          <w:lang w:val="de-DE"/>
+        </w:rPr>
+      </w:pPr>
+      <w:r>
+        <w:rPr>
+          <w:lang w:val="de-DE"/>
+        </w:rPr>
+        <w:t>Stärken / Schwächen?</w:t>
+      </w:r>
+    </w:p>
+    <w:p>
+      <w:pPr>
+        <w:rPr>
+          <w:lang w:val="de-DE"/>
+        </w:rPr>
+      </w:pPr>
+    </w:p>
+    <w:p>
+      <w:pPr>
+        <w:rPr>
+          <w:lang w:val="de-DE"/>
+        </w:rPr>
+      </w:pPr>
+    </w:p>
+    <w:p>
+      <w:pPr>
+        <w:pStyle w:val="berschrift2"/>
+        <w:numPr>
+          <w:ilvl w:val="1"/>
+          <w:numId w:val="4"/>
+        </w:numPr>
+        <w:rPr>
+          <w:lang w:val="de-DE"/>
+        </w:rPr>
+      </w:pPr>
+      <w:bookmarkStart w:id="26" w:name="_Toc36714075"/>
+      <w:r>
+        <w:rPr>
+          <w:lang w:val="de-DE"/>
+        </w:rPr>
+        <w:t>Ausblick</w:t>
+      </w:r>
+      <w:bookmarkEnd w:id="26"/>
+    </w:p>
+    <w:p>
+      <w:pPr>
+        <w:rPr>
+          <w:lang w:val="de-DE"/>
+        </w:rPr>
+      </w:pPr>
+    </w:p>
+    <w:p>
+      <w:pPr>
+        <w:pStyle w:val="Listenabsatz"/>
+        <w:numPr>
+          <w:ilvl w:val="0"/>
+          <w:numId w:val="8"/>
+        </w:numPr>
+        <w:rPr>
+          <w:lang w:val="de-DE"/>
+        </w:rPr>
+      </w:pPr>
+      <w:r>
+        <w:rPr>
+          <w:lang w:val="de-DE"/>
+        </w:rPr>
+        <w:t>Mögliche Erweiterungen</w:t>
       </w:r>
     </w:p>
     <w:p>
@@ -8290,8 +10520,79 @@
         <w:rPr>
           <w:lang w:val="de-DE"/>
         </w:rPr>
-        <w:t>Format der Eingabedatei nicht valide</w:t>
-      </w:r>
+        <w:t>Grafische Oberfläche</w:t>
+      </w:r>
+    </w:p>
+    <w:p>
+      <w:pPr>
+        <w:pStyle w:val="Listenabsatz"/>
+        <w:numPr>
+          <w:ilvl w:val="1"/>
+          <w:numId w:val="8"/>
+        </w:numPr>
+        <w:rPr>
+          <w:lang w:val="de-DE"/>
+        </w:rPr>
+      </w:pPr>
+      <w:r>
+        <w:rPr>
+          <w:lang w:val="de-DE"/>
+        </w:rPr>
+        <w:t>Weitere Eingabeformate</w:t>
+      </w:r>
+    </w:p>
+    <w:p>
+      <w:pPr>
+        <w:pStyle w:val="Listenabsatz"/>
+        <w:numPr>
+          <w:ilvl w:val="1"/>
+          <w:numId w:val="8"/>
+        </w:numPr>
+        <w:rPr>
+          <w:lang w:val="de-DE"/>
+        </w:rPr>
+      </w:pPr>
+      <w:r>
+        <w:rPr>
+          <w:lang w:val="de-DE"/>
+        </w:rPr>
+        <w:t>Anderer Algorithmus / Berechnung</w:t>
+      </w:r>
+    </w:p>
+    <w:p>
+      <w:pPr>
+        <w:rPr>
+          <w:lang w:val="de-DE"/>
+        </w:rPr>
+      </w:pPr>
+    </w:p>
+    <w:p>
+      <w:pPr>
+        <w:pStyle w:val="berschrift1"/>
+        <w:numPr>
+          <w:ilvl w:val="0"/>
+          <w:numId w:val="4"/>
+        </w:numPr>
+        <w:rPr>
+          <w:lang w:val="de-DE"/>
+        </w:rPr>
+      </w:pPr>
+      <w:bookmarkStart w:id="27" w:name="_Toc36714076"/>
+      <w:r>
+        <w:rPr>
+          <w:lang w:val="de-DE"/>
+        </w:rPr>
+        <w:lastRenderedPageBreak/>
+        <w:t>Abweichungen und Ergänzungen zum Vorentwurf</w:t>
+      </w:r>
+      <w:bookmarkEnd w:id="27"/>
+    </w:p>
+    <w:p>
+      <w:pPr>
+        <w:rPr>
+          <w:lang w:val="de-DE"/>
+        </w:rPr>
+      </w:pPr>
     </w:p>
     <w:p>
       <w:pPr>
@@ -8308,7 +10609,165 @@
         <w:rPr>
           <w:lang w:val="de-DE"/>
         </w:rPr>
-        <w:t>Semantische Fehler</w:t>
+        <w:t xml:space="preserve">Was wurde </w:t>
+      </w:r>
+      <w:r>
+        <w:rPr>
+          <w:lang w:val="de-DE"/>
+        </w:rPr>
+        <w:t>verändert / Ergänzt?</w:t>
+      </w:r>
+    </w:p>
+    <w:p>
+      <w:pPr>
+        <w:pStyle w:val="Listenabsatz"/>
+        <w:numPr>
+          <w:ilvl w:val="0"/>
+          <w:numId w:val="8"/>
+        </w:numPr>
+        <w:rPr>
+          <w:lang w:val="de-DE"/>
+        </w:rPr>
+      </w:pPr>
+      <w:r>
+        <w:rPr>
+          <w:lang w:val="de-DE"/>
+        </w:rPr>
+        <w:t>Wieso wurde es verändert / Ergänzt?</w:t>
+      </w:r>
+    </w:p>
+    <w:p>
+      <w:pPr>
+        <w:rPr>
+          <w:lang w:val="de-DE"/>
+        </w:rPr>
+      </w:pPr>
+    </w:p>
+    <w:p>
+      <w:pPr>
+        <w:rPr>
+          <w:lang w:val="de-DE"/>
+        </w:rPr>
+      </w:pPr>
+    </w:p>
+    <w:p>
+      <w:pPr>
+        <w:rPr>
+          <w:lang w:val="de-DE"/>
+        </w:rPr>
+      </w:pPr>
+    </w:p>
+    <w:p>
+      <w:pPr>
+        <w:rPr>
+          <w:lang w:val="de-DE"/>
+        </w:rPr>
+      </w:pPr>
+    </w:p>
+    <w:p>
+      <w:pPr>
+        <w:rPr>
+          <w:lang w:val="de-DE"/>
+        </w:rPr>
+      </w:pPr>
+    </w:p>
+    <w:p>
+      <w:pPr>
+        <w:pStyle w:val="berschrift1"/>
+        <w:numPr>
+          <w:ilvl w:val="0"/>
+          <w:numId w:val="4"/>
+        </w:numPr>
+        <w:rPr>
+          <w:lang w:val="de-DE"/>
+        </w:rPr>
+      </w:pPr>
+      <w:bookmarkStart w:id="28" w:name="_Toc36714077"/>
+      <w:r>
+        <w:rPr>
+          <w:lang w:val="de-DE"/>
+        </w:rPr>
+        <w:t>Benutzeranleitung</w:t>
+      </w:r>
+      <w:bookmarkEnd w:id="28"/>
+    </w:p>
+    <w:p>
+      <w:pPr>
+        <w:rPr>
+          <w:lang w:val="de-DE"/>
+        </w:rPr>
+      </w:pPr>
+    </w:p>
+    <w:p>
+      <w:pPr>
+        <w:pStyle w:val="berschrift2"/>
+        <w:numPr>
+          <w:ilvl w:val="1"/>
+          <w:numId w:val="4"/>
+        </w:numPr>
+        <w:rPr>
+          <w:lang w:val="de-DE"/>
+        </w:rPr>
+      </w:pPr>
+      <w:bookmarkStart w:id="29" w:name="_Toc36714078"/>
+      <w:r>
+        <w:rPr>
+          <w:lang w:val="de-DE"/>
+        </w:rPr>
+        <w:t>Verzeichnisstruktur</w:t>
+      </w:r>
+      <w:bookmarkEnd w:id="29"/>
+    </w:p>
+    <w:p>
+      <w:pPr>
+        <w:rPr>
+          <w:lang w:val="de-DE"/>
+        </w:rPr>
+      </w:pPr>
+    </w:p>
+    <w:p>
+      <w:pPr>
+        <w:pStyle w:val="berschrift2"/>
+        <w:numPr>
+          <w:ilvl w:val="1"/>
+          <w:numId w:val="4"/>
+        </w:numPr>
+        <w:rPr>
+          <w:lang w:val="de-DE"/>
+        </w:rPr>
+      </w:pPr>
+      <w:bookmarkStart w:id="30" w:name="_Toc36714079"/>
+      <w:r>
+        <w:rPr>
+          <w:lang w:val="de-DE"/>
+        </w:rPr>
+        <w:t>Vorbereitung des Systems</w:t>
+      </w:r>
+      <w:bookmarkEnd w:id="30"/>
+    </w:p>
+    <w:p>
+      <w:pPr>
+        <w:rPr>
+          <w:lang w:val="de-DE"/>
+        </w:rPr>
+      </w:pPr>
+    </w:p>
+    <w:p>
+      <w:pPr>
+        <w:pStyle w:val="Listenabsatz"/>
+        <w:numPr>
+          <w:ilvl w:val="0"/>
+          <w:numId w:val="8"/>
+        </w:numPr>
+        <w:rPr>
+          <w:lang w:val="de-DE"/>
+        </w:rPr>
+      </w:pPr>
+      <w:r>
+        <w:rPr>
+          <w:lang w:val="de-DE"/>
+        </w:rPr>
+        <w:t>Systemvoraussetzungen</w:t>
       </w:r>
     </w:p>
     <w:p>
@@ -8326,126 +10785,133 @@
         <w:rPr>
           <w:lang w:val="de-DE"/>
         </w:rPr>
-        <w:t>Daten in Eingabedatei inkonsistent</w:t>
+        <w:t>Java</w:t>
       </w:r>
     </w:p>
     <w:p>
       <w:pPr>
         <w:pStyle w:val="Listenabsatz"/>
         <w:numPr>
-          <w:ilvl w:val="0"/>
+          <w:ilvl w:val="1"/>
           <w:numId w:val="8"/>
         </w:numPr>
         <w:rPr>
           <w:lang w:val="de-DE"/>
         </w:rPr>
       </w:pPr>
-      <w:r>
-        <w:rPr>
-          <w:lang w:val="de-DE"/>
-        </w:rPr>
-        <w:t>Liste aller Fehlerfälle angebe</w:t>
-      </w:r>
-      <w:r>
-        <w:rPr>
-          <w:lang w:val="de-DE"/>
-        </w:rPr>
-        <w:t>n</w:t>
-      </w:r>
-    </w:p>
-    <w:p>
-      <w:pPr>
-        <w:rPr>
-          <w:lang w:val="de-DE"/>
-        </w:rPr>
-      </w:pPr>
-    </w:p>
-    <w:p>
-      <w:pPr>
-        <w:rPr>
-          <w:lang w:val="de-DE"/>
-        </w:rPr>
-      </w:pPr>
-    </w:p>
-    <w:p>
-      <w:pPr>
-        <w:rPr>
-          <w:lang w:val="de-DE"/>
-        </w:rPr>
-      </w:pPr>
-    </w:p>
-    <w:p>
-      <w:pPr>
-        <w:rPr>
-          <w:lang w:val="de-DE"/>
-        </w:rPr>
-      </w:pPr>
-    </w:p>
-    <w:p>
-      <w:pPr>
-        <w:rPr>
-          <w:lang w:val="de-DE"/>
-        </w:rPr>
-      </w:pPr>
-    </w:p>
-    <w:p>
-      <w:pPr>
-        <w:rPr>
-          <w:lang w:val="de-DE"/>
-        </w:rPr>
-      </w:pPr>
-    </w:p>
-    <w:p>
-      <w:pPr>
-        <w:rPr>
-          <w:lang w:val="de-DE"/>
-        </w:rPr>
-      </w:pPr>
-    </w:p>
-    <w:p>
-      <w:pPr>
-        <w:rPr>
-          <w:lang w:val="de-DE"/>
-        </w:rPr>
-      </w:pPr>
-    </w:p>
-    <w:p>
-      <w:pPr>
-        <w:rPr>
-          <w:lang w:val="de-DE"/>
-        </w:rPr>
-      </w:pPr>
-    </w:p>
-    <w:p>
-      <w:pPr>
-        <w:rPr>
-          <w:lang w:val="de-DE"/>
-        </w:rPr>
-      </w:pPr>
-    </w:p>
-    <w:p>
-      <w:pPr>
-        <w:rPr>
-          <w:lang w:val="de-DE"/>
-        </w:rPr>
-      </w:pPr>
-    </w:p>
-    <w:p>
-      <w:pPr>
-        <w:rPr>
-          <w:lang w:val="de-DE"/>
-        </w:rPr>
-      </w:pPr>
-    </w:p>
-    <w:p>
-      <w:pPr>
-        <w:rPr>
-          <w:lang w:val="de-DE"/>
-        </w:rPr>
-      </w:pPr>
-    </w:p>
-    <w:p>
-      <w:pPr>
+      <w:proofErr w:type="spellStart"/>
+      <w:r>
+        <w:rPr>
+          <w:lang w:val="de-DE"/>
+        </w:rPr>
+        <w:t>Powershell</w:t>
+      </w:r>
+      <w:proofErr w:type="spellEnd"/>
+      <w:r>
+        <w:rPr>
+          <w:lang w:val="de-DE"/>
+        </w:rPr>
+        <w:t xml:space="preserve"> (</w:t>
+      </w:r>
+      <w:proofErr w:type="spellStart"/>
+      <w:r>
+        <w:rPr>
+          <w:lang w:val="de-DE"/>
+        </w:rPr>
+        <w:t>Amdmin</w:t>
+      </w:r>
+      <w:proofErr w:type="spellEnd"/>
+      <w:r>
+        <w:rPr>
+          <w:lang w:val="de-DE"/>
+        </w:rPr>
+        <w:t>)</w:t>
+      </w:r>
+    </w:p>
+    <w:p>
+      <w:pPr>
+        <w:rPr>
+          <w:lang w:val="de-DE"/>
+        </w:rPr>
+      </w:pPr>
+    </w:p>
+    <w:p>
+      <w:pPr>
+        <w:pStyle w:val="berschrift2"/>
+        <w:numPr>
+          <w:ilvl w:val="1"/>
+          <w:numId w:val="4"/>
+        </w:numPr>
+        <w:rPr>
+          <w:lang w:val="de-DE"/>
+        </w:rPr>
+      </w:pPr>
+      <w:bookmarkStart w:id="31" w:name="_Toc36714080"/>
+      <w:r>
+        <w:rPr>
+          <w:lang w:val="de-DE"/>
+        </w:rPr>
+        <w:t>Installation</w:t>
+      </w:r>
+      <w:bookmarkEnd w:id="31"/>
+    </w:p>
+    <w:p>
+      <w:pPr>
+        <w:rPr>
+          <w:lang w:val="de-DE"/>
+        </w:rPr>
+      </w:pPr>
+    </w:p>
+    <w:p>
+      <w:pPr>
+        <w:pStyle w:val="berschrift2"/>
+        <w:numPr>
+          <w:ilvl w:val="1"/>
+          <w:numId w:val="4"/>
+        </w:numPr>
+        <w:rPr>
+          <w:lang w:val="de-DE"/>
+        </w:rPr>
+      </w:pPr>
+      <w:bookmarkStart w:id="32" w:name="_Toc36714081"/>
+      <w:r>
+        <w:rPr>
+          <w:lang w:val="de-DE"/>
+        </w:rPr>
+        <w:t>Kompilieren</w:t>
+      </w:r>
+      <w:bookmarkEnd w:id="32"/>
+    </w:p>
+    <w:p>
+      <w:pPr>
+        <w:rPr>
+          <w:lang w:val="de-DE"/>
+        </w:rPr>
+      </w:pPr>
+    </w:p>
+    <w:p>
+      <w:pPr>
+        <w:pStyle w:val="berschrift2"/>
+        <w:numPr>
+          <w:ilvl w:val="1"/>
+          <w:numId w:val="4"/>
+        </w:numPr>
+        <w:rPr>
+          <w:lang w:val="de-DE"/>
+        </w:rPr>
+      </w:pPr>
+      <w:bookmarkStart w:id="33" w:name="_Toc36714082"/>
+      <w:r>
+        <w:rPr>
+          <w:lang w:val="de-DE"/>
+        </w:rPr>
+        <w:t>Programmaufruf</w:t>
+      </w:r>
+      <w:bookmarkEnd w:id="33"/>
+    </w:p>
+    <w:p>
+      <w:pPr>
+        <w:pStyle w:val="Listenabsatz"/>
         <w:rPr>
           <w:lang w:val="de-DE"/>
         </w:rPr>
@@ -8469,14 +10935,96 @@
           <w:lang w:val="de-DE"/>
         </w:rPr>
       </w:pPr>
-      <w:bookmarkStart w:id="8" w:name="_Toc36714056"/>
-      <w:r>
-        <w:rPr>
-          <w:lang w:val="de-DE"/>
-        </w:rPr>
-        <w:t>Verfahrensbeschreibung</w:t>
-      </w:r>
-      <w:bookmarkEnd w:id="8"/>
+      <w:bookmarkStart w:id="34" w:name="_Toc36714083"/>
+      <w:r>
+        <w:rPr>
+          <w:lang w:val="de-DE"/>
+        </w:rPr>
+        <w:t>Entwicklungsumgebung</w:t>
+      </w:r>
+      <w:bookmarkEnd w:id="34"/>
+    </w:p>
+    <w:p>
+      <w:pPr>
+        <w:rPr>
+          <w:lang w:val="de-DE"/>
+        </w:rPr>
+      </w:pPr>
+    </w:p>
+    <w:p>
+      <w:pPr>
+        <w:pStyle w:val="berschrift1"/>
+        <w:numPr>
+          <w:ilvl w:val="0"/>
+          <w:numId w:val="4"/>
+        </w:numPr>
+        <w:rPr>
+          <w:lang w:val="de-DE"/>
+        </w:rPr>
+      </w:pPr>
+      <w:bookmarkStart w:id="35" w:name="_Toc36714084"/>
+      <w:r>
+        <w:rPr>
+          <w:lang w:val="de-DE"/>
+        </w:rPr>
+        <w:t>Verwendete Hilfsmittel</w:t>
+      </w:r>
+      <w:bookmarkEnd w:id="35"/>
+    </w:p>
+    <w:p>
+      <w:pPr>
+        <w:rPr>
+          <w:lang w:val="de-DE"/>
+        </w:rPr>
+      </w:pPr>
+    </w:p>
+    <w:p>
+      <w:pPr>
+        <w:pStyle w:val="berschrift1"/>
+        <w:numPr>
+          <w:ilvl w:val="0"/>
+          <w:numId w:val="4"/>
+        </w:numPr>
+        <w:rPr>
+          <w:lang w:val="de-DE"/>
+        </w:rPr>
+      </w:pPr>
+      <w:bookmarkStart w:id="36" w:name="_Toc36714085"/>
+      <w:r>
+        <w:rPr>
+          <w:lang w:val="de-DE"/>
+        </w:rPr>
+        <w:lastRenderedPageBreak/>
+        <w:t>Erklärung</w:t>
+      </w:r>
+      <w:bookmarkEnd w:id="36"/>
+    </w:p>
+    <w:p>
+      <w:pPr>
+        <w:rPr>
+          <w:lang w:val="de-DE"/>
+        </w:rPr>
+      </w:pPr>
+    </w:p>
+    <w:p>
+      <w:pPr>
+        <w:pStyle w:val="berschrift1"/>
+        <w:numPr>
+          <w:ilvl w:val="0"/>
+          <w:numId w:val="4"/>
+        </w:numPr>
+        <w:rPr>
+          <w:lang w:val="de-DE"/>
+        </w:rPr>
+      </w:pPr>
+      <w:bookmarkStart w:id="37" w:name="_Toc36714086"/>
+      <w:r>
+        <w:rPr>
+          <w:lang w:val="de-DE"/>
+        </w:rPr>
+        <w:t>Anhang</w:t>
+      </w:r>
+      <w:bookmarkEnd w:id="37"/>
     </w:p>
     <w:p>
       <w:pPr>
@@ -8496,88 +11044,14 @@
           <w:lang w:val="de-DE"/>
         </w:rPr>
       </w:pPr>
-      <w:bookmarkStart w:id="9" w:name="_Toc36714057"/>
-      <w:r>
-        <w:rPr>
-          <w:lang w:val="de-DE"/>
-        </w:rPr>
-        <w:t>Vorgehensweise</w:t>
-      </w:r>
-      <w:bookmarkEnd w:id="9"/>
-    </w:p>
-    <w:p>
-      <w:pPr>
-        <w:rPr>
-          <w:lang w:val="de-DE"/>
-        </w:rPr>
-      </w:pPr>
-    </w:p>
-    <w:p>
-      <w:pPr>
-        <w:pStyle w:val="Listenabsatz"/>
-        <w:numPr>
-          <w:ilvl w:val="0"/>
-          <w:numId w:val="8"/>
-        </w:numPr>
-        <w:rPr>
-          <w:lang w:val="de-DE"/>
-        </w:rPr>
-      </w:pPr>
-      <w:r>
-        <w:rPr>
-          <w:lang w:val="de-DE"/>
-        </w:rPr>
-        <w:t>Formale Beschreibung des Ablaufes</w:t>
-      </w:r>
-    </w:p>
-    <w:p>
-      <w:pPr>
-        <w:pStyle w:val="Listenabsatz"/>
-        <w:numPr>
-          <w:ilvl w:val="1"/>
-          <w:numId w:val="8"/>
-        </w:numPr>
-        <w:rPr>
-          <w:lang w:val="de-DE"/>
-        </w:rPr>
-      </w:pPr>
-      <w:r>
-        <w:rPr>
-          <w:lang w:val="de-DE"/>
-        </w:rPr>
-        <w:t xml:space="preserve">Eingabe </w:t>
-      </w:r>
-      <w:r>
-        <w:rPr>
-          <w:lang w:val="de-DE"/>
-        </w:rPr>
-        <w:sym w:font="Wingdings" w:char="F0E0"/>
-      </w:r>
-      <w:r>
-        <w:rPr>
-          <w:lang w:val="de-DE"/>
-        </w:rPr>
-        <w:t xml:space="preserve"> Verarbeitung </w:t>
-      </w:r>
-      <w:r>
-        <w:rPr>
-          <w:lang w:val="de-DE"/>
-        </w:rPr>
-        <w:sym w:font="Wingdings" w:char="F0E0"/>
-      </w:r>
-      <w:r>
-        <w:rPr>
-          <w:lang w:val="de-DE"/>
-        </w:rPr>
-        <w:t xml:space="preserve"> Ausgabe</w:t>
-      </w:r>
-    </w:p>
-    <w:p>
-      <w:pPr>
-        <w:rPr>
-          <w:lang w:val="de-DE"/>
-        </w:rPr>
-      </w:pPr>
+      <w:bookmarkStart w:id="38" w:name="_Toc36714087"/>
+      <w:r>
+        <w:rPr>
+          <w:lang w:val="de-DE"/>
+        </w:rPr>
+        <w:t>Aufgabenstellung</w:t>
+      </w:r>
+      <w:bookmarkEnd w:id="38"/>
     </w:p>
     <w:p>
       <w:pPr>
@@ -8597,1726 +11071,14 @@
           <w:lang w:val="de-DE"/>
         </w:rPr>
       </w:pPr>
-      <w:bookmarkStart w:id="10" w:name="_Toc36714058"/>
-      <w:r>
-        <w:rPr>
-          <w:lang w:val="de-DE"/>
-        </w:rPr>
-        <w:t>Sonderfälle</w:t>
-      </w:r>
-      <w:bookmarkEnd w:id="10"/>
-    </w:p>
-    <w:p>
-      <w:pPr>
-        <w:rPr>
-          <w:lang w:val="de-DE"/>
-        </w:rPr>
-      </w:pPr>
-    </w:p>
-    <w:p>
-      <w:pPr>
-        <w:pStyle w:val="Listenabsatz"/>
-        <w:numPr>
-          <w:ilvl w:val="0"/>
-          <w:numId w:val="8"/>
-        </w:numPr>
-        <w:rPr>
-          <w:lang w:val="de-DE"/>
-        </w:rPr>
-      </w:pPr>
-      <w:r>
-        <w:rPr>
-          <w:lang w:val="de-DE"/>
-        </w:rPr>
-        <w:t>Wie wird mit Sonderfällen umgegangen?</w:t>
-      </w:r>
-    </w:p>
-    <w:p>
-      <w:pPr>
-        <w:pStyle w:val="Listenabsatz"/>
-        <w:numPr>
-          <w:ilvl w:val="1"/>
-          <w:numId w:val="8"/>
-        </w:numPr>
-        <w:rPr>
-          <w:lang w:val="de-DE"/>
-        </w:rPr>
-      </w:pPr>
-      <w:r>
-        <w:rPr>
-          <w:lang w:val="de-DE"/>
-        </w:rPr>
-        <w:t>Fehler werfen / Spezielle Ausgabe?</w:t>
-      </w:r>
-    </w:p>
-    <w:p>
-      <w:pPr>
-        <w:rPr>
-          <w:lang w:val="de-DE"/>
-        </w:rPr>
-      </w:pPr>
-    </w:p>
-    <w:p>
-      <w:pPr>
-        <w:rPr>
-          <w:lang w:val="de-DE"/>
-        </w:rPr>
-      </w:pPr>
-    </w:p>
-    <w:p>
-      <w:pPr>
-        <w:pStyle w:val="berschrift2"/>
-        <w:numPr>
-          <w:ilvl w:val="1"/>
-          <w:numId w:val="4"/>
-        </w:numPr>
-        <w:rPr>
-          <w:lang w:val="de-DE"/>
-        </w:rPr>
-      </w:pPr>
-      <w:bookmarkStart w:id="11" w:name="_Toc36714059"/>
-      <w:r>
-        <w:rPr>
-          <w:lang w:val="de-DE"/>
-        </w:rPr>
-        <w:t>Fehlerfälle</w:t>
-      </w:r>
-      <w:bookmarkEnd w:id="11"/>
-    </w:p>
-    <w:p>
-      <w:pPr>
-        <w:rPr>
-          <w:lang w:val="de-DE"/>
-        </w:rPr>
-      </w:pPr>
-    </w:p>
-    <w:p>
-      <w:pPr>
-        <w:pStyle w:val="Listenabsatz"/>
-        <w:numPr>
-          <w:ilvl w:val="0"/>
-          <w:numId w:val="8"/>
-        </w:numPr>
-        <w:rPr>
-          <w:lang w:val="de-DE"/>
-        </w:rPr>
-      </w:pPr>
-      <w:r>
-        <w:rPr>
-          <w:lang w:val="de-DE"/>
-        </w:rPr>
-        <w:t>Wie sehen Fehler aus?</w:t>
-      </w:r>
-    </w:p>
-    <w:p>
-      <w:pPr>
-        <w:pStyle w:val="Listenabsatz"/>
-        <w:numPr>
-          <w:ilvl w:val="0"/>
-          <w:numId w:val="8"/>
-        </w:numPr>
-        <w:rPr>
-          <w:lang w:val="de-DE"/>
-        </w:rPr>
-      </w:pPr>
-      <w:r>
-        <w:rPr>
-          <w:lang w:val="de-DE"/>
-        </w:rPr>
-        <w:t>Welche Meldung?</w:t>
-      </w:r>
-    </w:p>
-    <w:p>
-      <w:pPr>
-        <w:pStyle w:val="Listenabsatz"/>
-        <w:numPr>
-          <w:ilvl w:val="0"/>
-          <w:numId w:val="8"/>
-        </w:numPr>
-        <w:rPr>
-          <w:lang w:val="de-DE"/>
-        </w:rPr>
-      </w:pPr>
-      <w:r>
-        <w:rPr>
-          <w:lang w:val="de-DE"/>
-        </w:rPr>
-        <w:t>Programmabbruch oder nur aktuelle Datei?</w:t>
-      </w:r>
-    </w:p>
-    <w:p>
-      <w:pPr>
-        <w:rPr>
-          <w:lang w:val="de-DE"/>
-        </w:rPr>
-      </w:pPr>
-    </w:p>
-    <w:p>
-      <w:pPr>
-        <w:pStyle w:val="berschrift1"/>
-        <w:numPr>
-          <w:ilvl w:val="0"/>
-          <w:numId w:val="4"/>
-        </w:numPr>
-        <w:rPr>
-          <w:lang w:val="de-DE"/>
-        </w:rPr>
-      </w:pPr>
-      <w:bookmarkStart w:id="12" w:name="_Toc36714060"/>
-      <w:r>
-        <w:rPr>
-          <w:lang w:val="de-DE"/>
-        </w:rPr>
-        <w:t>Systembeschreibung</w:t>
-      </w:r>
-      <w:bookmarkEnd w:id="12"/>
-    </w:p>
-    <w:p>
-      <w:pPr>
-        <w:rPr>
-          <w:lang w:val="de-DE"/>
-        </w:rPr>
-      </w:pPr>
-    </w:p>
-    <w:p>
-      <w:pPr>
-        <w:pStyle w:val="berschrift2"/>
-        <w:numPr>
-          <w:ilvl w:val="1"/>
-          <w:numId w:val="4"/>
-        </w:numPr>
-        <w:rPr>
-          <w:lang w:val="de-DE"/>
-        </w:rPr>
-      </w:pPr>
-      <w:bookmarkStart w:id="13" w:name="_Toc36714061"/>
-      <w:r>
-        <w:rPr>
-          <w:lang w:val="de-DE"/>
-        </w:rPr>
-        <w:t>Programm</w:t>
-      </w:r>
-      <w:bookmarkEnd w:id="13"/>
-    </w:p>
-    <w:p>
-      <w:pPr>
-        <w:pStyle w:val="Listenabsatz"/>
-        <w:numPr>
-          <w:ilvl w:val="0"/>
-          <w:numId w:val="8"/>
-        </w:numPr>
-        <w:rPr>
-          <w:lang w:val="de-DE"/>
-        </w:rPr>
-      </w:pPr>
-      <w:r>
-        <w:rPr>
-          <w:lang w:val="de-DE"/>
-        </w:rPr>
-        <w:t>Programmstart</w:t>
-      </w:r>
-    </w:p>
-    <w:p>
-      <w:pPr>
-        <w:pStyle w:val="Listenabsatz"/>
-        <w:numPr>
-          <w:ilvl w:val="0"/>
-          <w:numId w:val="8"/>
-        </w:numPr>
-        <w:rPr>
-          <w:lang w:val="de-DE"/>
-        </w:rPr>
-      </w:pPr>
-      <w:r>
-        <w:rPr>
-          <w:lang w:val="de-DE"/>
-        </w:rPr>
-        <w:t>Ruft Haupt-Controller auf</w:t>
-      </w:r>
-    </w:p>
-    <w:p>
-      <w:pPr>
-        <w:pStyle w:val="Listenabsatz"/>
-        <w:numPr>
-          <w:ilvl w:val="1"/>
-          <w:numId w:val="8"/>
-        </w:numPr>
-        <w:rPr>
-          <w:lang w:val="de-DE"/>
-        </w:rPr>
-      </w:pPr>
-      <w:r>
-        <w:rPr>
-          <w:lang w:val="de-DE"/>
-        </w:rPr>
-        <w:t>Verarbeitet und ü</w:t>
-      </w:r>
-      <w:r>
-        <w:rPr>
-          <w:lang w:val="de-DE"/>
-        </w:rPr>
-        <w:t>b</w:t>
-      </w:r>
-      <w:r>
-        <w:rPr>
-          <w:lang w:val="de-DE"/>
-        </w:rPr>
-        <w:t xml:space="preserve">ergibt </w:t>
-      </w:r>
-      <w:r>
-        <w:rPr>
-          <w:lang w:val="de-DE"/>
-        </w:rPr>
-        <w:t>Aufrufargumente (Input/Output an Controller)</w:t>
-      </w:r>
-    </w:p>
-    <w:p>
-      <w:pPr>
-        <w:pStyle w:val="berschrift2"/>
-        <w:numPr>
-          <w:ilvl w:val="1"/>
-          <w:numId w:val="4"/>
-        </w:numPr>
-        <w:rPr>
-          <w:lang w:val="de-DE"/>
-        </w:rPr>
-      </w:pPr>
-      <w:bookmarkStart w:id="14" w:name="_Toc36714062"/>
-      <w:r>
-        <w:rPr>
-          <w:lang w:val="de-DE"/>
-        </w:rPr>
-        <w:lastRenderedPageBreak/>
-        <w:t>Model-Classes</w:t>
-      </w:r>
-      <w:bookmarkEnd w:id="14"/>
-    </w:p>
-    <w:p>
-      <w:pPr>
-        <w:pStyle w:val="Listenabsatz"/>
-        <w:numPr>
-          <w:ilvl w:val="0"/>
-          <w:numId w:val="8"/>
-        </w:numPr>
-        <w:rPr>
-          <w:lang w:val="de-DE"/>
-        </w:rPr>
-      </w:pPr>
-      <w:r>
-        <w:rPr>
-          <w:lang w:val="de-DE"/>
-        </w:rPr>
-        <w:t>Speichern von Daten</w:t>
-      </w:r>
-    </w:p>
-    <w:p>
-      <w:pPr>
-        <w:pStyle w:val="berschrift2"/>
-        <w:numPr>
-          <w:ilvl w:val="1"/>
-          <w:numId w:val="4"/>
-        </w:numPr>
-        <w:rPr>
-          <w:lang w:val="de-DE"/>
-        </w:rPr>
-      </w:pPr>
-      <w:bookmarkStart w:id="15" w:name="_Toc36714063"/>
-      <w:r>
-        <w:rPr>
-          <w:lang w:val="de-DE"/>
-        </w:rPr>
-        <w:t>View-Classes</w:t>
-      </w:r>
-      <w:bookmarkEnd w:id="15"/>
-    </w:p>
-    <w:p>
-      <w:pPr>
-        <w:pStyle w:val="Listenabsatz"/>
-        <w:numPr>
-          <w:ilvl w:val="0"/>
-          <w:numId w:val="8"/>
-        </w:numPr>
-        <w:rPr>
-          <w:lang w:val="de-DE"/>
-        </w:rPr>
-      </w:pPr>
-      <w:r>
-        <w:rPr>
-          <w:lang w:val="de-DE"/>
-        </w:rPr>
-        <w:t>Ausgabe der Daten</w:t>
-      </w:r>
-    </w:p>
-    <w:p>
-      <w:pPr>
-        <w:pStyle w:val="berschrift2"/>
-        <w:numPr>
-          <w:ilvl w:val="1"/>
-          <w:numId w:val="4"/>
-        </w:numPr>
-        <w:rPr>
-          <w:lang w:val="de-DE"/>
-        </w:rPr>
-      </w:pPr>
-      <w:bookmarkStart w:id="16" w:name="_Toc36714064"/>
-      <w:r>
-        <w:rPr>
-          <w:lang w:val="de-DE"/>
-        </w:rPr>
-        <w:t>Controller-Classes</w:t>
-      </w:r>
-      <w:bookmarkEnd w:id="16"/>
-    </w:p>
-    <w:p>
-      <w:pPr>
-        <w:pStyle w:val="Listenabsatz"/>
-        <w:numPr>
-          <w:ilvl w:val="0"/>
-          <w:numId w:val="8"/>
-        </w:numPr>
-        <w:rPr>
-          <w:lang w:val="de-DE"/>
-        </w:rPr>
-      </w:pPr>
-      <w:r>
-        <w:rPr>
-          <w:lang w:val="de-DE"/>
-        </w:rPr>
-        <w:t>Verarbeitungss</w:t>
-      </w:r>
-      <w:r>
-        <w:rPr>
-          <w:lang w:val="de-DE"/>
-        </w:rPr>
-        <w:t>chnittstelle</w:t>
-      </w:r>
-      <w:r>
-        <w:rPr>
-          <w:lang w:val="de-DE"/>
-        </w:rPr>
-        <w:t xml:space="preserve"> zwischen Eingabe</w:t>
-      </w:r>
-      <w:r>
-        <w:rPr>
-          <w:lang w:val="de-DE"/>
-        </w:rPr>
-        <w:t xml:space="preserve"> und</w:t>
-      </w:r>
-      <w:r>
-        <w:rPr>
-          <w:lang w:val="de-DE"/>
-        </w:rPr>
-        <w:t xml:space="preserve"> Ausgabe</w:t>
-      </w:r>
-    </w:p>
-    <w:p>
-      <w:pPr>
-        <w:pStyle w:val="Listenabsatz"/>
-        <w:numPr>
-          <w:ilvl w:val="0"/>
-          <w:numId w:val="8"/>
-        </w:numPr>
-        <w:rPr>
-          <w:lang w:val="de-DE"/>
-        </w:rPr>
-      </w:pPr>
-      <w:r>
-        <w:rPr>
-          <w:lang w:val="de-DE"/>
-        </w:rPr>
-        <w:t xml:space="preserve">Ruft weitere </w:t>
-      </w:r>
-      <w:r>
-        <w:rPr>
-          <w:lang w:val="de-DE"/>
-        </w:rPr>
-        <w:t>Verarbeitungsprozesse / Controller auf</w:t>
-      </w:r>
-    </w:p>
-    <w:p>
-      <w:pPr>
-        <w:pStyle w:val="berschrift1"/>
-        <w:numPr>
-          <w:ilvl w:val="0"/>
-          <w:numId w:val="4"/>
-        </w:numPr>
-        <w:rPr>
-          <w:lang w:val="de-DE"/>
-        </w:rPr>
-      </w:pPr>
-      <w:bookmarkStart w:id="17" w:name="_Toc36714065"/>
-      <w:r>
-        <w:rPr>
-          <w:lang w:val="de-DE"/>
-        </w:rPr>
-        <w:t>Datenfluss</w:t>
-      </w:r>
-      <w:bookmarkEnd w:id="17"/>
-    </w:p>
-    <w:p>
-      <w:pPr>
-        <w:rPr>
-          <w:lang w:val="de-DE"/>
-        </w:rPr>
-      </w:pPr>
-    </w:p>
-    <w:p>
-      <w:pPr>
-        <w:pStyle w:val="Listenabsatz"/>
-        <w:numPr>
-          <w:ilvl w:val="0"/>
-          <w:numId w:val="8"/>
-        </w:numPr>
-        <w:rPr>
-          <w:lang w:val="de-DE"/>
-        </w:rPr>
-      </w:pPr>
-      <w:r>
-        <w:rPr>
-          <w:lang w:val="de-DE"/>
-        </w:rPr>
-        <w:t>Sequenzdiagramm</w:t>
-      </w:r>
-    </w:p>
-    <w:p>
-      <w:pPr>
-        <w:pStyle w:val="Listenabsatz"/>
-        <w:numPr>
-          <w:ilvl w:val="1"/>
-          <w:numId w:val="8"/>
-        </w:numPr>
-        <w:rPr>
-          <w:lang w:val="de-DE"/>
-        </w:rPr>
-      </w:pPr>
-      <w:r>
-        <w:rPr>
-          <w:lang w:val="de-DE"/>
-        </w:rPr>
-        <w:t>Beschreibt Systemablauf zwischen Main-Class, Eingabe, Controller und Ausgabe</w:t>
-      </w:r>
-    </w:p>
-    <w:p>
-      <w:pPr>
-        <w:rPr>
-          <w:lang w:val="de-DE"/>
-        </w:rPr>
-      </w:pPr>
-    </w:p>
-    <w:p>
-      <w:pPr>
-        <w:pStyle w:val="berschrift1"/>
-        <w:numPr>
-          <w:ilvl w:val="0"/>
-          <w:numId w:val="4"/>
-        </w:numPr>
-        <w:rPr>
-          <w:lang w:val="de-DE"/>
-        </w:rPr>
-      </w:pPr>
-      <w:bookmarkStart w:id="18" w:name="_Toc36714066"/>
-      <w:r>
-        <w:rPr>
-          <w:lang w:val="de-DE"/>
-        </w:rPr>
-        <w:t>Programmbeschreibung</w:t>
-      </w:r>
-      <w:bookmarkEnd w:id="18"/>
-    </w:p>
-    <w:p>
-      <w:pPr>
-        <w:rPr>
-          <w:lang w:val="de-DE"/>
-        </w:rPr>
-      </w:pPr>
-    </w:p>
-    <w:p>
-      <w:pPr>
-        <w:pStyle w:val="berschrift2"/>
-        <w:numPr>
-          <w:ilvl w:val="1"/>
-          <w:numId w:val="4"/>
-        </w:numPr>
-        <w:rPr>
-          <w:lang w:val="de-DE"/>
-        </w:rPr>
-      </w:pPr>
-      <w:bookmarkStart w:id="19" w:name="_Toc36714067"/>
-      <w:r>
-        <w:rPr>
-          <w:lang w:val="de-DE"/>
-        </w:rPr>
-        <w:t>Pakete</w:t>
-      </w:r>
-      <w:bookmarkEnd w:id="19"/>
-    </w:p>
-    <w:p>
-      <w:pPr>
-        <w:rPr>
-          <w:lang w:val="de-DE"/>
-        </w:rPr>
-      </w:pPr>
-    </w:p>
-    <w:p>
-      <w:pPr>
-        <w:pStyle w:val="Listenabsatz"/>
-        <w:numPr>
-          <w:ilvl w:val="0"/>
-          <w:numId w:val="8"/>
-        </w:numPr>
-        <w:rPr>
-          <w:lang w:val="de-DE"/>
-        </w:rPr>
-      </w:pPr>
-      <w:proofErr w:type="spellStart"/>
-      <w:r>
-        <w:rPr>
-          <w:lang w:val="de-DE"/>
-        </w:rPr>
-        <w:t>Pak</w:t>
-      </w:r>
-      <w:r>
-        <w:rPr>
-          <w:lang w:val="de-DE"/>
-        </w:rPr>
-        <w:t>agediagramm</w:t>
-      </w:r>
-      <w:proofErr w:type="spellEnd"/>
-    </w:p>
-    <w:p>
-      <w:pPr>
-        <w:rPr>
-          <w:lang w:val="de-DE"/>
-        </w:rPr>
-      </w:pPr>
-    </w:p>
-    <w:p>
-      <w:pPr>
-        <w:pStyle w:val="berschrift2"/>
-        <w:numPr>
-          <w:ilvl w:val="1"/>
-          <w:numId w:val="4"/>
-        </w:numPr>
-        <w:rPr>
-          <w:lang w:val="de-DE"/>
-        </w:rPr>
-      </w:pPr>
-      <w:bookmarkStart w:id="20" w:name="_Toc36714068"/>
-      <w:r>
-        <w:rPr>
-          <w:lang w:val="de-DE"/>
-        </w:rPr>
-        <w:t>UML Diagramme</w:t>
-      </w:r>
-      <w:bookmarkEnd w:id="20"/>
-    </w:p>
-    <w:p>
-      <w:pPr>
-        <w:rPr>
-          <w:lang w:val="de-DE"/>
-        </w:rPr>
-      </w:pPr>
-    </w:p>
-    <w:p>
-      <w:pPr>
-        <w:pStyle w:val="Listenabsatz"/>
-        <w:numPr>
-          <w:ilvl w:val="0"/>
-          <w:numId w:val="8"/>
-        </w:numPr>
-        <w:rPr>
-          <w:lang w:val="de-DE"/>
-        </w:rPr>
-      </w:pPr>
-      <w:r>
-        <w:rPr>
-          <w:lang w:val="de-DE"/>
-        </w:rPr>
-        <w:t>Diagramm abbilden inklusive Klassenbeschreibung</w:t>
-      </w:r>
-    </w:p>
-    <w:p>
-      <w:pPr>
-        <w:rPr>
-          <w:lang w:val="de-DE"/>
-        </w:rPr>
-      </w:pPr>
-    </w:p>
-    <w:p>
-      <w:pPr>
-        <w:pStyle w:val="berschrift2"/>
-        <w:numPr>
-          <w:ilvl w:val="1"/>
-          <w:numId w:val="4"/>
-        </w:numPr>
-        <w:rPr>
-          <w:lang w:val="de-DE"/>
-        </w:rPr>
-      </w:pPr>
-      <w:bookmarkStart w:id="21" w:name="_Toc36714069"/>
-      <w:r>
-        <w:rPr>
-          <w:lang w:val="de-DE"/>
-        </w:rPr>
-        <w:t>Schnittstellen</w:t>
-      </w:r>
-      <w:bookmarkEnd w:id="21"/>
-    </w:p>
-    <w:p>
-      <w:pPr>
-        <w:rPr>
-          <w:lang w:val="de-DE"/>
-        </w:rPr>
-      </w:pPr>
-    </w:p>
-    <w:p>
-      <w:pPr>
-        <w:pStyle w:val="Listenabsatz"/>
-        <w:numPr>
-          <w:ilvl w:val="0"/>
-          <w:numId w:val="8"/>
-        </w:numPr>
-        <w:rPr>
-          <w:lang w:val="de-DE"/>
-        </w:rPr>
-      </w:pPr>
-      <w:r>
-        <w:rPr>
-          <w:lang w:val="de-DE"/>
-        </w:rPr>
-        <w:t xml:space="preserve">Attribute / </w:t>
-      </w:r>
-      <w:r>
-        <w:rPr>
-          <w:lang w:val="de-DE"/>
-        </w:rPr>
-        <w:t xml:space="preserve">Methoden der Klassen </w:t>
-      </w:r>
-      <w:r>
-        <w:rPr>
-          <w:lang w:val="de-DE"/>
-        </w:rPr>
-        <w:t>beschreiben</w:t>
-      </w:r>
-    </w:p>
-    <w:p>
-      <w:pPr>
-        <w:rPr>
-          <w:lang w:val="de-DE"/>
-        </w:rPr>
-      </w:pPr>
-    </w:p>
-    <w:p>
-      <w:pPr>
-        <w:pStyle w:val="berschrift2"/>
-        <w:numPr>
-          <w:ilvl w:val="1"/>
-          <w:numId w:val="4"/>
-        </w:numPr>
-        <w:rPr>
-          <w:lang w:val="de-DE"/>
-        </w:rPr>
-      </w:pPr>
-      <w:bookmarkStart w:id="22" w:name="_Toc36714070"/>
-      <w:r>
-        <w:rPr>
-          <w:lang w:val="de-DE"/>
-        </w:rPr>
-        <w:t>Präzisierung</w:t>
-      </w:r>
-      <w:bookmarkEnd w:id="22"/>
-    </w:p>
-    <w:p>
-      <w:pPr>
-        <w:rPr>
-          <w:lang w:val="de-DE"/>
-        </w:rPr>
-      </w:pPr>
-    </w:p>
-    <w:p>
-      <w:pPr>
-        <w:pStyle w:val="Listenabsatz"/>
-        <w:numPr>
-          <w:ilvl w:val="0"/>
-          <w:numId w:val="8"/>
-        </w:numPr>
-        <w:rPr>
-          <w:lang w:val="de-DE"/>
-        </w:rPr>
-      </w:pPr>
-      <w:r>
-        <w:rPr>
-          <w:lang w:val="de-DE"/>
-        </w:rPr>
-        <w:t xml:space="preserve">Sequenzdiagramm </w:t>
-      </w:r>
-      <w:r>
-        <w:rPr>
-          <w:lang w:val="de-DE"/>
-        </w:rPr>
-        <w:sym w:font="Wingdings" w:char="F0E0"/>
-      </w:r>
-      <w:r>
-        <w:rPr>
-          <w:lang w:val="de-DE"/>
-        </w:rPr>
-        <w:t xml:space="preserve"> detaillierter Ablauf von Programm, Controller, Model, View</w:t>
-      </w:r>
-    </w:p>
-    <w:p>
-      <w:pPr>
-        <w:pStyle w:val="Listenabsatz"/>
-        <w:numPr>
-          <w:ilvl w:val="0"/>
-          <w:numId w:val="8"/>
-        </w:numPr>
-        <w:rPr>
-          <w:lang w:val="de-DE"/>
-        </w:rPr>
-      </w:pPr>
-      <w:r>
-        <w:rPr>
-          <w:lang w:val="de-DE"/>
-        </w:rPr>
-        <w:t xml:space="preserve">Programmablaufpläne / </w:t>
-      </w:r>
-      <w:proofErr w:type="spellStart"/>
-      <w:r>
-        <w:rPr>
-          <w:lang w:val="de-DE"/>
-        </w:rPr>
-        <w:t>Nassi</w:t>
-      </w:r>
-      <w:proofErr w:type="spellEnd"/>
-      <w:r>
-        <w:rPr>
-          <w:lang w:val="de-DE"/>
-        </w:rPr>
-        <w:t>-</w:t>
-      </w:r>
-      <w:proofErr w:type="spellStart"/>
-      <w:r>
-        <w:rPr>
-          <w:lang w:val="de-DE"/>
-        </w:rPr>
-        <w:t>Schneiderman</w:t>
-      </w:r>
-      <w:proofErr w:type="spellEnd"/>
-      <w:r>
-        <w:rPr>
-          <w:lang w:val="de-DE"/>
-        </w:rPr>
-        <w:t>-Diagramme von wichtigen Algorithmen</w:t>
-      </w:r>
-    </w:p>
-    <w:p>
-      <w:pPr>
-        <w:pStyle w:val="Listenabsatz"/>
-        <w:numPr>
-          <w:ilvl w:val="0"/>
-          <w:numId w:val="8"/>
-        </w:numPr>
-        <w:rPr>
-          <w:lang w:val="de-DE"/>
-        </w:rPr>
-      </w:pPr>
-      <w:r>
-        <w:rPr>
-          <w:lang w:val="de-DE"/>
-        </w:rPr>
-        <w:t>Textbeschreibung</w:t>
-      </w:r>
-    </w:p>
-    <w:p>
-      <w:pPr>
-        <w:rPr>
-          <w:lang w:val="de-DE"/>
-        </w:rPr>
-      </w:pPr>
-    </w:p>
-    <w:p>
-      <w:pPr>
-        <w:pStyle w:val="berschrift1"/>
-        <w:numPr>
-          <w:ilvl w:val="0"/>
-          <w:numId w:val="4"/>
-        </w:numPr>
-        <w:rPr>
-          <w:lang w:val="de-DE"/>
-        </w:rPr>
-      </w:pPr>
-      <w:bookmarkStart w:id="23" w:name="_Toc36714071"/>
-      <w:r>
-        <w:rPr>
-          <w:lang w:val="de-DE"/>
-        </w:rPr>
-        <w:lastRenderedPageBreak/>
-        <w:t>Testdokumentation</w:t>
-      </w:r>
-      <w:bookmarkEnd w:id="23"/>
-    </w:p>
-    <w:p>
-      <w:pPr>
-        <w:rPr>
-          <w:lang w:val="de-DE"/>
-        </w:rPr>
-      </w:pPr>
-    </w:p>
-    <w:p>
-      <w:pPr>
-        <w:pStyle w:val="Listenabsatz"/>
-        <w:numPr>
-          <w:ilvl w:val="0"/>
-          <w:numId w:val="8"/>
-        </w:numPr>
-        <w:rPr>
-          <w:lang w:val="de-DE"/>
-        </w:rPr>
-      </w:pPr>
-      <w:r>
-        <w:rPr>
-          <w:lang w:val="de-DE"/>
-        </w:rPr>
-        <w:t>Welche Tests für welche Fälle</w:t>
-      </w:r>
-      <w:r>
-        <w:rPr>
-          <w:lang w:val="de-DE"/>
-        </w:rPr>
-        <w:t xml:space="preserve"> (Positivfälle, Sonderfälle, Fehlerfälle, Grenzfälle)</w:t>
-      </w:r>
-      <w:r>
-        <w:rPr>
-          <w:lang w:val="de-DE"/>
-        </w:rPr>
-        <w:t>?</w:t>
-      </w:r>
-    </w:p>
-    <w:p>
-      <w:pPr>
-        <w:pStyle w:val="Listenabsatz"/>
-        <w:numPr>
-          <w:ilvl w:val="0"/>
-          <w:numId w:val="8"/>
-        </w:numPr>
-        <w:rPr>
-          <w:lang w:val="de-DE"/>
-        </w:rPr>
-      </w:pPr>
-      <w:r>
-        <w:rPr>
-          <w:lang w:val="de-DE"/>
-        </w:rPr>
-        <w:t>Minimalbeispiele / Maximalbeispiele</w:t>
-      </w:r>
-    </w:p>
-    <w:p>
-      <w:pPr>
-        <w:ind w:left="360"/>
-        <w:rPr>
-          <w:lang w:val="de-DE"/>
-        </w:rPr>
-      </w:pPr>
-    </w:p>
-    <w:p>
-      <w:pPr>
-        <w:pStyle w:val="berschrift1"/>
-        <w:numPr>
-          <w:ilvl w:val="0"/>
-          <w:numId w:val="4"/>
-        </w:numPr>
-        <w:rPr>
-          <w:lang w:val="de-DE"/>
-        </w:rPr>
-      </w:pPr>
-      <w:bookmarkStart w:id="24" w:name="_Toc36714072"/>
-      <w:r>
-        <w:rPr>
-          <w:lang w:val="de-DE"/>
-        </w:rPr>
-        <w:t>Ausführliches Beispiel</w:t>
-      </w:r>
-      <w:bookmarkEnd w:id="24"/>
-    </w:p>
-    <w:p>
-      <w:pPr>
-        <w:rPr>
-          <w:lang w:val="de-DE"/>
-        </w:rPr>
-      </w:pPr>
-    </w:p>
-    <w:p>
-      <w:pPr>
-        <w:pStyle w:val="Listenabsatz"/>
-        <w:numPr>
-          <w:ilvl w:val="0"/>
-          <w:numId w:val="8"/>
-        </w:numPr>
-        <w:rPr>
-          <w:lang w:val="de-DE"/>
-        </w:rPr>
-      </w:pPr>
-      <w:r>
-        <w:rPr>
-          <w:lang w:val="de-DE"/>
-        </w:rPr>
-        <w:t>IHK-Beispiel zeigen</w:t>
-      </w:r>
-    </w:p>
-    <w:p>
-      <w:pPr>
-        <w:rPr>
-          <w:lang w:val="de-DE"/>
-        </w:rPr>
-      </w:pPr>
-    </w:p>
-    <w:p>
-      <w:pPr>
-        <w:rPr>
-          <w:lang w:val="de-DE"/>
-        </w:rPr>
-      </w:pPr>
-    </w:p>
-    <w:p>
-      <w:pPr>
-        <w:pStyle w:val="berschrift1"/>
-        <w:numPr>
-          <w:ilvl w:val="0"/>
-          <w:numId w:val="4"/>
-        </w:numPr>
-        <w:rPr>
-          <w:lang w:val="de-DE"/>
-        </w:rPr>
-      </w:pPr>
-      <w:bookmarkStart w:id="25" w:name="_Toc36714073"/>
-      <w:r>
-        <w:rPr>
-          <w:lang w:val="de-DE"/>
-        </w:rPr>
-        <w:t>Zusammenfassung und Ausblick</w:t>
-      </w:r>
-      <w:bookmarkEnd w:id="25"/>
-    </w:p>
-    <w:p>
-      <w:pPr>
-        <w:rPr>
-          <w:lang w:val="de-DE"/>
-        </w:rPr>
-      </w:pPr>
-    </w:p>
-    <w:p>
-      <w:pPr>
-        <w:pStyle w:val="berschrift2"/>
-        <w:numPr>
-          <w:ilvl w:val="1"/>
-          <w:numId w:val="4"/>
-        </w:numPr>
-        <w:rPr>
-          <w:lang w:val="de-DE"/>
-        </w:rPr>
-      </w:pPr>
-      <w:bookmarkStart w:id="26" w:name="_Toc36714074"/>
-      <w:r>
-        <w:rPr>
-          <w:lang w:val="de-DE"/>
-        </w:rPr>
-        <w:t>Zusammenfassung</w:t>
-      </w:r>
-      <w:bookmarkEnd w:id="26"/>
-    </w:p>
-    <w:p>
-      <w:pPr>
-        <w:rPr>
-          <w:lang w:val="de-DE"/>
-        </w:rPr>
-      </w:pPr>
-    </w:p>
-    <w:p>
-      <w:pPr>
-        <w:pStyle w:val="Listenabsatz"/>
-        <w:numPr>
-          <w:ilvl w:val="0"/>
-          <w:numId w:val="8"/>
-        </w:numPr>
-        <w:rPr>
-          <w:lang w:val="de-DE"/>
-        </w:rPr>
-      </w:pPr>
-      <w:r>
-        <w:rPr>
-          <w:lang w:val="de-DE"/>
-        </w:rPr>
-        <w:t>Was kann erweitert werden?</w:t>
-      </w:r>
-    </w:p>
-    <w:p>
-      <w:pPr>
-        <w:pStyle w:val="Listenabsatz"/>
-        <w:numPr>
-          <w:ilvl w:val="0"/>
-          <w:numId w:val="8"/>
-        </w:numPr>
-        <w:rPr>
-          <w:lang w:val="de-DE"/>
-        </w:rPr>
-      </w:pPr>
-      <w:r>
-        <w:rPr>
-          <w:lang w:val="de-DE"/>
-        </w:rPr>
-        <w:t>Was kann ausgetauscht werden?</w:t>
-      </w:r>
-    </w:p>
-    <w:p>
-      <w:pPr>
-        <w:pStyle w:val="Listenabsatz"/>
-        <w:numPr>
-          <w:ilvl w:val="0"/>
-          <w:numId w:val="8"/>
-        </w:numPr>
-        <w:rPr>
-          <w:lang w:val="de-DE"/>
-        </w:rPr>
-      </w:pPr>
-      <w:r>
-        <w:rPr>
-          <w:lang w:val="de-DE"/>
-        </w:rPr>
-        <w:t>Stärken / Schwächen?</w:t>
-      </w:r>
-    </w:p>
-    <w:p>
-      <w:pPr>
-        <w:rPr>
-          <w:lang w:val="de-DE"/>
-        </w:rPr>
-      </w:pPr>
-    </w:p>
-    <w:p>
-      <w:pPr>
-        <w:rPr>
-          <w:lang w:val="de-DE"/>
-        </w:rPr>
-      </w:pPr>
-    </w:p>
-    <w:p>
-      <w:pPr>
-        <w:pStyle w:val="berschrift2"/>
-        <w:numPr>
-          <w:ilvl w:val="1"/>
-          <w:numId w:val="4"/>
-        </w:numPr>
-        <w:rPr>
-          <w:lang w:val="de-DE"/>
-        </w:rPr>
-      </w:pPr>
-      <w:bookmarkStart w:id="27" w:name="_Toc36714075"/>
-      <w:r>
-        <w:rPr>
-          <w:lang w:val="de-DE"/>
-        </w:rPr>
-        <w:t>Ausblick</w:t>
-      </w:r>
-      <w:bookmarkEnd w:id="27"/>
-    </w:p>
-    <w:p>
-      <w:pPr>
-        <w:rPr>
-          <w:lang w:val="de-DE"/>
-        </w:rPr>
-      </w:pPr>
-    </w:p>
-    <w:p>
-      <w:pPr>
-        <w:pStyle w:val="Listenabsatz"/>
-        <w:numPr>
-          <w:ilvl w:val="0"/>
-          <w:numId w:val="8"/>
-        </w:numPr>
-        <w:rPr>
-          <w:lang w:val="de-DE"/>
-        </w:rPr>
-      </w:pPr>
-      <w:r>
-        <w:rPr>
-          <w:lang w:val="de-DE"/>
-        </w:rPr>
-        <w:t>Mögliche Erweiterungen</w:t>
-      </w:r>
-    </w:p>
-    <w:p>
-      <w:pPr>
-        <w:pStyle w:val="Listenabsatz"/>
-        <w:numPr>
-          <w:ilvl w:val="1"/>
-          <w:numId w:val="8"/>
-        </w:numPr>
-        <w:rPr>
-          <w:lang w:val="de-DE"/>
-        </w:rPr>
-      </w:pPr>
-      <w:r>
-        <w:rPr>
-          <w:lang w:val="de-DE"/>
-        </w:rPr>
-        <w:t>Grafische Oberfläche</w:t>
-      </w:r>
-    </w:p>
-    <w:p>
-      <w:pPr>
-        <w:pStyle w:val="Listenabsatz"/>
-        <w:numPr>
-          <w:ilvl w:val="1"/>
-          <w:numId w:val="8"/>
-        </w:numPr>
-        <w:rPr>
-          <w:lang w:val="de-DE"/>
-        </w:rPr>
-      </w:pPr>
-      <w:r>
-        <w:rPr>
-          <w:lang w:val="de-DE"/>
-        </w:rPr>
-        <w:t>Weitere Eingabeformate</w:t>
-      </w:r>
-    </w:p>
-    <w:p>
-      <w:pPr>
-        <w:pStyle w:val="Listenabsatz"/>
-        <w:numPr>
-          <w:ilvl w:val="1"/>
-          <w:numId w:val="8"/>
-        </w:numPr>
-        <w:rPr>
-          <w:lang w:val="de-DE"/>
-        </w:rPr>
-      </w:pPr>
-      <w:r>
-        <w:rPr>
-          <w:lang w:val="de-DE"/>
-        </w:rPr>
-        <w:t>Anderer Algorithmus / Berechnung</w:t>
-      </w:r>
-    </w:p>
-    <w:p>
-      <w:pPr>
-        <w:rPr>
-          <w:lang w:val="de-DE"/>
-        </w:rPr>
-      </w:pPr>
-    </w:p>
-    <w:p>
-      <w:pPr>
-        <w:pStyle w:val="berschrift1"/>
-        <w:numPr>
-          <w:ilvl w:val="0"/>
-          <w:numId w:val="4"/>
-        </w:numPr>
-        <w:rPr>
-          <w:lang w:val="de-DE"/>
-        </w:rPr>
-      </w:pPr>
-      <w:bookmarkStart w:id="28" w:name="_Toc36714076"/>
-      <w:r>
-        <w:rPr>
-          <w:lang w:val="de-DE"/>
-        </w:rPr>
-        <w:t>Abweichungen und Ergänzungen zum Vorentwurf</w:t>
-      </w:r>
-      <w:bookmarkEnd w:id="28"/>
-    </w:p>
-    <w:p>
-      <w:pPr>
-        <w:rPr>
-          <w:lang w:val="de-DE"/>
-        </w:rPr>
-      </w:pPr>
-    </w:p>
-    <w:p>
-      <w:pPr>
-        <w:pStyle w:val="Listenabsatz"/>
-        <w:numPr>
-          <w:ilvl w:val="0"/>
-          <w:numId w:val="8"/>
-        </w:numPr>
-        <w:rPr>
-          <w:lang w:val="de-DE"/>
-        </w:rPr>
-      </w:pPr>
-      <w:r>
-        <w:rPr>
-          <w:lang w:val="de-DE"/>
-        </w:rPr>
-        <w:t xml:space="preserve">Was wurde </w:t>
-      </w:r>
-      <w:r>
-        <w:rPr>
-          <w:lang w:val="de-DE"/>
-        </w:rPr>
-        <w:t>verändert / Ergänzt?</w:t>
-      </w:r>
-    </w:p>
-    <w:p>
-      <w:pPr>
-        <w:pStyle w:val="Listenabsatz"/>
-        <w:numPr>
-          <w:ilvl w:val="0"/>
-          <w:numId w:val="8"/>
-        </w:numPr>
-        <w:rPr>
-          <w:lang w:val="de-DE"/>
-        </w:rPr>
-      </w:pPr>
-      <w:r>
-        <w:rPr>
-          <w:lang w:val="de-DE"/>
-        </w:rPr>
-        <w:t>Wieso wurde es verändert / Ergänzt?</w:t>
-      </w:r>
-    </w:p>
-    <w:p>
-      <w:pPr>
-        <w:rPr>
-          <w:lang w:val="de-DE"/>
-        </w:rPr>
-      </w:pPr>
-    </w:p>
-    <w:p>
-      <w:pPr>
-        <w:rPr>
-          <w:lang w:val="de-DE"/>
-        </w:rPr>
-      </w:pPr>
-    </w:p>
-    <w:p>
-      <w:pPr>
-        <w:rPr>
-          <w:lang w:val="de-DE"/>
-        </w:rPr>
-      </w:pPr>
-    </w:p>
-    <w:p>
-      <w:pPr>
-        <w:rPr>
-          <w:lang w:val="de-DE"/>
-        </w:rPr>
-      </w:pPr>
-    </w:p>
-    <w:p>
-      <w:pPr>
-        <w:rPr>
-          <w:lang w:val="de-DE"/>
-        </w:rPr>
-      </w:pPr>
-    </w:p>
-    <w:p>
-      <w:pPr>
-        <w:pStyle w:val="berschrift1"/>
-        <w:numPr>
-          <w:ilvl w:val="0"/>
-          <w:numId w:val="4"/>
-        </w:numPr>
-        <w:rPr>
-          <w:lang w:val="de-DE"/>
-        </w:rPr>
-      </w:pPr>
-      <w:bookmarkStart w:id="29" w:name="_Toc36714077"/>
-      <w:r>
-        <w:rPr>
-          <w:lang w:val="de-DE"/>
-        </w:rPr>
-        <w:t>Benutzeranleitung</w:t>
-      </w:r>
-      <w:bookmarkEnd w:id="29"/>
-    </w:p>
-    <w:p>
-      <w:pPr>
-        <w:rPr>
-          <w:lang w:val="de-DE"/>
-        </w:rPr>
-      </w:pPr>
-    </w:p>
-    <w:p>
-      <w:pPr>
-        <w:pStyle w:val="berschrift2"/>
-        <w:numPr>
-          <w:ilvl w:val="1"/>
-          <w:numId w:val="4"/>
-        </w:numPr>
-        <w:rPr>
-          <w:lang w:val="de-DE"/>
-        </w:rPr>
-      </w:pPr>
-      <w:bookmarkStart w:id="30" w:name="_Toc36714078"/>
-      <w:r>
-        <w:rPr>
-          <w:lang w:val="de-DE"/>
-        </w:rPr>
-        <w:t>Verzeichnisstruktur</w:t>
-      </w:r>
-      <w:bookmarkEnd w:id="30"/>
-    </w:p>
-    <w:p>
-      <w:pPr>
-        <w:rPr>
-          <w:lang w:val="de-DE"/>
-        </w:rPr>
-      </w:pPr>
-    </w:p>
-    <w:p>
-      <w:pPr>
-        <w:pStyle w:val="berschrift2"/>
-        <w:numPr>
-          <w:ilvl w:val="1"/>
-          <w:numId w:val="4"/>
-        </w:numPr>
-        <w:rPr>
-          <w:lang w:val="de-DE"/>
-        </w:rPr>
-      </w:pPr>
-      <w:bookmarkStart w:id="31" w:name="_Toc36714079"/>
-      <w:r>
-        <w:rPr>
-          <w:lang w:val="de-DE"/>
-        </w:rPr>
-        <w:t>Vorbereitung des Systems</w:t>
-      </w:r>
-      <w:bookmarkEnd w:id="31"/>
-    </w:p>
-    <w:p>
-      <w:pPr>
-        <w:rPr>
-          <w:lang w:val="de-DE"/>
-        </w:rPr>
-      </w:pPr>
-    </w:p>
-    <w:p>
-      <w:pPr>
-        <w:pStyle w:val="Listenabsatz"/>
-        <w:numPr>
-          <w:ilvl w:val="0"/>
-          <w:numId w:val="8"/>
-        </w:numPr>
-        <w:rPr>
-          <w:lang w:val="de-DE"/>
-        </w:rPr>
-      </w:pPr>
-      <w:r>
-        <w:rPr>
-          <w:lang w:val="de-DE"/>
-        </w:rPr>
-        <w:t>Systemvoraussetzungen</w:t>
-      </w:r>
-    </w:p>
-    <w:p>
-      <w:pPr>
-        <w:pStyle w:val="Listenabsatz"/>
-        <w:numPr>
-          <w:ilvl w:val="1"/>
-          <w:numId w:val="8"/>
-        </w:numPr>
-        <w:rPr>
-          <w:lang w:val="de-DE"/>
-        </w:rPr>
-      </w:pPr>
-      <w:r>
-        <w:rPr>
-          <w:lang w:val="de-DE"/>
-        </w:rPr>
-        <w:t>Java</w:t>
-      </w:r>
-    </w:p>
-    <w:p>
-      <w:pPr>
-        <w:pStyle w:val="Listenabsatz"/>
-        <w:numPr>
-          <w:ilvl w:val="1"/>
-          <w:numId w:val="8"/>
-        </w:numPr>
-        <w:rPr>
-          <w:lang w:val="de-DE"/>
-        </w:rPr>
-      </w:pPr>
-      <w:proofErr w:type="spellStart"/>
-      <w:r>
-        <w:rPr>
-          <w:lang w:val="de-DE"/>
-        </w:rPr>
-        <w:t>Powershell</w:t>
-      </w:r>
-      <w:proofErr w:type="spellEnd"/>
-      <w:r>
-        <w:rPr>
-          <w:lang w:val="de-DE"/>
-        </w:rPr>
-        <w:t xml:space="preserve"> (</w:t>
-      </w:r>
-      <w:proofErr w:type="spellStart"/>
-      <w:r>
-        <w:rPr>
-          <w:lang w:val="de-DE"/>
-        </w:rPr>
-        <w:t>Amdmin</w:t>
-      </w:r>
-      <w:proofErr w:type="spellEnd"/>
-      <w:r>
-        <w:rPr>
-          <w:lang w:val="de-DE"/>
-        </w:rPr>
-        <w:t>)</w:t>
-      </w:r>
-    </w:p>
-    <w:p>
-      <w:pPr>
-        <w:rPr>
-          <w:lang w:val="de-DE"/>
-        </w:rPr>
-      </w:pPr>
-    </w:p>
-    <w:p>
-      <w:pPr>
-        <w:pStyle w:val="berschrift2"/>
-        <w:numPr>
-          <w:ilvl w:val="1"/>
-          <w:numId w:val="4"/>
-        </w:numPr>
-        <w:rPr>
-          <w:lang w:val="de-DE"/>
-        </w:rPr>
-      </w:pPr>
-      <w:bookmarkStart w:id="32" w:name="_Toc36714080"/>
-      <w:r>
-        <w:rPr>
-          <w:lang w:val="de-DE"/>
-        </w:rPr>
-        <w:t>Installation</w:t>
-      </w:r>
-      <w:bookmarkEnd w:id="32"/>
-    </w:p>
-    <w:p>
-      <w:pPr>
-        <w:rPr>
-          <w:lang w:val="de-DE"/>
-        </w:rPr>
-      </w:pPr>
-    </w:p>
-    <w:p>
-      <w:pPr>
-        <w:pStyle w:val="berschrift2"/>
-        <w:numPr>
-          <w:ilvl w:val="1"/>
-          <w:numId w:val="4"/>
-        </w:numPr>
-        <w:rPr>
-          <w:lang w:val="de-DE"/>
-        </w:rPr>
-      </w:pPr>
-      <w:bookmarkStart w:id="33" w:name="_Toc36714081"/>
-      <w:r>
-        <w:rPr>
-          <w:lang w:val="de-DE"/>
-        </w:rPr>
-        <w:t>Kompilieren</w:t>
-      </w:r>
-      <w:bookmarkEnd w:id="33"/>
-    </w:p>
-    <w:p>
-      <w:pPr>
-        <w:rPr>
-          <w:lang w:val="de-DE"/>
-        </w:rPr>
-      </w:pPr>
-    </w:p>
-    <w:p>
-      <w:pPr>
-        <w:pStyle w:val="berschrift2"/>
-        <w:numPr>
-          <w:ilvl w:val="1"/>
-          <w:numId w:val="4"/>
-        </w:numPr>
-        <w:rPr>
-          <w:lang w:val="de-DE"/>
-        </w:rPr>
-      </w:pPr>
-      <w:bookmarkStart w:id="34" w:name="_Toc36714082"/>
-      <w:r>
-        <w:rPr>
-          <w:lang w:val="de-DE"/>
-        </w:rPr>
-        <w:t>Programmaufruf</w:t>
-      </w:r>
-      <w:bookmarkEnd w:id="34"/>
-    </w:p>
-    <w:p>
-      <w:pPr>
-        <w:pStyle w:val="Listenabsatz"/>
-        <w:rPr>
-          <w:lang w:val="de-DE"/>
-        </w:rPr>
-      </w:pPr>
-    </w:p>
-    <w:p>
-      <w:pPr>
-        <w:rPr>
-          <w:lang w:val="de-DE"/>
-        </w:rPr>
-      </w:pPr>
-    </w:p>
-    <w:p>
-      <w:pPr>
-        <w:pStyle w:val="berschrift1"/>
-        <w:numPr>
-          <w:ilvl w:val="0"/>
-          <w:numId w:val="4"/>
-        </w:numPr>
-        <w:rPr>
-          <w:lang w:val="de-DE"/>
-        </w:rPr>
-      </w:pPr>
-      <w:bookmarkStart w:id="35" w:name="_Toc36714083"/>
-      <w:r>
-        <w:rPr>
-          <w:lang w:val="de-DE"/>
-        </w:rPr>
-        <w:t>Entwicklungsumgebung</w:t>
-      </w:r>
-      <w:bookmarkEnd w:id="35"/>
-    </w:p>
-    <w:p>
-      <w:pPr>
-        <w:rPr>
-          <w:lang w:val="de-DE"/>
-        </w:rPr>
-      </w:pPr>
-    </w:p>
-    <w:p>
-      <w:pPr>
-        <w:pStyle w:val="berschrift1"/>
-        <w:numPr>
-          <w:ilvl w:val="0"/>
-          <w:numId w:val="4"/>
-        </w:numPr>
-        <w:rPr>
-          <w:lang w:val="de-DE"/>
-        </w:rPr>
-      </w:pPr>
-      <w:bookmarkStart w:id="36" w:name="_Toc36714084"/>
-      <w:r>
-        <w:rPr>
-          <w:lang w:val="de-DE"/>
-        </w:rPr>
-        <w:t>Verwendete Hilfsmittel</w:t>
-      </w:r>
-      <w:bookmarkEnd w:id="36"/>
-    </w:p>
-    <w:p>
-      <w:pPr>
-        <w:rPr>
-          <w:lang w:val="de-DE"/>
-        </w:rPr>
-      </w:pPr>
-    </w:p>
-    <w:p>
-      <w:pPr>
-        <w:pStyle w:val="berschrift1"/>
-        <w:numPr>
-          <w:ilvl w:val="0"/>
-          <w:numId w:val="4"/>
-        </w:numPr>
-        <w:rPr>
-          <w:lang w:val="de-DE"/>
-        </w:rPr>
-      </w:pPr>
-      <w:bookmarkStart w:id="37" w:name="_Toc36714085"/>
-      <w:r>
-        <w:rPr>
-          <w:lang w:val="de-DE"/>
-        </w:rPr>
-        <w:t>Erklärung</w:t>
-      </w:r>
-      <w:bookmarkEnd w:id="37"/>
-    </w:p>
-    <w:p>
-      <w:pPr>
-        <w:rPr>
-          <w:lang w:val="de-DE"/>
-        </w:rPr>
-      </w:pPr>
-    </w:p>
-    <w:p>
-      <w:pPr>
-        <w:pStyle w:val="berschrift1"/>
-        <w:numPr>
-          <w:ilvl w:val="0"/>
-          <w:numId w:val="4"/>
-        </w:numPr>
-        <w:rPr>
-          <w:lang w:val="de-DE"/>
-        </w:rPr>
-      </w:pPr>
-      <w:bookmarkStart w:id="38" w:name="_Toc36714086"/>
-      <w:r>
-        <w:rPr>
-          <w:lang w:val="de-DE"/>
-        </w:rPr>
-        <w:t>Anhang</w:t>
-      </w:r>
-      <w:bookmarkEnd w:id="38"/>
-    </w:p>
-    <w:p>
-      <w:pPr>
-        <w:rPr>
-          <w:lang w:val="de-DE"/>
-        </w:rPr>
-      </w:pPr>
-    </w:p>
-    <w:p>
-      <w:pPr>
-        <w:pStyle w:val="berschrift2"/>
-        <w:numPr>
-          <w:ilvl w:val="1"/>
-          <w:numId w:val="4"/>
-        </w:numPr>
-        <w:rPr>
-          <w:lang w:val="de-DE"/>
-        </w:rPr>
-      </w:pPr>
-      <w:bookmarkStart w:id="39" w:name="_Toc36714087"/>
-      <w:r>
-        <w:rPr>
-          <w:lang w:val="de-DE"/>
-        </w:rPr>
-        <w:lastRenderedPageBreak/>
-        <w:t>Aufgabenstellung</w:t>
+      <w:bookmarkStart w:id="39" w:name="_Toc36714088"/>
+      <w:r>
+        <w:rPr>
+          <w:lang w:val="de-DE"/>
+        </w:rPr>
+        <w:t>In- und Output der Testdokumentation</w:t>
       </w:r>
       <w:bookmarkEnd w:id="39"/>
-    </w:p>
-    <w:p>
-      <w:pPr>
-        <w:rPr>
-          <w:lang w:val="de-DE"/>
-        </w:rPr>
-      </w:pPr>
-    </w:p>
-    <w:p>
-      <w:pPr>
-        <w:pStyle w:val="berschrift2"/>
-        <w:numPr>
-          <w:ilvl w:val="1"/>
-          <w:numId w:val="4"/>
-        </w:numPr>
-        <w:rPr>
-          <w:lang w:val="de-DE"/>
-        </w:rPr>
-      </w:pPr>
-      <w:bookmarkStart w:id="40" w:name="_Toc36714088"/>
-      <w:r>
-        <w:rPr>
-          <w:lang w:val="de-DE"/>
-        </w:rPr>
-        <w:t>In- und Output der Testdokumentation</w:t>
-      </w:r>
-      <w:bookmarkEnd w:id="40"/>
     </w:p>
     <w:p>
       <w:pPr>
@@ -12535,7 +13297,7 @@
 </file>
 
 <file path=customXml/itemProps1.xml><?xml version="1.0" encoding="utf-8"?>
-<ds:datastoreItem xmlns:ds="http://schemas.openxmlformats.org/officeDocument/2006/customXml" ds:itemID="{31F2ACF2-DB13-451C-B1F6-9FDFB3430FBE}">
+<ds:datastoreItem xmlns:ds="http://schemas.openxmlformats.org/officeDocument/2006/customXml" ds:itemID="{BEFC2E01-128F-4392-9313-F0138360DD99}">
   <ds:schemaRefs>
     <ds:schemaRef ds:uri="http://schemas.openxmlformats.org/officeDocument/2006/bibliography"/>
   </ds:schemaRefs>

--- a/data/IHK_Simulation.docx
+++ b/data/IHK_Simulation.docx
@@ -9602,69 +9602,108 @@
     </w:p>
     <w:p>
       <w:pPr>
-        <w:pStyle w:val="Listenabsatz"/>
-        <w:numPr>
-          <w:ilvl w:val="0"/>
-          <w:numId w:val="8"/>
-        </w:numPr>
-        <w:rPr>
-          <w:lang w:val="de-DE"/>
-        </w:rPr>
-      </w:pPr>
-      <w:r>
-        <w:rPr>
-          <w:lang w:val="de-DE"/>
-        </w:rPr>
-        <w:t>Verarbeitungss</w:t>
-      </w:r>
-      <w:r>
-        <w:rPr>
-          <w:lang w:val="de-DE"/>
-        </w:rPr>
-        <w:t>chnittstelle</w:t>
-      </w:r>
-      <w:r>
-        <w:rPr>
-          <w:lang w:val="de-DE"/>
-        </w:rPr>
-        <w:t xml:space="preserve"> zwischen Eingabe</w:t>
-      </w:r>
-      <w:r>
-        <w:rPr>
-          <w:lang w:val="de-DE"/>
-        </w:rPr>
-        <w:t xml:space="preserve"> und</w:t>
-      </w:r>
-      <w:r>
-        <w:rPr>
-          <w:lang w:val="de-DE"/>
-        </w:rPr>
-        <w:t xml:space="preserve"> Ausgabe</w:t>
-      </w:r>
-    </w:p>
-    <w:p>
-      <w:pPr>
-        <w:pStyle w:val="Listenabsatz"/>
-        <w:numPr>
-          <w:ilvl w:val="0"/>
-          <w:numId w:val="8"/>
-        </w:numPr>
-        <w:rPr>
-          <w:lang w:val="de-DE"/>
-        </w:rPr>
-      </w:pPr>
-      <w:r>
-        <w:rPr>
-          <w:lang w:val="de-DE"/>
-        </w:rPr>
-        <w:t xml:space="preserve">Ruft weitere </w:t>
-      </w:r>
-      <w:r>
-        <w:rPr>
-          <w:lang w:val="de-DE"/>
-        </w:rPr>
-        <w:t>Verarbeitungsprozesse / Controller auf</w:t>
-      </w:r>
+        <w:rPr>
+          <w:lang w:val="de-DE"/>
+        </w:rPr>
+      </w:pPr>
+    </w:p>
+    <w:p>
+      <w:pPr>
+        <w:rPr>
+          <w:lang w:val="de-DE"/>
+        </w:rPr>
+      </w:pPr>
+    </w:p>
+    <w:p>
+      <w:pPr>
+        <w:rPr>
+          <w:lang w:val="de-DE"/>
+        </w:rPr>
+      </w:pPr>
+    </w:p>
+    <w:p>
+      <w:pPr>
+        <w:rPr>
+          <w:lang w:val="de-DE"/>
+        </w:rPr>
+      </w:pPr>
+    </w:p>
+    <w:p>
+      <w:pPr>
+        <w:rPr>
+          <w:lang w:val="de-DE"/>
+        </w:rPr>
+      </w:pPr>
+    </w:p>
+    <w:p>
+      <w:pPr>
+        <w:rPr>
+          <w:lang w:val="de-DE"/>
+        </w:rPr>
+      </w:pPr>
+    </w:p>
+    <w:p>
+      <w:pPr>
+        <w:rPr>
+          <w:lang w:val="de-DE"/>
+        </w:rPr>
+      </w:pPr>
+    </w:p>
+    <w:p>
+      <w:pPr>
+        <w:rPr>
+          <w:lang w:val="de-DE"/>
+        </w:rPr>
+      </w:pPr>
+    </w:p>
+    <w:p>
+      <w:pPr>
+        <w:rPr>
+          <w:lang w:val="de-DE"/>
+        </w:rPr>
+      </w:pPr>
+    </w:p>
+    <w:p>
+      <w:pPr>
+        <w:rPr>
+          <w:lang w:val="de-DE"/>
+        </w:rPr>
+      </w:pPr>
+    </w:p>
+    <w:p>
+      <w:pPr>
+        <w:rPr>
+          <w:lang w:val="de-DE"/>
+        </w:rPr>
+      </w:pPr>
+    </w:p>
+    <w:p>
+      <w:pPr>
+        <w:rPr>
+          <w:lang w:val="de-DE"/>
+        </w:rPr>
+      </w:pPr>
+    </w:p>
+    <w:p>
+      <w:pPr>
+        <w:rPr>
+          <w:lang w:val="de-DE"/>
+        </w:rPr>
+      </w:pPr>
+    </w:p>
+    <w:p>
+      <w:pPr>
+        <w:rPr>
+          <w:lang w:val="de-DE"/>
+        </w:rPr>
+      </w:pPr>
+    </w:p>
+    <w:p>
+      <w:pPr>
+        <w:rPr>
+          <w:lang w:val="de-DE"/>
+        </w:rPr>
+      </w:pPr>
     </w:p>
     <w:p>
       <w:pPr>
@@ -9682,6 +9721,7 @@
         <w:rPr>
           <w:lang w:val="de-DE"/>
         </w:rPr>
+        <w:lastRenderedPageBreak/>
         <w:t>Datenfluss</w:t>
       </w:r>
       <w:bookmarkEnd w:id="15"/>
@@ -9695,74 +9735,94 @@
     </w:p>
     <w:p>
       <w:pPr>
-        <w:pStyle w:val="Listenabsatz"/>
-        <w:numPr>
-          <w:ilvl w:val="0"/>
-          <w:numId w:val="8"/>
-        </w:numPr>
-        <w:rPr>
-          <w:lang w:val="de-DE"/>
-        </w:rPr>
-      </w:pPr>
-      <w:r>
-        <w:rPr>
-          <w:lang w:val="de-DE"/>
-        </w:rPr>
-        <w:t>Sequenzdiagramm</w:t>
-      </w:r>
-    </w:p>
-    <w:p>
-      <w:pPr>
-        <w:pStyle w:val="Listenabsatz"/>
-        <w:numPr>
-          <w:ilvl w:val="1"/>
-          <w:numId w:val="8"/>
-        </w:numPr>
-        <w:rPr>
-          <w:lang w:val="de-DE"/>
-        </w:rPr>
-      </w:pPr>
-      <w:r>
-        <w:rPr>
-          <w:lang w:val="de-DE"/>
-        </w:rPr>
-        <w:t>Beschreibt Systemablauf zwischen Main-Class, Eingabe, Controller und Ausgabe</w:t>
-      </w:r>
-    </w:p>
-    <w:p>
-      <w:pPr>
-        <w:rPr>
-          <w:lang w:val="de-DE"/>
-        </w:rPr>
-      </w:pPr>
-    </w:p>
-    <w:p>
-      <w:pPr>
-        <w:rPr>
-          <w:lang w:val="de-DE"/>
-        </w:rPr>
-      </w:pPr>
-    </w:p>
-    <w:p>
-      <w:pPr>
-        <w:rPr>
-          <w:lang w:val="de-DE"/>
-        </w:rPr>
-      </w:pPr>
-    </w:p>
-    <w:p>
-      <w:pPr>
-        <w:rPr>
-          <w:lang w:val="de-DE"/>
-        </w:rPr>
-      </w:pPr>
-    </w:p>
-    <w:p>
-      <w:pPr>
-        <w:rPr>
-          <w:lang w:val="de-DE"/>
-        </w:rPr>
-      </w:pPr>
+        <w:rPr>
+          <w:lang w:val="de-DE"/>
+        </w:rPr>
+      </w:pPr>
+      <w:r>
+        <w:rPr>
+          <w:noProof/>
+          <w:lang w:val="de-DE"/>
+        </w:rPr>
+        <w:drawing>
+          <wp:inline distT="0" distB="0" distL="0" distR="0" wp14:anchorId="788FCEAA" wp14:editId="71722E24">
+            <wp:extent cx="5629275" cy="5162550"/>
+            <wp:effectExtent l="0" t="0" r="9525" b="0"/>
+            <wp:docPr id="6" name="Grafik 6"/>
+            <wp:cNvGraphicFramePr>
+              <a:graphicFrameLocks xmlns:a="http://schemas.openxmlformats.org/drawingml/2006/main" noChangeAspect="1"/>
+            </wp:cNvGraphicFramePr>
+            <a:graphic xmlns:a="http://schemas.openxmlformats.org/drawingml/2006/main">
+              <a:graphicData uri="http://schemas.openxmlformats.org/drawingml/2006/picture">
+                <pic:pic xmlns:pic="http://schemas.openxmlformats.org/drawingml/2006/picture">
+                  <pic:nvPicPr>
+                    <pic:cNvPr id="0" name="Picture 5"/>
+                    <pic:cNvPicPr>
+                      <a:picLocks noChangeAspect="1" noChangeArrowheads="1"/>
+                    </pic:cNvPicPr>
+                  </pic:nvPicPr>
+                  <pic:blipFill>
+                    <a:blip r:embed="rId8">
+                      <a:extLst>
+                        <a:ext uri="{28A0092B-C50C-407E-A947-70E740481C1C}">
+                          <a14:useLocalDpi xmlns:a14="http://schemas.microsoft.com/office/drawing/2010/main" val="0"/>
+                        </a:ext>
+                      </a:extLst>
+                    </a:blip>
+                    <a:srcRect/>
+                    <a:stretch>
+                      <a:fillRect/>
+                    </a:stretch>
+                  </pic:blipFill>
+                  <pic:spPr bwMode="auto">
+                    <a:xfrm>
+                      <a:off x="0" y="0"/>
+                      <a:ext cx="5629275" cy="5162550"/>
+                    </a:xfrm>
+                    <a:prstGeom prst="rect">
+                      <a:avLst/>
+                    </a:prstGeom>
+                    <a:noFill/>
+                    <a:ln>
+                      <a:noFill/>
+                    </a:ln>
+                  </pic:spPr>
+                </pic:pic>
+              </a:graphicData>
+            </a:graphic>
+          </wp:inline>
+        </w:drawing>
+      </w:r>
+    </w:p>
+    <w:p>
+      <w:pPr>
+        <w:rPr>
+          <w:lang w:val="de-DE"/>
+        </w:rPr>
+      </w:pPr>
+    </w:p>
+    <w:p>
+      <w:pPr>
+        <w:rPr>
+          <w:lang w:val="de-DE"/>
+        </w:rPr>
+      </w:pPr>
+    </w:p>
+    <w:p>
+      <w:pPr>
+        <w:rPr>
+          <w:lang w:val="de-DE"/>
+        </w:rPr>
+      </w:pPr>
+    </w:p>
+    <w:p>
+      <w:pPr>
+        <w:rPr>
+          <w:lang w:val="de-DE"/>
+        </w:rPr>
+      </w:pPr>
+      <w:bookmarkStart w:id="16" w:name="_GoBack"/>
+      <w:bookmarkEnd w:id="16"/>
     </w:p>
     <w:p>
       <w:pPr>
@@ -9803,7 +9863,7 @@
           <w:lang w:val="de-DE"/>
         </w:rPr>
       </w:pPr>
-      <w:bookmarkStart w:id="16" w:name="_Toc36714066"/>
+      <w:bookmarkStart w:id="17" w:name="_Toc36714066"/>
       <w:r>
         <w:rPr>
           <w:lang w:val="de-DE"/>
@@ -9811,7 +9871,7 @@
         <w:lastRenderedPageBreak/>
         <w:t>Programmbeschreibung</w:t>
       </w:r>
-      <w:bookmarkEnd w:id="16"/>
+      <w:bookmarkEnd w:id="17"/>
     </w:p>
     <w:p>
       <w:pPr>
@@ -9831,14 +9891,14 @@
           <w:lang w:val="de-DE"/>
         </w:rPr>
       </w:pPr>
-      <w:bookmarkStart w:id="17" w:name="_Toc36714067"/>
+      <w:bookmarkStart w:id="18" w:name="_Toc36714067"/>
       <w:r>
         <w:rPr>
           <w:lang w:val="de-DE"/>
         </w:rPr>
         <w:t>Pakete</w:t>
       </w:r>
-      <w:bookmarkEnd w:id="17"/>
+      <w:bookmarkEnd w:id="18"/>
     </w:p>
     <w:p>
       <w:pPr>
@@ -9910,7 +9970,7 @@
                     </pic:cNvPicPr>
                   </pic:nvPicPr>
                   <pic:blipFill>
-                    <a:blip r:embed="rId8">
+                    <a:blip r:embed="rId9">
                       <a:extLst>
                         <a:ext uri="{28A0092B-C50C-407E-A947-70E740481C1C}">
                           <a14:useLocalDpi xmlns:a14="http://schemas.microsoft.com/office/drawing/2010/main" val="0"/>
@@ -9948,8 +10008,6 @@
           <w:lang w:val="de-DE"/>
         </w:rPr>
       </w:pPr>
-      <w:bookmarkStart w:id="18" w:name="_GoBack"/>
-      <w:bookmarkEnd w:id="18"/>
     </w:p>
     <w:p>
       <w:pPr>
@@ -13297,7 +13355,7 @@
 </file>
 
 <file path=customXml/itemProps1.xml><?xml version="1.0" encoding="utf-8"?>
-<ds:datastoreItem xmlns:ds="http://schemas.openxmlformats.org/officeDocument/2006/customXml" ds:itemID="{BEFC2E01-128F-4392-9313-F0138360DD99}">
+<ds:datastoreItem xmlns:ds="http://schemas.openxmlformats.org/officeDocument/2006/customXml" ds:itemID="{C8C69ECB-15A3-4F55-8E68-E4FA8C7FA741}">
   <ds:schemaRefs>
     <ds:schemaRef ds:uri="http://schemas.openxmlformats.org/officeDocument/2006/bibliography"/>
   </ds:schemaRefs>

--- a/data/IHK_Simulation.docx
+++ b/data/IHK_Simulation.docx
@@ -9821,8 +9821,6 @@
           <w:lang w:val="de-DE"/>
         </w:rPr>
       </w:pPr>
-      <w:bookmarkStart w:id="16" w:name="_GoBack"/>
-      <w:bookmarkEnd w:id="16"/>
     </w:p>
     <w:p>
       <w:pPr>
@@ -9863,7 +9861,7 @@
           <w:lang w:val="de-DE"/>
         </w:rPr>
       </w:pPr>
-      <w:bookmarkStart w:id="17" w:name="_Toc36714066"/>
+      <w:bookmarkStart w:id="16" w:name="_Toc36714066"/>
       <w:r>
         <w:rPr>
           <w:lang w:val="de-DE"/>
@@ -9871,7 +9869,7 @@
         <w:lastRenderedPageBreak/>
         <w:t>Programmbeschreibung</w:t>
       </w:r>
-      <w:bookmarkEnd w:id="17"/>
+      <w:bookmarkEnd w:id="16"/>
     </w:p>
     <w:p>
       <w:pPr>
@@ -9891,14 +9889,14 @@
           <w:lang w:val="de-DE"/>
         </w:rPr>
       </w:pPr>
-      <w:bookmarkStart w:id="18" w:name="_Toc36714067"/>
+      <w:bookmarkStart w:id="17" w:name="_Toc36714067"/>
       <w:r>
         <w:rPr>
           <w:lang w:val="de-DE"/>
         </w:rPr>
         <w:t>Pakete</w:t>
       </w:r>
-      <w:bookmarkEnd w:id="18"/>
+      <w:bookmarkEnd w:id="17"/>
     </w:p>
     <w:p>
       <w:pPr>
@@ -10011,6 +10009,55 @@
     </w:p>
     <w:p>
       <w:pPr>
+        <w:rPr>
+          <w:lang w:val="de-DE"/>
+        </w:rPr>
+      </w:pPr>
+    </w:p>
+    <w:p>
+      <w:pPr>
+        <w:rPr>
+          <w:lang w:val="de-DE"/>
+        </w:rPr>
+      </w:pPr>
+    </w:p>
+    <w:p>
+      <w:pPr>
+        <w:rPr>
+          <w:lang w:val="de-DE"/>
+        </w:rPr>
+      </w:pPr>
+    </w:p>
+    <w:p>
+      <w:pPr>
+        <w:rPr>
+          <w:lang w:val="de-DE"/>
+        </w:rPr>
+      </w:pPr>
+    </w:p>
+    <w:p>
+      <w:pPr>
+        <w:rPr>
+          <w:lang w:val="de-DE"/>
+        </w:rPr>
+      </w:pPr>
+    </w:p>
+    <w:p>
+      <w:pPr>
+        <w:rPr>
+          <w:lang w:val="de-DE"/>
+        </w:rPr>
+      </w:pPr>
+    </w:p>
+    <w:p>
+      <w:pPr>
+        <w:rPr>
+          <w:lang w:val="de-DE"/>
+        </w:rPr>
+      </w:pPr>
+    </w:p>
+    <w:p>
+      <w:pPr>
         <w:pStyle w:val="berschrift2"/>
         <w:numPr>
           <w:ilvl w:val="1"/>
@@ -10020,14 +10067,115 @@
           <w:lang w:val="de-DE"/>
         </w:rPr>
       </w:pPr>
-      <w:bookmarkStart w:id="19" w:name="_Toc36714068"/>
-      <w:r>
-        <w:rPr>
-          <w:lang w:val="de-DE"/>
-        </w:rPr>
-        <w:t>UML Diagramme</w:t>
-      </w:r>
-      <w:bookmarkEnd w:id="19"/>
+      <w:r>
+        <w:rPr>
+          <w:lang w:val="de-DE"/>
+        </w:rPr>
+        <w:lastRenderedPageBreak/>
+        <w:t>Klassenstruktur</w:t>
+      </w:r>
+    </w:p>
+    <w:p>
+      <w:pPr>
+        <w:rPr>
+          <w:lang w:val="de-DE"/>
+        </w:rPr>
+      </w:pPr>
+    </w:p>
+    <w:p>
+      <w:pPr>
+        <w:rPr>
+          <w:lang w:val="de-DE"/>
+        </w:rPr>
+      </w:pPr>
+      <w:r>
+        <w:rPr>
+          <w:noProof/>
+          <w:lang w:val="de-DE"/>
+        </w:rPr>
+        <w:drawing>
+          <wp:inline distT="0" distB="0" distL="0" distR="0" wp14:anchorId="1982715F" wp14:editId="6C7DCDB8">
+            <wp:extent cx="5943600" cy="7200900"/>
+            <wp:effectExtent l="0" t="0" r="0" b="0"/>
+            <wp:docPr id="7" name="Grafik 7"/>
+            <wp:cNvGraphicFramePr>
+              <a:graphicFrameLocks xmlns:a="http://schemas.openxmlformats.org/drawingml/2006/main" noChangeAspect="1"/>
+            </wp:cNvGraphicFramePr>
+            <a:graphic xmlns:a="http://schemas.openxmlformats.org/drawingml/2006/main">
+              <a:graphicData uri="http://schemas.openxmlformats.org/drawingml/2006/picture">
+                <pic:pic xmlns:pic="http://schemas.openxmlformats.org/drawingml/2006/picture">
+                  <pic:nvPicPr>
+                    <pic:cNvPr id="0" name="Picture 6"/>
+                    <pic:cNvPicPr>
+                      <a:picLocks noChangeAspect="1" noChangeArrowheads="1"/>
+                    </pic:cNvPicPr>
+                  </pic:nvPicPr>
+                  <pic:blipFill>
+                    <a:blip r:embed="rId10">
+                      <a:extLst>
+                        <a:ext uri="{28A0092B-C50C-407E-A947-70E740481C1C}">
+                          <a14:useLocalDpi xmlns:a14="http://schemas.microsoft.com/office/drawing/2010/main" val="0"/>
+                        </a:ext>
+                      </a:extLst>
+                    </a:blip>
+                    <a:srcRect/>
+                    <a:stretch>
+                      <a:fillRect/>
+                    </a:stretch>
+                  </pic:blipFill>
+                  <pic:spPr bwMode="auto">
+                    <a:xfrm>
+                      <a:off x="0" y="0"/>
+                      <a:ext cx="5943600" cy="7200900"/>
+                    </a:xfrm>
+                    <a:prstGeom prst="rect">
+                      <a:avLst/>
+                    </a:prstGeom>
+                    <a:noFill/>
+                    <a:ln>
+                      <a:noFill/>
+                    </a:ln>
+                  </pic:spPr>
+                </pic:pic>
+              </a:graphicData>
+            </a:graphic>
+          </wp:inline>
+        </w:drawing>
+      </w:r>
+    </w:p>
+    <w:p>
+      <w:pPr>
+        <w:rPr>
+          <w:lang w:val="de-DE"/>
+        </w:rPr>
+      </w:pPr>
+    </w:p>
+    <w:p>
+      <w:pPr>
+        <w:rPr>
+          <w:lang w:val="de-DE"/>
+        </w:rPr>
+      </w:pPr>
+    </w:p>
+    <w:p>
+      <w:pPr>
+        <w:pStyle w:val="berschrift2"/>
+        <w:numPr>
+          <w:ilvl w:val="1"/>
+          <w:numId w:val="4"/>
+        </w:numPr>
+        <w:rPr>
+          <w:lang w:val="de-DE"/>
+        </w:rPr>
+      </w:pPr>
+      <w:bookmarkStart w:id="18" w:name="_Toc36714070"/>
+      <w:r>
+        <w:rPr>
+          <w:lang w:val="de-DE"/>
+        </w:rPr>
+        <w:t>Präzisierung</w:t>
+      </w:r>
+      <w:bookmarkEnd w:id="18"/>
     </w:p>
     <w:p>
       <w:pPr>
@@ -10051,8 +10199,193 @@
         <w:rPr>
           <w:lang w:val="de-DE"/>
         </w:rPr>
-        <w:t>Diagramm abbilden inklusive Klassenbeschreibung</w:t>
-      </w:r>
+        <w:t xml:space="preserve">Sequenzdiagramm </w:t>
+      </w:r>
+      <w:r>
+        <w:rPr>
+          <w:lang w:val="de-DE"/>
+        </w:rPr>
+        <w:sym w:font="Wingdings" w:char="F0E0"/>
+      </w:r>
+      <w:r>
+        <w:rPr>
+          <w:lang w:val="de-DE"/>
+        </w:rPr>
+        <w:t xml:space="preserve"> detaillierter Ablauf von Programm, Controller, Model, View</w:t>
+      </w:r>
+    </w:p>
+    <w:p>
+      <w:pPr>
+        <w:pStyle w:val="Listenabsatz"/>
+        <w:numPr>
+          <w:ilvl w:val="0"/>
+          <w:numId w:val="8"/>
+        </w:numPr>
+        <w:rPr>
+          <w:lang w:val="de-DE"/>
+        </w:rPr>
+      </w:pPr>
+      <w:r>
+        <w:rPr>
+          <w:lang w:val="de-DE"/>
+        </w:rPr>
+        <w:t xml:space="preserve">Programmablaufpläne / </w:t>
+      </w:r>
+      <w:proofErr w:type="spellStart"/>
+      <w:r>
+        <w:rPr>
+          <w:lang w:val="de-DE"/>
+        </w:rPr>
+        <w:t>Nassi</w:t>
+      </w:r>
+      <w:proofErr w:type="spellEnd"/>
+      <w:r>
+        <w:rPr>
+          <w:lang w:val="de-DE"/>
+        </w:rPr>
+        <w:t>-</w:t>
+      </w:r>
+      <w:proofErr w:type="spellStart"/>
+      <w:r>
+        <w:rPr>
+          <w:lang w:val="de-DE"/>
+        </w:rPr>
+        <w:t>Schneiderman</w:t>
+      </w:r>
+      <w:proofErr w:type="spellEnd"/>
+      <w:r>
+        <w:rPr>
+          <w:lang w:val="de-DE"/>
+        </w:rPr>
+        <w:t>-Diagramme von wichtigen Algorithmen</w:t>
+      </w:r>
+    </w:p>
+    <w:p>
+      <w:pPr>
+        <w:pStyle w:val="Listenabsatz"/>
+        <w:numPr>
+          <w:ilvl w:val="0"/>
+          <w:numId w:val="8"/>
+        </w:numPr>
+        <w:rPr>
+          <w:lang w:val="de-DE"/>
+        </w:rPr>
+      </w:pPr>
+      <w:r>
+        <w:rPr>
+          <w:lang w:val="de-DE"/>
+        </w:rPr>
+        <w:t>Textbeschreibung</w:t>
+      </w:r>
+    </w:p>
+    <w:p>
+      <w:pPr>
+        <w:rPr>
+          <w:lang w:val="de-DE"/>
+        </w:rPr>
+      </w:pPr>
+    </w:p>
+    <w:p>
+      <w:pPr>
+        <w:pStyle w:val="berschrift1"/>
+        <w:numPr>
+          <w:ilvl w:val="0"/>
+          <w:numId w:val="4"/>
+        </w:numPr>
+        <w:rPr>
+          <w:lang w:val="de-DE"/>
+        </w:rPr>
+      </w:pPr>
+      <w:bookmarkStart w:id="19" w:name="_Toc36714071"/>
+      <w:r>
+        <w:rPr>
+          <w:lang w:val="de-DE"/>
+        </w:rPr>
+        <w:t>Testdokumentation</w:t>
+      </w:r>
+      <w:bookmarkEnd w:id="19"/>
+    </w:p>
+    <w:p>
+      <w:pPr>
+        <w:rPr>
+          <w:lang w:val="de-DE"/>
+        </w:rPr>
+      </w:pPr>
+    </w:p>
+    <w:p>
+      <w:pPr>
+        <w:pStyle w:val="Listenabsatz"/>
+        <w:numPr>
+          <w:ilvl w:val="0"/>
+          <w:numId w:val="8"/>
+        </w:numPr>
+        <w:rPr>
+          <w:lang w:val="de-DE"/>
+        </w:rPr>
+      </w:pPr>
+      <w:r>
+        <w:rPr>
+          <w:lang w:val="de-DE"/>
+        </w:rPr>
+        <w:t>Welche Tests für welche Fälle</w:t>
+      </w:r>
+      <w:r>
+        <w:rPr>
+          <w:lang w:val="de-DE"/>
+        </w:rPr>
+        <w:t xml:space="preserve"> (Positivfälle, Sonderfälle, Fehlerfälle, Grenzfälle)</w:t>
+      </w:r>
+      <w:r>
+        <w:rPr>
+          <w:lang w:val="de-DE"/>
+        </w:rPr>
+        <w:t>?</w:t>
+      </w:r>
+    </w:p>
+    <w:p>
+      <w:pPr>
+        <w:pStyle w:val="Listenabsatz"/>
+        <w:numPr>
+          <w:ilvl w:val="0"/>
+          <w:numId w:val="8"/>
+        </w:numPr>
+        <w:rPr>
+          <w:lang w:val="de-DE"/>
+        </w:rPr>
+      </w:pPr>
+      <w:r>
+        <w:rPr>
+          <w:lang w:val="de-DE"/>
+        </w:rPr>
+        <w:t>Minimalbeispiele / Maximalbeispiele</w:t>
+      </w:r>
+    </w:p>
+    <w:p>
+      <w:pPr>
+        <w:rPr>
+          <w:lang w:val="de-DE"/>
+        </w:rPr>
+      </w:pPr>
+    </w:p>
+    <w:p>
+      <w:pPr>
+        <w:pStyle w:val="berschrift1"/>
+        <w:numPr>
+          <w:ilvl w:val="0"/>
+          <w:numId w:val="4"/>
+        </w:numPr>
+        <w:rPr>
+          <w:lang w:val="de-DE"/>
+        </w:rPr>
+      </w:pPr>
+      <w:bookmarkStart w:id="20" w:name="_Toc36714073"/>
+      <w:r>
+        <w:rPr>
+          <w:lang w:val="de-DE"/>
+        </w:rPr>
+        <w:t>Zusammenfassung und Ausblick</w:t>
+      </w:r>
+      <w:bookmarkEnd w:id="20"/>
     </w:p>
     <w:p>
       <w:pPr>
@@ -10072,14 +10405,14 @@
           <w:lang w:val="de-DE"/>
         </w:rPr>
       </w:pPr>
-      <w:bookmarkStart w:id="20" w:name="_Toc36714069"/>
-      <w:r>
-        <w:rPr>
-          <w:lang w:val="de-DE"/>
-        </w:rPr>
-        <w:t>Schnittstellen</w:t>
-      </w:r>
-      <w:bookmarkEnd w:id="20"/>
+      <w:bookmarkStart w:id="21" w:name="_Toc36714074"/>
+      <w:r>
+        <w:rPr>
+          <w:lang w:val="de-DE"/>
+        </w:rPr>
+        <w:t>Zusammenfassung</w:t>
+      </w:r>
+      <w:bookmarkEnd w:id="21"/>
     </w:p>
     <w:p>
       <w:pPr>
@@ -10103,20 +10436,51 @@
         <w:rPr>
           <w:lang w:val="de-DE"/>
         </w:rPr>
-        <w:t xml:space="preserve">Attribute / </w:t>
-      </w:r>
-      <w:r>
-        <w:rPr>
-          <w:lang w:val="de-DE"/>
-        </w:rPr>
-        <w:t xml:space="preserve">Methoden der Klassen </w:t>
-      </w:r>
-      <w:r>
-        <w:rPr>
-          <w:lang w:val="de-DE"/>
-        </w:rPr>
-        <w:t>beschreiben</w:t>
-      </w:r>
+        <w:t>Was kann erweitert werden?</w:t>
+      </w:r>
+    </w:p>
+    <w:p>
+      <w:pPr>
+        <w:pStyle w:val="Listenabsatz"/>
+        <w:numPr>
+          <w:ilvl w:val="0"/>
+          <w:numId w:val="8"/>
+        </w:numPr>
+        <w:rPr>
+          <w:lang w:val="de-DE"/>
+        </w:rPr>
+      </w:pPr>
+      <w:r>
+        <w:rPr>
+          <w:lang w:val="de-DE"/>
+        </w:rPr>
+        <w:t>Was kann ausgetauscht werden?</w:t>
+      </w:r>
+    </w:p>
+    <w:p>
+      <w:pPr>
+        <w:pStyle w:val="Listenabsatz"/>
+        <w:numPr>
+          <w:ilvl w:val="0"/>
+          <w:numId w:val="8"/>
+        </w:numPr>
+        <w:rPr>
+          <w:lang w:val="de-DE"/>
+        </w:rPr>
+      </w:pPr>
+      <w:r>
+        <w:rPr>
+          <w:lang w:val="de-DE"/>
+        </w:rPr>
+        <w:t>Stärken / Schwächen?</w:t>
+      </w:r>
+    </w:p>
+    <w:p>
+      <w:pPr>
+        <w:rPr>
+          <w:lang w:val="de-DE"/>
+        </w:rPr>
+      </w:pPr>
     </w:p>
     <w:p>
       <w:pPr>
@@ -10136,15 +10500,14 @@
           <w:lang w:val="de-DE"/>
         </w:rPr>
       </w:pPr>
-      <w:bookmarkStart w:id="21" w:name="_Toc36714070"/>
-      <w:r>
-        <w:rPr>
-          <w:lang w:val="de-DE"/>
-        </w:rPr>
-        <w:lastRenderedPageBreak/>
-        <w:t>Präzisierung</w:t>
-      </w:r>
-      <w:bookmarkEnd w:id="21"/>
+      <w:bookmarkStart w:id="22" w:name="_Toc36714075"/>
+      <w:r>
+        <w:rPr>
+          <w:lang w:val="de-DE"/>
+        </w:rPr>
+        <w:t>Ausblick</w:t>
+      </w:r>
+      <w:bookmarkEnd w:id="22"/>
     </w:p>
     <w:p>
       <w:pPr>
@@ -10168,20 +10531,96 @@
         <w:rPr>
           <w:lang w:val="de-DE"/>
         </w:rPr>
-        <w:t xml:space="preserve">Sequenzdiagramm </w:t>
-      </w:r>
-      <w:r>
-        <w:rPr>
-          <w:lang w:val="de-DE"/>
-        </w:rPr>
-        <w:sym w:font="Wingdings" w:char="F0E0"/>
-      </w:r>
-      <w:r>
-        <w:rPr>
-          <w:lang w:val="de-DE"/>
-        </w:rPr>
-        <w:t xml:space="preserve"> detaillierter Ablauf von Programm, Controller, Model, View</w:t>
-      </w:r>
+        <w:t>Mögliche Erweiterungen</w:t>
+      </w:r>
+    </w:p>
+    <w:p>
+      <w:pPr>
+        <w:pStyle w:val="Listenabsatz"/>
+        <w:numPr>
+          <w:ilvl w:val="1"/>
+          <w:numId w:val="8"/>
+        </w:numPr>
+        <w:rPr>
+          <w:lang w:val="de-DE"/>
+        </w:rPr>
+      </w:pPr>
+      <w:r>
+        <w:rPr>
+          <w:lang w:val="de-DE"/>
+        </w:rPr>
+        <w:t>Grafische Oberfläche</w:t>
+      </w:r>
+    </w:p>
+    <w:p>
+      <w:pPr>
+        <w:pStyle w:val="Listenabsatz"/>
+        <w:numPr>
+          <w:ilvl w:val="1"/>
+          <w:numId w:val="8"/>
+        </w:numPr>
+        <w:rPr>
+          <w:lang w:val="de-DE"/>
+        </w:rPr>
+      </w:pPr>
+      <w:r>
+        <w:rPr>
+          <w:lang w:val="de-DE"/>
+        </w:rPr>
+        <w:t>Weitere Eingabeformate</w:t>
+      </w:r>
+    </w:p>
+    <w:p>
+      <w:pPr>
+        <w:pStyle w:val="Listenabsatz"/>
+        <w:numPr>
+          <w:ilvl w:val="1"/>
+          <w:numId w:val="8"/>
+        </w:numPr>
+        <w:rPr>
+          <w:lang w:val="de-DE"/>
+        </w:rPr>
+      </w:pPr>
+      <w:r>
+        <w:rPr>
+          <w:lang w:val="de-DE"/>
+        </w:rPr>
+        <w:t>Anderer Algorithmus / Berechnung</w:t>
+      </w:r>
+    </w:p>
+    <w:p>
+      <w:pPr>
+        <w:rPr>
+          <w:lang w:val="de-DE"/>
+        </w:rPr>
+      </w:pPr>
+    </w:p>
+    <w:p>
+      <w:pPr>
+        <w:pStyle w:val="berschrift1"/>
+        <w:numPr>
+          <w:ilvl w:val="0"/>
+          <w:numId w:val="4"/>
+        </w:numPr>
+        <w:rPr>
+          <w:lang w:val="de-DE"/>
+        </w:rPr>
+      </w:pPr>
+      <w:bookmarkStart w:id="23" w:name="_Toc36714076"/>
+      <w:r>
+        <w:rPr>
+          <w:lang w:val="de-DE"/>
+        </w:rPr>
+        <w:t>Abweichungen und Ergänzungen zum Vorentwurf</w:t>
+      </w:r>
+      <w:bookmarkEnd w:id="23"/>
+    </w:p>
+    <w:p>
+      <w:pPr>
+        <w:rPr>
+          <w:lang w:val="de-DE"/>
+        </w:rPr>
+      </w:pPr>
     </w:p>
     <w:p>
       <w:pPr>
@@ -10198,35 +10637,13 @@
         <w:rPr>
           <w:lang w:val="de-DE"/>
         </w:rPr>
-        <w:t xml:space="preserve">Programmablaufpläne / </w:t>
-      </w:r>
-      <w:proofErr w:type="spellStart"/>
-      <w:r>
-        <w:rPr>
-          <w:lang w:val="de-DE"/>
-        </w:rPr>
-        <w:t>Nassi</w:t>
-      </w:r>
-      <w:proofErr w:type="spellEnd"/>
-      <w:r>
-        <w:rPr>
-          <w:lang w:val="de-DE"/>
-        </w:rPr>
-        <w:t>-</w:t>
-      </w:r>
-      <w:proofErr w:type="spellStart"/>
-      <w:r>
-        <w:rPr>
-          <w:lang w:val="de-DE"/>
-        </w:rPr>
-        <w:t>Schneiderman</w:t>
-      </w:r>
-      <w:proofErr w:type="spellEnd"/>
-      <w:r>
-        <w:rPr>
-          <w:lang w:val="de-DE"/>
-        </w:rPr>
-        <w:t>-Diagramme von wichtigen Algorithmen</w:t>
+        <w:t xml:space="preserve">Was wurde </w:t>
+      </w:r>
+      <w:r>
+        <w:rPr>
+          <w:lang w:val="de-DE"/>
+        </w:rPr>
+        <w:t>verändert / Ergänzt?</w:t>
       </w:r>
     </w:p>
     <w:p>
@@ -10244,914 +10661,10 @@
         <w:rPr>
           <w:lang w:val="de-DE"/>
         </w:rPr>
-        <w:t>Textbeschreibung</w:t>
-      </w:r>
-    </w:p>
-    <w:p>
-      <w:pPr>
-        <w:rPr>
-          <w:lang w:val="de-DE"/>
-        </w:rPr>
-      </w:pPr>
-    </w:p>
-    <w:p>
-      <w:pPr>
-        <w:pStyle w:val="berschrift1"/>
-        <w:numPr>
-          <w:ilvl w:val="0"/>
-          <w:numId w:val="4"/>
-        </w:numPr>
-        <w:rPr>
-          <w:lang w:val="de-DE"/>
-        </w:rPr>
-      </w:pPr>
-      <w:bookmarkStart w:id="22" w:name="_Toc36714071"/>
-      <w:r>
-        <w:rPr>
-          <w:lang w:val="de-DE"/>
-        </w:rPr>
-        <w:t>Testdokumentation</w:t>
-      </w:r>
-      <w:bookmarkEnd w:id="22"/>
-    </w:p>
-    <w:p>
-      <w:pPr>
-        <w:rPr>
-          <w:lang w:val="de-DE"/>
-        </w:rPr>
-      </w:pPr>
-    </w:p>
-    <w:p>
-      <w:pPr>
-        <w:pStyle w:val="Listenabsatz"/>
-        <w:numPr>
-          <w:ilvl w:val="0"/>
-          <w:numId w:val="8"/>
-        </w:numPr>
-        <w:rPr>
-          <w:lang w:val="de-DE"/>
-        </w:rPr>
-      </w:pPr>
-      <w:r>
-        <w:rPr>
-          <w:lang w:val="de-DE"/>
-        </w:rPr>
-        <w:t>Welche Tests für welche Fälle</w:t>
-      </w:r>
-      <w:r>
-        <w:rPr>
-          <w:lang w:val="de-DE"/>
-        </w:rPr>
-        <w:t xml:space="preserve"> (Positivfälle, Sonderfälle, Fehlerfälle, Grenzfälle)</w:t>
-      </w:r>
-      <w:r>
-        <w:rPr>
-          <w:lang w:val="de-DE"/>
-        </w:rPr>
-        <w:t>?</w:t>
-      </w:r>
-    </w:p>
-    <w:p>
-      <w:pPr>
-        <w:pStyle w:val="Listenabsatz"/>
-        <w:numPr>
-          <w:ilvl w:val="0"/>
-          <w:numId w:val="8"/>
-        </w:numPr>
-        <w:rPr>
-          <w:lang w:val="de-DE"/>
-        </w:rPr>
-      </w:pPr>
-      <w:r>
-        <w:rPr>
-          <w:lang w:val="de-DE"/>
-        </w:rPr>
-        <w:t>Minimalbeispiele / Maximalbeispiele</w:t>
-      </w:r>
-    </w:p>
-    <w:p>
-      <w:pPr>
-        <w:ind w:left="360"/>
-        <w:rPr>
-          <w:lang w:val="de-DE"/>
-        </w:rPr>
-      </w:pPr>
-    </w:p>
-    <w:p>
-      <w:pPr>
-        <w:pStyle w:val="berschrift1"/>
-        <w:numPr>
-          <w:ilvl w:val="0"/>
-          <w:numId w:val="4"/>
-        </w:numPr>
-        <w:rPr>
-          <w:lang w:val="de-DE"/>
-        </w:rPr>
-      </w:pPr>
-      <w:bookmarkStart w:id="23" w:name="_Toc36714072"/>
-      <w:r>
-        <w:rPr>
-          <w:lang w:val="de-DE"/>
-        </w:rPr>
-        <w:t>Ausführliches Beispiel</w:t>
-      </w:r>
-      <w:bookmarkEnd w:id="23"/>
-    </w:p>
-    <w:p>
-      <w:pPr>
-        <w:rPr>
-          <w:lang w:val="de-DE"/>
-        </w:rPr>
-      </w:pPr>
-    </w:p>
-    <w:p>
-      <w:pPr>
-        <w:pStyle w:val="Listenabsatz"/>
-        <w:numPr>
-          <w:ilvl w:val="0"/>
-          <w:numId w:val="8"/>
-        </w:numPr>
-        <w:rPr>
-          <w:lang w:val="de-DE"/>
-        </w:rPr>
-      </w:pPr>
-      <w:r>
-        <w:rPr>
-          <w:lang w:val="de-DE"/>
-        </w:rPr>
-        <w:t>IHK-Beispiel zeigen</w:t>
-      </w:r>
-    </w:p>
-    <w:p>
-      <w:pPr>
-        <w:rPr>
-          <w:lang w:val="de-DE"/>
-        </w:rPr>
-      </w:pPr>
-    </w:p>
-    <w:p>
-      <w:pPr>
-        <w:rPr>
-          <w:lang w:val="de-DE"/>
-        </w:rPr>
-      </w:pPr>
-    </w:p>
-    <w:p>
-      <w:pPr>
-        <w:pStyle w:val="berschrift1"/>
-        <w:numPr>
-          <w:ilvl w:val="0"/>
-          <w:numId w:val="4"/>
-        </w:numPr>
-        <w:rPr>
-          <w:lang w:val="de-DE"/>
-        </w:rPr>
-      </w:pPr>
-      <w:bookmarkStart w:id="24" w:name="_Toc36714073"/>
-      <w:r>
-        <w:rPr>
-          <w:lang w:val="de-DE"/>
-        </w:rPr>
-        <w:t>Zusammenfassung und Ausblick</w:t>
-      </w:r>
+        <w:t>Wieso wurde es verändert / Ergänzt?</w:t>
+      </w:r>
+      <w:bookmarkStart w:id="24" w:name="_GoBack"/>
       <w:bookmarkEnd w:id="24"/>
-    </w:p>
-    <w:p>
-      <w:pPr>
-        <w:rPr>
-          <w:lang w:val="de-DE"/>
-        </w:rPr>
-      </w:pPr>
-    </w:p>
-    <w:p>
-      <w:pPr>
-        <w:pStyle w:val="berschrift2"/>
-        <w:numPr>
-          <w:ilvl w:val="1"/>
-          <w:numId w:val="4"/>
-        </w:numPr>
-        <w:rPr>
-          <w:lang w:val="de-DE"/>
-        </w:rPr>
-      </w:pPr>
-      <w:bookmarkStart w:id="25" w:name="_Toc36714074"/>
-      <w:r>
-        <w:rPr>
-          <w:lang w:val="de-DE"/>
-        </w:rPr>
-        <w:t>Zusammenfassung</w:t>
-      </w:r>
-      <w:bookmarkEnd w:id="25"/>
-    </w:p>
-    <w:p>
-      <w:pPr>
-        <w:rPr>
-          <w:lang w:val="de-DE"/>
-        </w:rPr>
-      </w:pPr>
-    </w:p>
-    <w:p>
-      <w:pPr>
-        <w:pStyle w:val="Listenabsatz"/>
-        <w:numPr>
-          <w:ilvl w:val="0"/>
-          <w:numId w:val="8"/>
-        </w:numPr>
-        <w:rPr>
-          <w:lang w:val="de-DE"/>
-        </w:rPr>
-      </w:pPr>
-      <w:r>
-        <w:rPr>
-          <w:lang w:val="de-DE"/>
-        </w:rPr>
-        <w:t>Was kann erweitert werden?</w:t>
-      </w:r>
-    </w:p>
-    <w:p>
-      <w:pPr>
-        <w:pStyle w:val="Listenabsatz"/>
-        <w:numPr>
-          <w:ilvl w:val="0"/>
-          <w:numId w:val="8"/>
-        </w:numPr>
-        <w:rPr>
-          <w:lang w:val="de-DE"/>
-        </w:rPr>
-      </w:pPr>
-      <w:r>
-        <w:rPr>
-          <w:lang w:val="de-DE"/>
-        </w:rPr>
-        <w:t>Was kann ausgetauscht werden?</w:t>
-      </w:r>
-    </w:p>
-    <w:p>
-      <w:pPr>
-        <w:pStyle w:val="Listenabsatz"/>
-        <w:numPr>
-          <w:ilvl w:val="0"/>
-          <w:numId w:val="8"/>
-        </w:numPr>
-        <w:rPr>
-          <w:lang w:val="de-DE"/>
-        </w:rPr>
-      </w:pPr>
-      <w:r>
-        <w:rPr>
-          <w:lang w:val="de-DE"/>
-        </w:rPr>
-        <w:t>Stärken / Schwächen?</w:t>
-      </w:r>
-    </w:p>
-    <w:p>
-      <w:pPr>
-        <w:rPr>
-          <w:lang w:val="de-DE"/>
-        </w:rPr>
-      </w:pPr>
-    </w:p>
-    <w:p>
-      <w:pPr>
-        <w:rPr>
-          <w:lang w:val="de-DE"/>
-        </w:rPr>
-      </w:pPr>
-    </w:p>
-    <w:p>
-      <w:pPr>
-        <w:pStyle w:val="berschrift2"/>
-        <w:numPr>
-          <w:ilvl w:val="1"/>
-          <w:numId w:val="4"/>
-        </w:numPr>
-        <w:rPr>
-          <w:lang w:val="de-DE"/>
-        </w:rPr>
-      </w:pPr>
-      <w:bookmarkStart w:id="26" w:name="_Toc36714075"/>
-      <w:r>
-        <w:rPr>
-          <w:lang w:val="de-DE"/>
-        </w:rPr>
-        <w:t>Ausblick</w:t>
-      </w:r>
-      <w:bookmarkEnd w:id="26"/>
-    </w:p>
-    <w:p>
-      <w:pPr>
-        <w:rPr>
-          <w:lang w:val="de-DE"/>
-        </w:rPr>
-      </w:pPr>
-    </w:p>
-    <w:p>
-      <w:pPr>
-        <w:pStyle w:val="Listenabsatz"/>
-        <w:numPr>
-          <w:ilvl w:val="0"/>
-          <w:numId w:val="8"/>
-        </w:numPr>
-        <w:rPr>
-          <w:lang w:val="de-DE"/>
-        </w:rPr>
-      </w:pPr>
-      <w:r>
-        <w:rPr>
-          <w:lang w:val="de-DE"/>
-        </w:rPr>
-        <w:t>Mögliche Erweiterungen</w:t>
-      </w:r>
-    </w:p>
-    <w:p>
-      <w:pPr>
-        <w:pStyle w:val="Listenabsatz"/>
-        <w:numPr>
-          <w:ilvl w:val="1"/>
-          <w:numId w:val="8"/>
-        </w:numPr>
-        <w:rPr>
-          <w:lang w:val="de-DE"/>
-        </w:rPr>
-      </w:pPr>
-      <w:r>
-        <w:rPr>
-          <w:lang w:val="de-DE"/>
-        </w:rPr>
-        <w:t>Grafische Oberfläche</w:t>
-      </w:r>
-    </w:p>
-    <w:p>
-      <w:pPr>
-        <w:pStyle w:val="Listenabsatz"/>
-        <w:numPr>
-          <w:ilvl w:val="1"/>
-          <w:numId w:val="8"/>
-        </w:numPr>
-        <w:rPr>
-          <w:lang w:val="de-DE"/>
-        </w:rPr>
-      </w:pPr>
-      <w:r>
-        <w:rPr>
-          <w:lang w:val="de-DE"/>
-        </w:rPr>
-        <w:t>Weitere Eingabeformate</w:t>
-      </w:r>
-    </w:p>
-    <w:p>
-      <w:pPr>
-        <w:pStyle w:val="Listenabsatz"/>
-        <w:numPr>
-          <w:ilvl w:val="1"/>
-          <w:numId w:val="8"/>
-        </w:numPr>
-        <w:rPr>
-          <w:lang w:val="de-DE"/>
-        </w:rPr>
-      </w:pPr>
-      <w:r>
-        <w:rPr>
-          <w:lang w:val="de-DE"/>
-        </w:rPr>
-        <w:t>Anderer Algorithmus / Berechnung</w:t>
-      </w:r>
-    </w:p>
-    <w:p>
-      <w:pPr>
-        <w:rPr>
-          <w:lang w:val="de-DE"/>
-        </w:rPr>
-      </w:pPr>
-    </w:p>
-    <w:p>
-      <w:pPr>
-        <w:pStyle w:val="berschrift1"/>
-        <w:numPr>
-          <w:ilvl w:val="0"/>
-          <w:numId w:val="4"/>
-        </w:numPr>
-        <w:rPr>
-          <w:lang w:val="de-DE"/>
-        </w:rPr>
-      </w:pPr>
-      <w:bookmarkStart w:id="27" w:name="_Toc36714076"/>
-      <w:r>
-        <w:rPr>
-          <w:lang w:val="de-DE"/>
-        </w:rPr>
-        <w:lastRenderedPageBreak/>
-        <w:t>Abweichungen und Ergänzungen zum Vorentwurf</w:t>
-      </w:r>
-      <w:bookmarkEnd w:id="27"/>
-    </w:p>
-    <w:p>
-      <w:pPr>
-        <w:rPr>
-          <w:lang w:val="de-DE"/>
-        </w:rPr>
-      </w:pPr>
-    </w:p>
-    <w:p>
-      <w:pPr>
-        <w:pStyle w:val="Listenabsatz"/>
-        <w:numPr>
-          <w:ilvl w:val="0"/>
-          <w:numId w:val="8"/>
-        </w:numPr>
-        <w:rPr>
-          <w:lang w:val="de-DE"/>
-        </w:rPr>
-      </w:pPr>
-      <w:r>
-        <w:rPr>
-          <w:lang w:val="de-DE"/>
-        </w:rPr>
-        <w:t xml:space="preserve">Was wurde </w:t>
-      </w:r>
-      <w:r>
-        <w:rPr>
-          <w:lang w:val="de-DE"/>
-        </w:rPr>
-        <w:t>verändert / Ergänzt?</w:t>
-      </w:r>
-    </w:p>
-    <w:p>
-      <w:pPr>
-        <w:pStyle w:val="Listenabsatz"/>
-        <w:numPr>
-          <w:ilvl w:val="0"/>
-          <w:numId w:val="8"/>
-        </w:numPr>
-        <w:rPr>
-          <w:lang w:val="de-DE"/>
-        </w:rPr>
-      </w:pPr>
-      <w:r>
-        <w:rPr>
-          <w:lang w:val="de-DE"/>
-        </w:rPr>
-        <w:t>Wieso wurde es verändert / Ergänzt?</w:t>
-      </w:r>
-    </w:p>
-    <w:p>
-      <w:pPr>
-        <w:rPr>
-          <w:lang w:val="de-DE"/>
-        </w:rPr>
-      </w:pPr>
-    </w:p>
-    <w:p>
-      <w:pPr>
-        <w:rPr>
-          <w:lang w:val="de-DE"/>
-        </w:rPr>
-      </w:pPr>
-    </w:p>
-    <w:p>
-      <w:pPr>
-        <w:rPr>
-          <w:lang w:val="de-DE"/>
-        </w:rPr>
-      </w:pPr>
-    </w:p>
-    <w:p>
-      <w:pPr>
-        <w:rPr>
-          <w:lang w:val="de-DE"/>
-        </w:rPr>
-      </w:pPr>
-    </w:p>
-    <w:p>
-      <w:pPr>
-        <w:rPr>
-          <w:lang w:val="de-DE"/>
-        </w:rPr>
-      </w:pPr>
-    </w:p>
-    <w:p>
-      <w:pPr>
-        <w:pStyle w:val="berschrift1"/>
-        <w:numPr>
-          <w:ilvl w:val="0"/>
-          <w:numId w:val="4"/>
-        </w:numPr>
-        <w:rPr>
-          <w:lang w:val="de-DE"/>
-        </w:rPr>
-      </w:pPr>
-      <w:bookmarkStart w:id="28" w:name="_Toc36714077"/>
-      <w:r>
-        <w:rPr>
-          <w:lang w:val="de-DE"/>
-        </w:rPr>
-        <w:t>Benutzeranleitung</w:t>
-      </w:r>
-      <w:bookmarkEnd w:id="28"/>
-    </w:p>
-    <w:p>
-      <w:pPr>
-        <w:rPr>
-          <w:lang w:val="de-DE"/>
-        </w:rPr>
-      </w:pPr>
-    </w:p>
-    <w:p>
-      <w:pPr>
-        <w:pStyle w:val="berschrift2"/>
-        <w:numPr>
-          <w:ilvl w:val="1"/>
-          <w:numId w:val="4"/>
-        </w:numPr>
-        <w:rPr>
-          <w:lang w:val="de-DE"/>
-        </w:rPr>
-      </w:pPr>
-      <w:bookmarkStart w:id="29" w:name="_Toc36714078"/>
-      <w:r>
-        <w:rPr>
-          <w:lang w:val="de-DE"/>
-        </w:rPr>
-        <w:t>Verzeichnisstruktur</w:t>
-      </w:r>
-      <w:bookmarkEnd w:id="29"/>
-    </w:p>
-    <w:p>
-      <w:pPr>
-        <w:rPr>
-          <w:lang w:val="de-DE"/>
-        </w:rPr>
-      </w:pPr>
-    </w:p>
-    <w:p>
-      <w:pPr>
-        <w:pStyle w:val="berschrift2"/>
-        <w:numPr>
-          <w:ilvl w:val="1"/>
-          <w:numId w:val="4"/>
-        </w:numPr>
-        <w:rPr>
-          <w:lang w:val="de-DE"/>
-        </w:rPr>
-      </w:pPr>
-      <w:bookmarkStart w:id="30" w:name="_Toc36714079"/>
-      <w:r>
-        <w:rPr>
-          <w:lang w:val="de-DE"/>
-        </w:rPr>
-        <w:t>Vorbereitung des Systems</w:t>
-      </w:r>
-      <w:bookmarkEnd w:id="30"/>
-    </w:p>
-    <w:p>
-      <w:pPr>
-        <w:rPr>
-          <w:lang w:val="de-DE"/>
-        </w:rPr>
-      </w:pPr>
-    </w:p>
-    <w:p>
-      <w:pPr>
-        <w:pStyle w:val="Listenabsatz"/>
-        <w:numPr>
-          <w:ilvl w:val="0"/>
-          <w:numId w:val="8"/>
-        </w:numPr>
-        <w:rPr>
-          <w:lang w:val="de-DE"/>
-        </w:rPr>
-      </w:pPr>
-      <w:r>
-        <w:rPr>
-          <w:lang w:val="de-DE"/>
-        </w:rPr>
-        <w:t>Systemvoraussetzungen</w:t>
-      </w:r>
-    </w:p>
-    <w:p>
-      <w:pPr>
-        <w:pStyle w:val="Listenabsatz"/>
-        <w:numPr>
-          <w:ilvl w:val="1"/>
-          <w:numId w:val="8"/>
-        </w:numPr>
-        <w:rPr>
-          <w:lang w:val="de-DE"/>
-        </w:rPr>
-      </w:pPr>
-      <w:r>
-        <w:rPr>
-          <w:lang w:val="de-DE"/>
-        </w:rPr>
-        <w:t>Java</w:t>
-      </w:r>
-    </w:p>
-    <w:p>
-      <w:pPr>
-        <w:pStyle w:val="Listenabsatz"/>
-        <w:numPr>
-          <w:ilvl w:val="1"/>
-          <w:numId w:val="8"/>
-        </w:numPr>
-        <w:rPr>
-          <w:lang w:val="de-DE"/>
-        </w:rPr>
-      </w:pPr>
-      <w:proofErr w:type="spellStart"/>
-      <w:r>
-        <w:rPr>
-          <w:lang w:val="de-DE"/>
-        </w:rPr>
-        <w:t>Powershell</w:t>
-      </w:r>
-      <w:proofErr w:type="spellEnd"/>
-      <w:r>
-        <w:rPr>
-          <w:lang w:val="de-DE"/>
-        </w:rPr>
-        <w:t xml:space="preserve"> (</w:t>
-      </w:r>
-      <w:proofErr w:type="spellStart"/>
-      <w:r>
-        <w:rPr>
-          <w:lang w:val="de-DE"/>
-        </w:rPr>
-        <w:t>Amdmin</w:t>
-      </w:r>
-      <w:proofErr w:type="spellEnd"/>
-      <w:r>
-        <w:rPr>
-          <w:lang w:val="de-DE"/>
-        </w:rPr>
-        <w:t>)</w:t>
-      </w:r>
-    </w:p>
-    <w:p>
-      <w:pPr>
-        <w:rPr>
-          <w:lang w:val="de-DE"/>
-        </w:rPr>
-      </w:pPr>
-    </w:p>
-    <w:p>
-      <w:pPr>
-        <w:pStyle w:val="berschrift2"/>
-        <w:numPr>
-          <w:ilvl w:val="1"/>
-          <w:numId w:val="4"/>
-        </w:numPr>
-        <w:rPr>
-          <w:lang w:val="de-DE"/>
-        </w:rPr>
-      </w:pPr>
-      <w:bookmarkStart w:id="31" w:name="_Toc36714080"/>
-      <w:r>
-        <w:rPr>
-          <w:lang w:val="de-DE"/>
-        </w:rPr>
-        <w:t>Installation</w:t>
-      </w:r>
-      <w:bookmarkEnd w:id="31"/>
-    </w:p>
-    <w:p>
-      <w:pPr>
-        <w:rPr>
-          <w:lang w:val="de-DE"/>
-        </w:rPr>
-      </w:pPr>
-    </w:p>
-    <w:p>
-      <w:pPr>
-        <w:pStyle w:val="berschrift2"/>
-        <w:numPr>
-          <w:ilvl w:val="1"/>
-          <w:numId w:val="4"/>
-        </w:numPr>
-        <w:rPr>
-          <w:lang w:val="de-DE"/>
-        </w:rPr>
-      </w:pPr>
-      <w:bookmarkStart w:id="32" w:name="_Toc36714081"/>
-      <w:r>
-        <w:rPr>
-          <w:lang w:val="de-DE"/>
-        </w:rPr>
-        <w:t>Kompilieren</w:t>
-      </w:r>
-      <w:bookmarkEnd w:id="32"/>
-    </w:p>
-    <w:p>
-      <w:pPr>
-        <w:rPr>
-          <w:lang w:val="de-DE"/>
-        </w:rPr>
-      </w:pPr>
-    </w:p>
-    <w:p>
-      <w:pPr>
-        <w:pStyle w:val="berschrift2"/>
-        <w:numPr>
-          <w:ilvl w:val="1"/>
-          <w:numId w:val="4"/>
-        </w:numPr>
-        <w:rPr>
-          <w:lang w:val="de-DE"/>
-        </w:rPr>
-      </w:pPr>
-      <w:bookmarkStart w:id="33" w:name="_Toc36714082"/>
-      <w:r>
-        <w:rPr>
-          <w:lang w:val="de-DE"/>
-        </w:rPr>
-        <w:t>Programmaufruf</w:t>
-      </w:r>
-      <w:bookmarkEnd w:id="33"/>
-    </w:p>
-    <w:p>
-      <w:pPr>
-        <w:pStyle w:val="Listenabsatz"/>
-        <w:rPr>
-          <w:lang w:val="de-DE"/>
-        </w:rPr>
-      </w:pPr>
-    </w:p>
-    <w:p>
-      <w:pPr>
-        <w:rPr>
-          <w:lang w:val="de-DE"/>
-        </w:rPr>
-      </w:pPr>
-    </w:p>
-    <w:p>
-      <w:pPr>
-        <w:pStyle w:val="berschrift1"/>
-        <w:numPr>
-          <w:ilvl w:val="0"/>
-          <w:numId w:val="4"/>
-        </w:numPr>
-        <w:rPr>
-          <w:lang w:val="de-DE"/>
-        </w:rPr>
-      </w:pPr>
-      <w:bookmarkStart w:id="34" w:name="_Toc36714083"/>
-      <w:r>
-        <w:rPr>
-          <w:lang w:val="de-DE"/>
-        </w:rPr>
-        <w:t>Entwicklungsumgebung</w:t>
-      </w:r>
-      <w:bookmarkEnd w:id="34"/>
-    </w:p>
-    <w:p>
-      <w:pPr>
-        <w:rPr>
-          <w:lang w:val="de-DE"/>
-        </w:rPr>
-      </w:pPr>
-    </w:p>
-    <w:p>
-      <w:pPr>
-        <w:pStyle w:val="berschrift1"/>
-        <w:numPr>
-          <w:ilvl w:val="0"/>
-          <w:numId w:val="4"/>
-        </w:numPr>
-        <w:rPr>
-          <w:lang w:val="de-DE"/>
-        </w:rPr>
-      </w:pPr>
-      <w:bookmarkStart w:id="35" w:name="_Toc36714084"/>
-      <w:r>
-        <w:rPr>
-          <w:lang w:val="de-DE"/>
-        </w:rPr>
-        <w:t>Verwendete Hilfsmittel</w:t>
-      </w:r>
-      <w:bookmarkEnd w:id="35"/>
-    </w:p>
-    <w:p>
-      <w:pPr>
-        <w:rPr>
-          <w:lang w:val="de-DE"/>
-        </w:rPr>
-      </w:pPr>
-    </w:p>
-    <w:p>
-      <w:pPr>
-        <w:pStyle w:val="berschrift1"/>
-        <w:numPr>
-          <w:ilvl w:val="0"/>
-          <w:numId w:val="4"/>
-        </w:numPr>
-        <w:rPr>
-          <w:lang w:val="de-DE"/>
-        </w:rPr>
-      </w:pPr>
-      <w:bookmarkStart w:id="36" w:name="_Toc36714085"/>
-      <w:r>
-        <w:rPr>
-          <w:lang w:val="de-DE"/>
-        </w:rPr>
-        <w:lastRenderedPageBreak/>
-        <w:t>Erklärung</w:t>
-      </w:r>
-      <w:bookmarkEnd w:id="36"/>
-    </w:p>
-    <w:p>
-      <w:pPr>
-        <w:rPr>
-          <w:lang w:val="de-DE"/>
-        </w:rPr>
-      </w:pPr>
-    </w:p>
-    <w:p>
-      <w:pPr>
-        <w:pStyle w:val="berschrift1"/>
-        <w:numPr>
-          <w:ilvl w:val="0"/>
-          <w:numId w:val="4"/>
-        </w:numPr>
-        <w:rPr>
-          <w:lang w:val="de-DE"/>
-        </w:rPr>
-      </w:pPr>
-      <w:bookmarkStart w:id="37" w:name="_Toc36714086"/>
-      <w:r>
-        <w:rPr>
-          <w:lang w:val="de-DE"/>
-        </w:rPr>
-        <w:t>Anhang</w:t>
-      </w:r>
-      <w:bookmarkEnd w:id="37"/>
-    </w:p>
-    <w:p>
-      <w:pPr>
-        <w:rPr>
-          <w:lang w:val="de-DE"/>
-        </w:rPr>
-      </w:pPr>
-    </w:p>
-    <w:p>
-      <w:pPr>
-        <w:pStyle w:val="berschrift2"/>
-        <w:numPr>
-          <w:ilvl w:val="1"/>
-          <w:numId w:val="4"/>
-        </w:numPr>
-        <w:rPr>
-          <w:lang w:val="de-DE"/>
-        </w:rPr>
-      </w:pPr>
-      <w:bookmarkStart w:id="38" w:name="_Toc36714087"/>
-      <w:r>
-        <w:rPr>
-          <w:lang w:val="de-DE"/>
-        </w:rPr>
-        <w:t>Aufgabenstellung</w:t>
-      </w:r>
-      <w:bookmarkEnd w:id="38"/>
-    </w:p>
-    <w:p>
-      <w:pPr>
-        <w:rPr>
-          <w:lang w:val="de-DE"/>
-        </w:rPr>
-      </w:pPr>
-    </w:p>
-    <w:p>
-      <w:pPr>
-        <w:pStyle w:val="berschrift2"/>
-        <w:numPr>
-          <w:ilvl w:val="1"/>
-          <w:numId w:val="4"/>
-        </w:numPr>
-        <w:rPr>
-          <w:lang w:val="de-DE"/>
-        </w:rPr>
-      </w:pPr>
-      <w:bookmarkStart w:id="39" w:name="_Toc36714088"/>
-      <w:r>
-        <w:rPr>
-          <w:lang w:val="de-DE"/>
-        </w:rPr>
-        <w:t>In- und Output der Testdokumentation</w:t>
-      </w:r>
-      <w:bookmarkEnd w:id="39"/>
-    </w:p>
-    <w:p>
-      <w:pPr>
-        <w:pStyle w:val="Listenabsatz"/>
-        <w:rPr>
-          <w:lang w:val="de-DE"/>
-        </w:rPr>
-      </w:pPr>
-    </w:p>
-    <w:p>
-      <w:pPr>
-        <w:rPr>
-          <w:lang w:val="de-DE"/>
-        </w:rPr>
-      </w:pPr>
     </w:p>
     <w:sectPr>
       <w:pgSz w:w="12240" w:h="15840"/>
@@ -13355,7 +12868,7 @@
 </file>
 
 <file path=customXml/itemProps1.xml><?xml version="1.0" encoding="utf-8"?>
-<ds:datastoreItem xmlns:ds="http://schemas.openxmlformats.org/officeDocument/2006/customXml" ds:itemID="{C8C69ECB-15A3-4F55-8E68-E4FA8C7FA741}">
+<ds:datastoreItem xmlns:ds="http://schemas.openxmlformats.org/officeDocument/2006/customXml" ds:itemID="{B92A234D-0E1C-44C3-81E1-9E52EB422772}">
   <ds:schemaRefs>
     <ds:schemaRef ds:uri="http://schemas.openxmlformats.org/officeDocument/2006/bibliography"/>
   </ds:schemaRefs>
